--- a/how-to-guide.docx
+++ b/how-to-guide.docx
@@ -15,6 +15,9 @@
         </w:rPr>
       </w:pPr>
       <w:r>
+        <w:rPr>
+          <w:noProof/>
+        </w:rPr>
         <mc:AlternateContent>
           <mc:Choice Requires="wps">
             <w:drawing>
@@ -30,7 +33,7 @@
                 <wp:effectExtent l="0" t="0" r="0" b="0"/>
                 <wp:wrapNone/>
                 <wp:docPr id="83" name="TextBox 6"/>
-                <wp:cNvGraphicFramePr xmlns:a="http://schemas.openxmlformats.org/drawingml/2006/main"/>
+                <wp:cNvGraphicFramePr/>
                 <a:graphic xmlns:a="http://schemas.openxmlformats.org/drawingml/2006/main">
                   <a:graphicData uri="http://schemas.microsoft.com/office/word/2010/wordprocessingShape">
                     <wps:wsp>
@@ -261,7 +264,7 @@
           </mc:Choice>
           <mc:Fallback>
             <w:pict>
-              <v:rect w14:anchorId="6A6BD463" id="Прямоугольник 50" o:spid="_x0000_s1026" style="position:absolute;margin-left:-85.05pt;margin-top:-56.7pt;width:595.5pt;height:849pt;z-index:-251654656;visibility:visible;mso-wrap-style:square;mso-height-percent:0;mso-wrap-distance-left:9pt;mso-wrap-distance-top:0;mso-wrap-distance-right:9pt;mso-wrap-distance-bottom:0;mso-position-horizontal:absolute;mso-position-horizontal-relative:text;mso-position-vertical:absolute;mso-position-vertical-relative:text;mso-height-percent:0;mso-height-relative:margin;v-text-anchor:middle" o:gfxdata="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" fillcolor="#17365d [2415]" strokecolor="#17365d [2415]" strokeweight="2pt"/>
+              <v:rect w14:anchorId="25B6DDED" id="Прямоугольник 50" o:spid="_x0000_s1026" style="position:absolute;margin-left:-85.05pt;margin-top:-56.7pt;width:595.5pt;height:849pt;z-index:-251654656;visibility:visible;mso-wrap-style:square;mso-height-percent:0;mso-wrap-distance-left:9pt;mso-wrap-distance-top:0;mso-wrap-distance-right:9pt;mso-wrap-distance-bottom:0;mso-position-horizontal:absolute;mso-position-horizontal-relative:text;mso-position-vertical:absolute;mso-position-vertical-relative:text;mso-height-percent:0;mso-height-relative:margin;v-text-anchor:middle" o:gfxdata="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" fillcolor="#17365d [2415]" strokecolor="#17365d [2415]" strokeweight="2pt"/>
             </w:pict>
           </mc:Fallback>
         </mc:AlternateContent>
@@ -516,19 +519,8 @@
           <w:sz w:val="52"/>
           <w:szCs w:val="16"/>
         </w:rPr>
-        <w:t xml:space="preserve">АК СОЗДАВАТЬ ТОРГОВЫЕ И ИНВЕСТИЦИОННЫЕ </w:t>
-      </w:r>
-      <w:proofErr w:type="gramStart"/>
-      <w:r>
-        <w:rPr>
-          <w:rFonts w:asciiTheme="minorHAnsi" w:hAnsiTheme="minorHAnsi"/>
-          <w:color w:val="FFFFFF" w:themeColor="background1"/>
-          <w:sz w:val="52"/>
-          <w:szCs w:val="16"/>
-        </w:rPr>
-        <w:t>СТРАТЕГИИ ?</w:t>
-      </w:r>
-      <w:proofErr w:type="gramEnd"/>
+        <w:t>АК СОЗДАВАТЬ ТОРГОВЫЕ И ИНВЕСТИЦИОННЫЕ СТРАТЕГИИ ?</w:t>
+      </w:r>
     </w:p>
     <w:p>
       <w:pPr>
@@ -789,7 +781,6 @@
                                 <w:sz w:val="36"/>
                               </w:rPr>
                             </w:pPr>
-                            <w:proofErr w:type="gramStart"/>
                             <w:r>
                               <w:rPr>
                                 <w:color w:val="F2F2F2" w:themeColor="background1" w:themeShade="F2"/>
@@ -818,7 +809,6 @@
                               </w:rPr>
                               <w:t>Введение</w:t>
                             </w:r>
-                            <w:proofErr w:type="gramEnd"/>
                           </w:p>
                           <w:p>
                             <w:pPr>
@@ -1123,7 +1113,6 @@
                           <w:sz w:val="36"/>
                         </w:rPr>
                       </w:pPr>
-                      <w:proofErr w:type="gramStart"/>
                       <w:r>
                         <w:rPr>
                           <w:color w:val="F2F2F2" w:themeColor="background1" w:themeShade="F2"/>
@@ -1152,7 +1141,6 @@
                         </w:rPr>
                         <w:t>Введение</w:t>
                       </w:r>
-                      <w:proofErr w:type="gramEnd"/>
                     </w:p>
                     <w:p>
                       <w:pPr>
@@ -1494,7 +1482,7 @@
           </mc:Choice>
           <mc:Fallback>
             <w:pict>
-              <v:rect w14:anchorId="4B8E3AB5" id="Прямоугольник 51" o:spid="_x0000_s1026" style="position:absolute;margin-left:-85.05pt;margin-top:-56.7pt;width:595.5pt;height:849pt;z-index:-251712512;visibility:visible;mso-wrap-style:square;mso-height-percent:0;mso-wrap-distance-left:9pt;mso-wrap-distance-top:0;mso-wrap-distance-right:9pt;mso-wrap-distance-bottom:0;mso-position-horizontal:absolute;mso-position-horizontal-relative:text;mso-position-vertical:absolute;mso-position-vertical-relative:text;mso-height-percent:0;mso-height-relative:margin;v-text-anchor:middle" o:gfxdata="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" fillcolor="#17365d [2415]" strokecolor="#17365d [2415]" strokeweight="2pt"/>
+              <v:rect w14:anchorId="1BB15791" id="Прямоугольник 51" o:spid="_x0000_s1026" style="position:absolute;margin-left:-85.05pt;margin-top:-56.7pt;width:595.5pt;height:849pt;z-index:-251712512;visibility:visible;mso-wrap-style:square;mso-height-percent:0;mso-wrap-distance-left:9pt;mso-wrap-distance-top:0;mso-wrap-distance-right:9pt;mso-wrap-distance-bottom:0;mso-position-horizontal:absolute;mso-position-horizontal-relative:text;mso-position-vertical:absolute;mso-position-vertical-relative:text;mso-height-percent:0;mso-height-relative:margin;v-text-anchor:middle" o:gfxdata="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" fillcolor="#17365d [2415]" strokecolor="#17365d [2415]" strokeweight="2pt"/>
             </w:pict>
           </mc:Fallback>
         </mc:AlternateContent>
@@ -1573,7 +1561,7 @@
           </mc:Choice>
           <mc:Fallback>
             <w:pict>
-              <v:rect w14:anchorId="18238915" id="Прямоугольник 9" o:spid="_x0000_s1026" style="position:absolute;margin-left:-44.7pt;margin-top:-6.75pt;width:105.5pt;height:4.6pt;z-index:251591680;visibility:visible;mso-wrap-style:square;mso-height-percent:0;mso-wrap-distance-left:9pt;mso-wrap-distance-top:0;mso-wrap-distance-right:9pt;mso-wrap-distance-bottom:0;mso-position-horizontal:absolute;mso-position-horizontal-relative:text;mso-position-vertical:absolute;mso-position-vertical-relative:text;mso-height-percent:0;mso-height-relative:margin;v-text-anchor:middle" o:gfxdata="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" fillcolor="white [3212]" stroked="f" strokeweight="2pt"/>
+              <v:rect w14:anchorId="3D55DEEB" id="Прямоугольник 9" o:spid="_x0000_s1026" style="position:absolute;margin-left:-44.7pt;margin-top:-6.75pt;width:105.5pt;height:4.6pt;z-index:251591680;visibility:visible;mso-wrap-style:square;mso-height-percent:0;mso-wrap-distance-left:9pt;mso-wrap-distance-top:0;mso-wrap-distance-right:9pt;mso-wrap-distance-bottom:0;mso-position-horizontal:absolute;mso-position-horizontal-relative:text;mso-position-vertical:absolute;mso-position-vertical-relative:text;mso-height-percent:0;mso-height-relative:margin;v-text-anchor:middle" o:gfxdata="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" fillcolor="white [3212]" stroked="f" strokeweight="2pt"/>
             </w:pict>
           </mc:Fallback>
         </mc:AlternateContent>
@@ -1799,7 +1787,7 @@
           </mc:Choice>
           <mc:Fallback>
             <w:pict>
-              <v:rect w14:anchorId="39AB22B0" id="Прямоугольник 16" o:spid="_x0000_s1026" style="position:absolute;margin-left:1pt;margin-top:9.4pt;width:105.5pt;height:4.55pt;z-index:251592704;visibility:visible;mso-wrap-style:square;mso-height-percent:0;mso-wrap-distance-left:9pt;mso-wrap-distance-top:0;mso-wrap-distance-right:9pt;mso-wrap-distance-bottom:0;mso-position-horizontal:absolute;mso-position-horizontal-relative:text;mso-position-vertical:absolute;mso-position-vertical-relative:text;mso-height-percent:0;mso-height-relative:margin;v-text-anchor:middle" o:gfxdata="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" fillcolor="#17365d [2415]" stroked="f" strokeweight="2pt"/>
+              <v:rect w14:anchorId="7B83EC2C" id="Прямоугольник 16" o:spid="_x0000_s1026" style="position:absolute;margin-left:1pt;margin-top:9.4pt;width:105.5pt;height:4.55pt;z-index:251592704;visibility:visible;mso-wrap-style:square;mso-height-percent:0;mso-wrap-distance-left:9pt;mso-wrap-distance-top:0;mso-wrap-distance-right:9pt;mso-wrap-distance-bottom:0;mso-position-horizontal:absolute;mso-position-horizontal-relative:text;mso-position-vertical:absolute;mso-position-vertical-relative:text;mso-height-percent:0;mso-height-relative:margin;v-text-anchor:middle" o:gfxdata="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" fillcolor="#17365d [2415]" stroked="f" strokeweight="2pt"/>
             </w:pict>
           </mc:Fallback>
         </mc:AlternateContent>
@@ -2588,7 +2576,7 @@
           </mc:Choice>
           <mc:Fallback>
             <w:pict>
-              <v:rect w14:anchorId="4144C176" id="Прямоугольник 56" o:spid="_x0000_s1026" style="position:absolute;margin-left:1.65pt;margin-top:27.2pt;width:105.5pt;height:4.55pt;z-index:251604992;visibility:visible;mso-wrap-style:square;mso-height-percent:0;mso-wrap-distance-left:9pt;mso-wrap-distance-top:0;mso-wrap-distance-right:9pt;mso-wrap-distance-bottom:0;mso-position-horizontal:absolute;mso-position-horizontal-relative:text;mso-position-vertical:absolute;mso-position-vertical-relative:text;mso-height-percent:0;mso-height-relative:margin;v-text-anchor:middle" o:gfxdata="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" fillcolor="#17365d [2415]" stroked="f" strokeweight="2pt"/>
+              <v:rect w14:anchorId="322261D9" id="Прямоугольник 56" o:spid="_x0000_s1026" style="position:absolute;margin-left:1.65pt;margin-top:27.2pt;width:105.5pt;height:4.55pt;z-index:251604992;visibility:visible;mso-wrap-style:square;mso-height-percent:0;mso-wrap-distance-left:9pt;mso-wrap-distance-top:0;mso-wrap-distance-right:9pt;mso-wrap-distance-bottom:0;mso-position-horizontal:absolute;mso-position-horizontal-relative:text;mso-position-vertical:absolute;mso-position-vertical-relative:text;mso-height-percent:0;mso-height-relative:margin;v-text-anchor:middle" o:gfxdata="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" fillcolor="#17365d [2415]" stroked="f" strokeweight="2pt"/>
             </w:pict>
           </mc:Fallback>
         </mc:AlternateContent>
@@ -2740,15 +2728,7 @@
         <w:jc w:val="both"/>
       </w:pPr>
       <w:r>
-        <w:t xml:space="preserve">Многие трейдеры и </w:t>
-      </w:r>
-      <w:proofErr w:type="gramStart"/>
-      <w:r>
-        <w:t>инвесторы</w:t>
-      </w:r>
-      <w:proofErr w:type="gramEnd"/>
-      <w:r>
-        <w:t xml:space="preserve"> с которыми я общался имеют весьма смутное представление о самом процессе создания торговых и инвестиционных стратегий. Как правило многие приходят и говорят: «Эй, я хочу обучить нейронные сети и получить кучу прибыли». К сожалению (а может быть к счастью), процесс создания торговых и инвестиционных алгоритмов весьма нетривиален.  Он имеет свою логику и порядок, и мы остановимся на нем поподробнее.</w:t>
+        <w:t>Многие трейдеры и инвесторы с которыми я общался имеют весьма смутное представление о самом процессе создания торговых и инвестиционных стратегий. Как правило многие приходят и говорят: «Эй, я хочу обучить нейронные сети и получить кучу прибыли». К сожалению (а может быть к счастью), процесс создания торговых и инвестиционных алгоритмов весьма нетривиален.  Он имеет свою логику и порядок, и мы остановимся на нем поподробнее.</w:t>
       </w:r>
     </w:p>
     <w:p>
@@ -3014,7 +2994,7 @@
           </mc:Choice>
           <mc:Fallback>
             <w:pict>
-              <v:rect w14:anchorId="41C91726" id="Прямоугольник 59" o:spid="_x0000_s1026" style="position:absolute;margin-left:3pt;margin-top:23.3pt;width:105.5pt;height:4.55pt;z-index:251608064;visibility:visible;mso-wrap-style:square;mso-height-percent:0;mso-wrap-distance-left:9pt;mso-wrap-distance-top:0;mso-wrap-distance-right:9pt;mso-wrap-distance-bottom:0;mso-position-horizontal:absolute;mso-position-horizontal-relative:text;mso-position-vertical:absolute;mso-position-vertical-relative:text;mso-height-percent:0;mso-height-relative:margin;v-text-anchor:middle" o:gfxdata="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" fillcolor="#17365d [2415]" stroked="f" strokeweight="2pt"/>
+              <v:rect w14:anchorId="2103E722" id="Прямоугольник 59" o:spid="_x0000_s1026" style="position:absolute;margin-left:3pt;margin-top:23.3pt;width:105.5pt;height:4.55pt;z-index:251608064;visibility:visible;mso-wrap-style:square;mso-height-percent:0;mso-wrap-distance-left:9pt;mso-wrap-distance-top:0;mso-wrap-distance-right:9pt;mso-wrap-distance-bottom:0;mso-position-horizontal:absolute;mso-position-horizontal-relative:text;mso-position-vertical:absolute;mso-position-vertical-relative:text;mso-height-percent:0;mso-height-relative:margin;v-text-anchor:middle" o:gfxdata="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" fillcolor="#17365d [2415]" stroked="f" strokeweight="2pt"/>
             </w:pict>
           </mc:Fallback>
         </mc:AlternateContent>
@@ -3293,7 +3273,6 @@
       <w:r>
         <w:t>: «</w:t>
       </w:r>
-      <w:proofErr w:type="gramStart"/>
       <w:r>
         <w:t>https://github.com/powerlife000/moex_hackaton/blob/main/data_markup.py</w:t>
       </w:r>
@@ -3303,7 +3282,6 @@
       <w:r>
         <w:t>’</w:t>
       </w:r>
-      <w:proofErr w:type="gramEnd"/>
     </w:p>
     <w:p>
       <w:pPr>
@@ -3396,6 +3374,9 @@
         <w:jc w:val="both"/>
       </w:pPr>
       <w:r>
+        <w:rPr>
+          <w:noProof/>
+        </w:rPr>
         <w:lastRenderedPageBreak/>
         <mc:AlternateContent>
           <mc:Choice Requires="wps">
@@ -3467,12 +3448,15 @@
           </mc:Choice>
           <mc:Fallback>
             <w:pict>
-              <v:rect w14:anchorId="56AF2E45" id="Прямоугольник 130" o:spid="_x0000_s1026" style="position:absolute;margin-left:9.15pt;margin-top:55.35pt;width:105.5pt;height:4.55pt;z-index:251705344;visibility:visible;mso-wrap-style:square;mso-height-percent:0;mso-wrap-distance-left:9pt;mso-wrap-distance-top:0;mso-wrap-distance-right:9pt;mso-wrap-distance-bottom:0;mso-position-horizontal:absolute;mso-position-horizontal-relative:text;mso-position-vertical:absolute;mso-position-vertical-relative:text;mso-height-percent:0;mso-height-relative:margin;v-text-anchor:middle" o:gfxdata="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" fillcolor="#17365d [2415]" stroked="f" strokeweight="2pt"/>
+              <v:rect w14:anchorId="0FD198E1" id="Прямоугольник 130" o:spid="_x0000_s1026" style="position:absolute;margin-left:9.15pt;margin-top:55.35pt;width:105.5pt;height:4.55pt;z-index:251705344;visibility:visible;mso-wrap-style:square;mso-height-percent:0;mso-wrap-distance-left:9pt;mso-wrap-distance-top:0;mso-wrap-distance-right:9pt;mso-wrap-distance-bottom:0;mso-position-horizontal:absolute;mso-position-horizontal-relative:text;mso-position-vertical:absolute;mso-position-vertical-relative:text;mso-height-percent:0;mso-height-relative:margin;v-text-anchor:middle" o:gfxdata="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" fillcolor="#17365d [2415]" stroked="f" strokeweight="2pt"/>
             </w:pict>
           </mc:Fallback>
         </mc:AlternateContent>
       </w:r>
       <w:r>
+        <w:rPr>
+          <w:noProof/>
+        </w:rPr>
         <mc:AlternateContent>
           <mc:Choice Requires="wps">
             <w:drawing>
@@ -3591,6 +3575,9 @@
         </mc:AlternateContent>
       </w:r>
       <w:r>
+        <w:rPr>
+          <w:noProof/>
+        </w:rPr>
         <mc:AlternateContent>
           <mc:Choice Requires="wps">
             <w:drawing>
@@ -3736,6 +3723,9 @@
         <w:jc w:val="both"/>
       </w:pPr>
       <w:r>
+        <w:rPr>
+          <w:noProof/>
+        </w:rPr>
         <w:drawing>
           <wp:inline distT="0" distB="0" distL="0" distR="0" wp14:anchorId="07527A62" wp14:editId="7C62332B">
             <wp:extent cx="5451093" cy="2377550"/>
@@ -3866,7 +3856,6 @@
         <w:jc w:val="both"/>
         <w:rPr>
           <w:noProof/>
-          <w:lang w:val="en-US"/>
         </w:rPr>
       </w:pPr>
     </w:p>
@@ -3876,7 +3865,6 @@
         <w:jc w:val="both"/>
         <w:rPr>
           <w:noProof/>
-          <w:lang w:val="en-US"/>
         </w:rPr>
       </w:pPr>
     </w:p>
@@ -3886,7 +3874,6 @@
         <w:jc w:val="both"/>
         <w:rPr>
           <w:noProof/>
-          <w:lang w:val="en-US"/>
         </w:rPr>
       </w:pPr>
     </w:p>
@@ -3896,7 +3883,6 @@
         <w:jc w:val="both"/>
         <w:rPr>
           <w:noProof/>
-          <w:lang w:val="en-US"/>
         </w:rPr>
       </w:pPr>
     </w:p>
@@ -3906,7 +3892,6 @@
         <w:jc w:val="both"/>
         <w:rPr>
           <w:noProof/>
-          <w:lang w:val="en-US"/>
         </w:rPr>
       </w:pPr>
     </w:p>
@@ -3916,6 +3901,9 @@
         <w:jc w:val="both"/>
       </w:pPr>
       <w:r>
+        <w:rPr>
+          <w:noProof/>
+        </w:rPr>
         <w:lastRenderedPageBreak/>
         <mc:AlternateContent>
           <mc:Choice Requires="wps">
@@ -3987,12 +3975,15 @@
           </mc:Choice>
           <mc:Fallback>
             <w:pict>
-              <v:rect w14:anchorId="6BAAE295" id="Прямоугольник 157" o:spid="_x0000_s1026" style="position:absolute;margin-left:9.15pt;margin-top:55.35pt;width:105.5pt;height:4.55pt;z-index:251708416;visibility:visible;mso-wrap-style:square;mso-height-percent:0;mso-wrap-distance-left:9pt;mso-wrap-distance-top:0;mso-wrap-distance-right:9pt;mso-wrap-distance-bottom:0;mso-position-horizontal:absolute;mso-position-horizontal-relative:text;mso-position-vertical:absolute;mso-position-vertical-relative:text;mso-height-percent:0;mso-height-relative:margin;v-text-anchor:middle" o:gfxdata="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" fillcolor="#17365d [2415]" stroked="f" strokeweight="2pt"/>
+              <v:rect w14:anchorId="7B8ED0EB" id="Прямоугольник 157" o:spid="_x0000_s1026" style="position:absolute;margin-left:9.15pt;margin-top:55.35pt;width:105.5pt;height:4.55pt;z-index:251708416;visibility:visible;mso-wrap-style:square;mso-height-percent:0;mso-wrap-distance-left:9pt;mso-wrap-distance-top:0;mso-wrap-distance-right:9pt;mso-wrap-distance-bottom:0;mso-position-horizontal:absolute;mso-position-horizontal-relative:text;mso-position-vertical:absolute;mso-position-vertical-relative:text;mso-height-percent:0;mso-height-relative:margin;v-text-anchor:middle" o:gfxdata="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" fillcolor="#17365d [2415]" stroked="f" strokeweight="2pt"/>
             </w:pict>
           </mc:Fallback>
         </mc:AlternateContent>
       </w:r>
       <w:r>
+        <w:rPr>
+          <w:noProof/>
+        </w:rPr>
         <mc:AlternateContent>
           <mc:Choice Requires="wps">
             <w:drawing>
@@ -4111,6 +4102,9 @@
         </mc:AlternateContent>
       </w:r>
       <w:r>
+        <w:rPr>
+          <w:noProof/>
+        </w:rPr>
         <mc:AlternateContent>
           <mc:Choice Requires="wps">
             <w:drawing>
@@ -4238,7 +4232,6 @@
         <w:jc w:val="both"/>
         <w:rPr>
           <w:noProof/>
-          <w:lang w:val="en-US"/>
         </w:rPr>
       </w:pPr>
     </w:p>
@@ -4248,7 +4241,6 @@
         <w:jc w:val="both"/>
         <w:rPr>
           <w:noProof/>
-          <w:lang w:val="en-US"/>
         </w:rPr>
       </w:pPr>
     </w:p>
@@ -4258,7 +4250,6 @@
         <w:jc w:val="both"/>
         <w:rPr>
           <w:noProof/>
-          <w:lang w:val="en-US"/>
         </w:rPr>
       </w:pPr>
     </w:p>
@@ -4268,7 +4259,6 @@
         <w:jc w:val="both"/>
         <w:rPr>
           <w:noProof/>
-          <w:lang w:val="en-US"/>
         </w:rPr>
       </w:pPr>
       <w:r>
@@ -4328,7 +4318,6 @@
       <w:r>
         <w:rPr>
           <w:noProof/>
-          <w:lang w:val="en-US"/>
         </w:rPr>
         <w:t xml:space="preserve"> </w:t>
       </w:r>
@@ -4404,14 +4393,12 @@
       <w:r>
         <w:rPr>
           <w:noProof/>
-          <w:lang w:val="en-US"/>
         </w:rPr>
         <w:tab/>
       </w:r>
       <w:r>
         <w:rPr>
           <w:noProof/>
-          <w:lang w:val="en-US"/>
         </w:rPr>
         <w:tab/>
       </w:r>
@@ -4547,6 +4534,9 @@
         <w:jc w:val="both"/>
       </w:pPr>
       <w:r>
+        <w:rPr>
+          <w:noProof/>
+        </w:rPr>
         <w:lastRenderedPageBreak/>
         <mc:AlternateContent>
           <mc:Choice Requires="wps">
@@ -4618,12 +4608,15 @@
           </mc:Choice>
           <mc:Fallback>
             <w:pict>
-              <v:rect w14:anchorId="6216BBFA" id="Прямоугольник 162" o:spid="_x0000_s1026" style="position:absolute;margin-left:9.15pt;margin-top:55.35pt;width:105.5pt;height:4.55pt;z-index:251711488;visibility:visible;mso-wrap-style:square;mso-height-percent:0;mso-wrap-distance-left:9pt;mso-wrap-distance-top:0;mso-wrap-distance-right:9pt;mso-wrap-distance-bottom:0;mso-position-horizontal:absolute;mso-position-horizontal-relative:text;mso-position-vertical:absolute;mso-position-vertical-relative:text;mso-height-percent:0;mso-height-relative:margin;v-text-anchor:middle" o:gfxdata="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" fillcolor="#17365d [2415]" stroked="f" strokeweight="2pt"/>
+              <v:rect w14:anchorId="4CB79131" id="Прямоугольник 162" o:spid="_x0000_s1026" style="position:absolute;margin-left:9.15pt;margin-top:55.35pt;width:105.5pt;height:4.55pt;z-index:251711488;visibility:visible;mso-wrap-style:square;mso-height-percent:0;mso-wrap-distance-left:9pt;mso-wrap-distance-top:0;mso-wrap-distance-right:9pt;mso-wrap-distance-bottom:0;mso-position-horizontal:absolute;mso-position-horizontal-relative:text;mso-position-vertical:absolute;mso-position-vertical-relative:text;mso-height-percent:0;mso-height-relative:margin;v-text-anchor:middle" o:gfxdata="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" fillcolor="#17365d [2415]" stroked="f" strokeweight="2pt"/>
             </w:pict>
           </mc:Fallback>
         </mc:AlternateContent>
       </w:r>
       <w:r>
+        <w:rPr>
+          <w:noProof/>
+        </w:rPr>
         <mc:AlternateContent>
           <mc:Choice Requires="wps">
             <w:drawing>
@@ -4742,6 +4735,9 @@
         </mc:AlternateContent>
       </w:r>
       <w:r>
+        <w:rPr>
+          <w:noProof/>
+        </w:rPr>
         <mc:AlternateContent>
           <mc:Choice Requires="wps">
             <w:drawing>
@@ -4869,7 +4865,6 @@
         <w:jc w:val="both"/>
         <w:rPr>
           <w:noProof/>
-          <w:lang w:val="en-US"/>
         </w:rPr>
       </w:pPr>
     </w:p>
@@ -4879,7 +4874,6 @@
         <w:jc w:val="both"/>
         <w:rPr>
           <w:noProof/>
-          <w:lang w:val="en-US"/>
         </w:rPr>
       </w:pPr>
     </w:p>
@@ -4960,7 +4954,19 @@
         <w:rPr>
           <w:lang w:val="en-US"/>
         </w:rPr>
-        <w:t xml:space="preserve">h-&gt;10m. </w:t>
+        <w:t>h</w:t>
+      </w:r>
+      <w:r>
+        <w:t>-&gt;10</w:t>
+      </w:r>
+      <w:r>
+        <w:rPr>
+          <w:lang w:val="en-US"/>
+        </w:rPr>
+        <w:t>m</w:t>
+      </w:r>
+      <w:r>
+        <w:t xml:space="preserve">. </w:t>
       </w:r>
       <w:r>
         <w:t xml:space="preserve"> </w:t>
@@ -5085,27 +5091,27 @@
       <w:pPr>
         <w:ind w:firstLine="708"/>
         <w:jc w:val="both"/>
+      </w:pPr>
+      <w:r>
+        <w:t xml:space="preserve">           1</w:t>
+      </w:r>
+      <w:r>
         <w:rPr>
           <w:lang w:val="en-US"/>
         </w:rPr>
-      </w:pPr>
-      <w:r>
-        <w:t xml:space="preserve">           1</w:t>
+        <w:t>H</w:t>
+      </w:r>
+      <w:r>
+        <w:t xml:space="preserve">                                                </w:t>
+      </w:r>
+      <w:r>
+        <w:t>10</w:t>
       </w:r>
       <w:r>
         <w:rPr>
           <w:lang w:val="en-US"/>
         </w:rPr>
-        <w:t>H</w:t>
-      </w:r>
-      <w:r>
-        <w:t xml:space="preserve">                                                </w:t>
-      </w:r>
-      <w:r>
-        <w:rPr>
-          <w:lang w:val="en-US"/>
-        </w:rPr>
-        <w:t>10m</w:t>
+        <w:t>m</w:t>
       </w:r>
     </w:p>
     <w:p>
@@ -5184,6 +5190,9 @@
         <w:jc w:val="both"/>
       </w:pPr>
       <w:r>
+        <w:rPr>
+          <w:noProof/>
+        </w:rPr>
         <w:lastRenderedPageBreak/>
         <mc:AlternateContent>
           <mc:Choice Requires="wps">
@@ -5255,12 +5264,15 @@
           </mc:Choice>
           <mc:Fallback>
             <w:pict>
-              <v:rect w14:anchorId="024060B6" id="Прямоугольник 173" o:spid="_x0000_s1026" style="position:absolute;margin-left:9.15pt;margin-top:55.35pt;width:105.5pt;height:4.55pt;z-index:251714560;visibility:visible;mso-wrap-style:square;mso-height-percent:0;mso-wrap-distance-left:9pt;mso-wrap-distance-top:0;mso-wrap-distance-right:9pt;mso-wrap-distance-bottom:0;mso-position-horizontal:absolute;mso-position-horizontal-relative:text;mso-position-vertical:absolute;mso-position-vertical-relative:text;mso-height-percent:0;mso-height-relative:margin;v-text-anchor:middle" o:gfxdata="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" fillcolor="#17365d [2415]" stroked="f" strokeweight="2pt"/>
+              <v:rect w14:anchorId="0A2D6BE2" id="Прямоугольник 173" o:spid="_x0000_s1026" style="position:absolute;margin-left:9.15pt;margin-top:55.35pt;width:105.5pt;height:4.55pt;z-index:251714560;visibility:visible;mso-wrap-style:square;mso-height-percent:0;mso-wrap-distance-left:9pt;mso-wrap-distance-top:0;mso-wrap-distance-right:9pt;mso-wrap-distance-bottom:0;mso-position-horizontal:absolute;mso-position-horizontal-relative:text;mso-position-vertical:absolute;mso-position-vertical-relative:text;mso-height-percent:0;mso-height-relative:margin;v-text-anchor:middle" o:gfxdata="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" fillcolor="#17365d [2415]" stroked="f" strokeweight="2pt"/>
             </w:pict>
           </mc:Fallback>
         </mc:AlternateContent>
       </w:r>
       <w:r>
+        <w:rPr>
+          <w:noProof/>
+        </w:rPr>
         <mc:AlternateContent>
           <mc:Choice Requires="wps">
             <w:drawing>
@@ -5379,6 +5391,9 @@
         </mc:AlternateContent>
       </w:r>
       <w:r>
+        <w:rPr>
+          <w:noProof/>
+        </w:rPr>
         <mc:AlternateContent>
           <mc:Choice Requires="wps">
             <w:drawing>
@@ -5506,7 +5521,6 @@
         <w:jc w:val="both"/>
         <w:rPr>
           <w:noProof/>
-          <w:lang w:val="en-US"/>
         </w:rPr>
       </w:pPr>
     </w:p>
@@ -5516,7 +5530,6 @@
         <w:jc w:val="both"/>
         <w:rPr>
           <w:noProof/>
-          <w:lang w:val="en-US"/>
         </w:rPr>
       </w:pPr>
     </w:p>
@@ -5608,11 +5621,6 @@
       </w:r>
     </w:p>
     <w:p>
-      <w:pPr>
-        <w:rPr>
-          <w:lang w:val="en-US"/>
-        </w:rPr>
-      </w:pPr>
       <w:r>
         <w:rPr>
           <w:b/>
@@ -5660,7 +5668,10 @@
         <w:rPr>
           <w:lang w:val="en-US"/>
         </w:rPr>
-        <w:t>sell.</w:t>
+        <w:t>sell</w:t>
+      </w:r>
+      <w:r>
+        <w:t>.</w:t>
       </w:r>
     </w:p>
     <w:p>
@@ -5723,6 +5734,9 @@
         <w:jc w:val="both"/>
       </w:pPr>
       <w:r>
+        <w:rPr>
+          <w:noProof/>
+        </w:rPr>
         <mc:AlternateContent>
           <mc:Choice Requires="wps">
             <w:drawing>
@@ -5793,12 +5807,15 @@
           </mc:Choice>
           <mc:Fallback>
             <w:pict>
-              <v:rect w14:anchorId="67FAD26E" id="Прямоугольник 178" o:spid="_x0000_s1026" style="position:absolute;margin-left:9.15pt;margin-top:55.35pt;width:105.5pt;height:4.55pt;z-index:251717632;visibility:visible;mso-wrap-style:square;mso-height-percent:0;mso-wrap-distance-left:9pt;mso-wrap-distance-top:0;mso-wrap-distance-right:9pt;mso-wrap-distance-bottom:0;mso-position-horizontal:absolute;mso-position-horizontal-relative:text;mso-position-vertical:absolute;mso-position-vertical-relative:text;mso-height-percent:0;mso-height-relative:margin;v-text-anchor:middle" o:gfxdata="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" fillcolor="#17365d [2415]" stroked="f" strokeweight="2pt"/>
+              <v:rect w14:anchorId="0A0500A5" id="Прямоугольник 178" o:spid="_x0000_s1026" style="position:absolute;margin-left:9.15pt;margin-top:55.35pt;width:105.5pt;height:4.55pt;z-index:251717632;visibility:visible;mso-wrap-style:square;mso-height-percent:0;mso-wrap-distance-left:9pt;mso-wrap-distance-top:0;mso-wrap-distance-right:9pt;mso-wrap-distance-bottom:0;mso-position-horizontal:absolute;mso-position-horizontal-relative:text;mso-position-vertical:absolute;mso-position-vertical-relative:text;mso-height-percent:0;mso-height-relative:margin;v-text-anchor:middle" o:gfxdata="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" fillcolor="#17365d [2415]" stroked="f" strokeweight="2pt"/>
             </w:pict>
           </mc:Fallback>
         </mc:AlternateContent>
       </w:r>
       <w:r>
+        <w:rPr>
+          <w:noProof/>
+        </w:rPr>
         <mc:AlternateContent>
           <mc:Choice Requires="wps">
             <w:drawing>
@@ -5917,6 +5934,9 @@
         </mc:AlternateContent>
       </w:r>
       <w:r>
+        <w:rPr>
+          <w:noProof/>
+        </w:rPr>
         <mc:AlternateContent>
           <mc:Choice Requires="wps">
             <w:drawing>
@@ -6044,7 +6064,6 @@
         <w:jc w:val="both"/>
         <w:rPr>
           <w:noProof/>
-          <w:lang w:val="en-US"/>
         </w:rPr>
       </w:pPr>
     </w:p>
@@ -6054,7 +6073,6 @@
         <w:jc w:val="both"/>
         <w:rPr>
           <w:noProof/>
-          <w:lang w:val="en-US"/>
         </w:rPr>
       </w:pPr>
     </w:p>
@@ -6137,9 +6155,6 @@
     <w:p>
       <w:pPr>
         <w:ind w:firstLine="708"/>
-        <w:rPr>
-          <w:lang w:val="en-US"/>
-        </w:rPr>
       </w:pPr>
       <w:r>
         <w:rPr>
@@ -6148,13 +6163,8 @@
         </w:rPr>
         <w:t>Вариант 3</w:t>
       </w:r>
-      <w:proofErr w:type="gramStart"/>
-      <w:r>
-        <w:t>: Еще</w:t>
-      </w:r>
-      <w:proofErr w:type="gramEnd"/>
-      <w:r>
-        <w:t xml:space="preserve"> сложнее. Здесь может быть уже 4 сигнала: </w:t>
+      <w:r>
+        <w:t xml:space="preserve">: Еще сложнее. Здесь может быть уже 4 сигнала: </w:t>
       </w:r>
       <w:r>
         <w:rPr>
@@ -6217,7 +6227,10 @@
         <w:rPr>
           <w:lang w:val="en-US"/>
         </w:rPr>
-        <w:t>hold – 1.</w:t>
+        <w:t>hold</w:t>
+      </w:r>
+      <w:r>
+        <w:t xml:space="preserve"> – 1.</w:t>
       </w:r>
     </w:p>
     <w:p>
@@ -6682,7 +6695,7 @@
           </mc:Choice>
           <mc:Fallback>
             <w:pict>
-              <v:rect w14:anchorId="3049CF7C" id="Прямоугольник 62" o:spid="_x0000_s1026" style="position:absolute;margin-left:5.85pt;margin-top:4.7pt;width:105.5pt;height:4.55pt;z-index:251644416;visibility:visible;mso-wrap-style:square;mso-height-percent:0;mso-wrap-distance-left:9pt;mso-wrap-distance-top:0;mso-wrap-distance-right:9pt;mso-wrap-distance-bottom:0;mso-position-horizontal:absolute;mso-position-horizontal-relative:text;mso-position-vertical:absolute;mso-position-vertical-relative:text;mso-height-percent:0;mso-height-relative:margin;v-text-anchor:middle" o:gfxdata="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" fillcolor="#17365d [2415]" stroked="f" strokeweight="2pt"/>
+              <v:rect w14:anchorId="28E3C321" id="Прямоугольник 62" o:spid="_x0000_s1026" style="position:absolute;margin-left:5.85pt;margin-top:4.7pt;width:105.5pt;height:4.55pt;z-index:251644416;visibility:visible;mso-wrap-style:square;mso-height-percent:0;mso-wrap-distance-left:9pt;mso-wrap-distance-top:0;mso-wrap-distance-right:9pt;mso-wrap-distance-bottom:0;mso-position-horizontal:absolute;mso-position-horizontal-relative:text;mso-position-vertical:absolute;mso-position-vertical-relative:text;mso-height-percent:0;mso-height-relative:margin;v-text-anchor:middle" o:gfxdata="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" fillcolor="#17365d [2415]" stroked="f" strokeweight="2pt"/>
             </w:pict>
           </mc:Fallback>
         </mc:AlternateContent>
@@ -7119,7 +7132,7 @@
           </mc:Choice>
           <mc:Fallback>
             <w:pict>
-              <v:rect w14:anchorId="39E82834" id="Прямоугольник 185" o:spid="_x0000_s1026" style="position:absolute;margin-left:5.85pt;margin-top:4.7pt;width:105.5pt;height:4.55pt;z-index:251720704;visibility:visible;mso-wrap-style:square;mso-height-percent:0;mso-wrap-distance-left:9pt;mso-wrap-distance-top:0;mso-wrap-distance-right:9pt;mso-wrap-distance-bottom:0;mso-position-horizontal:absolute;mso-position-horizontal-relative:text;mso-position-vertical:absolute;mso-position-vertical-relative:text;mso-height-percent:0;mso-height-relative:margin;v-text-anchor:middle" o:gfxdata="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" fillcolor="#17365d [2415]" stroked="f" strokeweight="2pt"/>
+              <v:rect w14:anchorId="4C0E3708" id="Прямоугольник 185" o:spid="_x0000_s1026" style="position:absolute;margin-left:5.85pt;margin-top:4.7pt;width:105.5pt;height:4.55pt;z-index:251720704;visibility:visible;mso-wrap-style:square;mso-height-percent:0;mso-wrap-distance-left:9pt;mso-wrap-distance-top:0;mso-wrap-distance-right:9pt;mso-wrap-distance-bottom:0;mso-position-horizontal:absolute;mso-position-horizontal-relative:text;mso-position-vertical:absolute;mso-position-vertical-relative:text;mso-height-percent:0;mso-height-relative:margin;v-text-anchor:middle" o:gfxdata="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" fillcolor="#17365d [2415]" stroked="f" strokeweight="2pt"/>
             </w:pict>
           </mc:Fallback>
         </mc:AlternateContent>
@@ -7688,7 +7701,7 @@
           </mc:Choice>
           <mc:Fallback>
             <w:pict>
-              <v:rect w14:anchorId="60AD2E44" id="Прямоугольник 189" o:spid="_x0000_s1026" style="position:absolute;margin-left:5.85pt;margin-top:4.7pt;width:105.5pt;height:4.55pt;z-index:251725824;visibility:visible;mso-wrap-style:square;mso-height-percent:0;mso-wrap-distance-left:9pt;mso-wrap-distance-top:0;mso-wrap-distance-right:9pt;mso-wrap-distance-bottom:0;mso-position-horizontal:absolute;mso-position-horizontal-relative:text;mso-position-vertical:absolute;mso-position-vertical-relative:text;mso-height-percent:0;mso-height-relative:margin;v-text-anchor:middle" o:gfxdata="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" fillcolor="#17365d [2415]" stroked="f" strokeweight="2pt"/>
+              <v:rect w14:anchorId="24E5B76F" id="Прямоугольник 189" o:spid="_x0000_s1026" style="position:absolute;margin-left:5.85pt;margin-top:4.7pt;width:105.5pt;height:4.55pt;z-index:251725824;visibility:visible;mso-wrap-style:square;mso-height-percent:0;mso-wrap-distance-left:9pt;mso-wrap-distance-top:0;mso-wrap-distance-right:9pt;mso-wrap-distance-bottom:0;mso-position-horizontal:absolute;mso-position-horizontal-relative:text;mso-position-vertical:absolute;mso-position-vertical-relative:text;mso-height-percent:0;mso-height-relative:margin;v-text-anchor:middle" o:gfxdata="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" fillcolor="#17365d [2415]" stroked="f" strokeweight="2pt"/>
             </w:pict>
           </mc:Fallback>
         </mc:AlternateContent>
@@ -8203,7 +8216,7 @@
           </mc:Choice>
           <mc:Fallback>
             <w:pict>
-              <v:rect w14:anchorId="15F5203E" id="Прямоугольник 193" o:spid="_x0000_s1026" style="position:absolute;margin-left:5.85pt;margin-top:4.7pt;width:105.5pt;height:4.55pt;z-index:251729920;visibility:visible;mso-wrap-style:square;mso-height-percent:0;mso-wrap-distance-left:9pt;mso-wrap-distance-top:0;mso-wrap-distance-right:9pt;mso-wrap-distance-bottom:0;mso-position-horizontal:absolute;mso-position-horizontal-relative:text;mso-position-vertical:absolute;mso-position-vertical-relative:text;mso-height-percent:0;mso-height-relative:margin;v-text-anchor:middle" o:gfxdata="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" fillcolor="#17365d [2415]" stroked="f" strokeweight="2pt"/>
+              <v:rect w14:anchorId="5507819D" id="Прямоугольник 193" o:spid="_x0000_s1026" style="position:absolute;margin-left:5.85pt;margin-top:4.7pt;width:105.5pt;height:4.55pt;z-index:251729920;visibility:visible;mso-wrap-style:square;mso-height-percent:0;mso-wrap-distance-left:9pt;mso-wrap-distance-top:0;mso-wrap-distance-right:9pt;mso-wrap-distance-bottom:0;mso-position-horizontal:absolute;mso-position-horizontal-relative:text;mso-position-vertical:absolute;mso-position-vertical-relative:text;mso-height-percent:0;mso-height-relative:margin;v-text-anchor:middle" o:gfxdata="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" fillcolor="#17365d [2415]" stroked="f" strokeweight="2pt"/>
             </w:pict>
           </mc:Fallback>
         </mc:AlternateContent>
@@ -8269,10 +8282,7 @@
               <w:jc w:val="both"/>
             </w:pPr>
             <w:r>
-              <w:t xml:space="preserve">Точка 1 признака </w:t>
-            </w:r>
-            <w:r>
-              <w:t>3</w:t>
+              <w:t>Точка 1 признака 3</w:t>
             </w:r>
           </w:p>
         </w:tc>
@@ -8286,142 +8296,7 @@
               <w:jc w:val="both"/>
             </w:pPr>
             <w:r>
-              <w:t xml:space="preserve">Точка 1 признака </w:t>
-            </w:r>
-            <w:r>
-              <w:t>2</w:t>
-            </w:r>
-          </w:p>
-        </w:tc>
-        <w:tc>
-          <w:tcPr>
-            <w:tcW w:w="3191" w:type="dxa"/>
-          </w:tcPr>
-          <w:p>
-            <w:pPr>
-              <w:jc w:val="both"/>
-            </w:pPr>
-            <w:r>
-              <w:t>Точка 1 признака 1</w:t>
-            </w:r>
-          </w:p>
-        </w:tc>
-      </w:tr>
-      <w:tr>
-        <w:tc>
-          <w:tcPr>
-            <w:tcW w:w="3190" w:type="dxa"/>
-            <w:vMerge/>
-          </w:tcPr>
-          <w:p>
-            <w:pPr>
-              <w:jc w:val="both"/>
-            </w:pPr>
-          </w:p>
-        </w:tc>
-        <w:tc>
-          <w:tcPr>
-            <w:tcW w:w="3190" w:type="dxa"/>
-            <w:vMerge/>
-          </w:tcPr>
-          <w:p>
-            <w:pPr>
-              <w:jc w:val="both"/>
-            </w:pPr>
-          </w:p>
-        </w:tc>
-        <w:tc>
-          <w:tcPr>
-            <w:tcW w:w="3191" w:type="dxa"/>
-          </w:tcPr>
-          <w:p>
-            <w:pPr>
-              <w:jc w:val="both"/>
-            </w:pPr>
-            <w:r>
-              <w:t xml:space="preserve">Точка </w:t>
-            </w:r>
-            <w:r>
-              <w:t>2</w:t>
-            </w:r>
-            <w:r>
-              <w:t xml:space="preserve"> признака 1</w:t>
-            </w:r>
-          </w:p>
-        </w:tc>
-      </w:tr>
-      <w:tr>
-        <w:tc>
-          <w:tcPr>
-            <w:tcW w:w="3190" w:type="dxa"/>
-            <w:vMerge/>
-          </w:tcPr>
-          <w:p>
-            <w:pPr>
-              <w:jc w:val="both"/>
-            </w:pPr>
-          </w:p>
-        </w:tc>
-        <w:tc>
-          <w:tcPr>
-            <w:tcW w:w="3190" w:type="dxa"/>
-            <w:vMerge/>
-          </w:tcPr>
-          <w:p>
-            <w:pPr>
-              <w:jc w:val="both"/>
-            </w:pPr>
-          </w:p>
-        </w:tc>
-        <w:tc>
-          <w:tcPr>
-            <w:tcW w:w="3191" w:type="dxa"/>
-          </w:tcPr>
-          <w:p>
-            <w:pPr>
-              <w:jc w:val="both"/>
-            </w:pPr>
-            <w:r>
-              <w:t xml:space="preserve">Точка </w:t>
-            </w:r>
-            <w:r>
-              <w:t>3</w:t>
-            </w:r>
-            <w:r>
-              <w:t xml:space="preserve"> признака 1</w:t>
-            </w:r>
-          </w:p>
-        </w:tc>
-      </w:tr>
-      <w:tr>
-        <w:tc>
-          <w:tcPr>
-            <w:tcW w:w="3190" w:type="dxa"/>
-            <w:vMerge/>
-          </w:tcPr>
-          <w:p>
-            <w:pPr>
-              <w:jc w:val="both"/>
-            </w:pPr>
-          </w:p>
-        </w:tc>
-        <w:tc>
-          <w:tcPr>
-            <w:tcW w:w="3190" w:type="dxa"/>
-            <w:vMerge w:val="restart"/>
-          </w:tcPr>
-          <w:p>
-            <w:pPr>
-              <w:jc w:val="both"/>
-            </w:pPr>
-            <w:r>
-              <w:t xml:space="preserve">Точка </w:t>
-            </w:r>
-            <w:r>
-              <w:t>2</w:t>
-            </w:r>
-            <w:r>
-              <w:t xml:space="preserve"> признака 2</w:t>
+              <w:t>Точка 1 признака 2</w:t>
             </w:r>
           </w:p>
         </w:tc>
@@ -8535,13 +8410,121 @@
               <w:jc w:val="both"/>
             </w:pPr>
             <w:r>
-              <w:t xml:space="preserve">Точка </w:t>
+              <w:t>Точка 2 признака 2</w:t>
             </w:r>
+          </w:p>
+        </w:tc>
+        <w:tc>
+          <w:tcPr>
+            <w:tcW w:w="3191" w:type="dxa"/>
+          </w:tcPr>
+          <w:p>
+            <w:pPr>
+              <w:jc w:val="both"/>
+            </w:pPr>
             <w:r>
-              <w:t>3</w:t>
+              <w:t>Точка 1 признака 1</w:t>
             </w:r>
+          </w:p>
+        </w:tc>
+      </w:tr>
+      <w:tr>
+        <w:tc>
+          <w:tcPr>
+            <w:tcW w:w="3190" w:type="dxa"/>
+            <w:vMerge/>
+          </w:tcPr>
+          <w:p>
+            <w:pPr>
+              <w:jc w:val="both"/>
+            </w:pPr>
+          </w:p>
+        </w:tc>
+        <w:tc>
+          <w:tcPr>
+            <w:tcW w:w="3190" w:type="dxa"/>
+            <w:vMerge/>
+          </w:tcPr>
+          <w:p>
+            <w:pPr>
+              <w:jc w:val="both"/>
+            </w:pPr>
+          </w:p>
+        </w:tc>
+        <w:tc>
+          <w:tcPr>
+            <w:tcW w:w="3191" w:type="dxa"/>
+          </w:tcPr>
+          <w:p>
+            <w:pPr>
+              <w:jc w:val="both"/>
+            </w:pPr>
             <w:r>
-              <w:t xml:space="preserve"> признака 2</w:t>
+              <w:t>Точка 2 признака 1</w:t>
+            </w:r>
+          </w:p>
+        </w:tc>
+      </w:tr>
+      <w:tr>
+        <w:tc>
+          <w:tcPr>
+            <w:tcW w:w="3190" w:type="dxa"/>
+            <w:vMerge/>
+          </w:tcPr>
+          <w:p>
+            <w:pPr>
+              <w:jc w:val="both"/>
+            </w:pPr>
+          </w:p>
+        </w:tc>
+        <w:tc>
+          <w:tcPr>
+            <w:tcW w:w="3190" w:type="dxa"/>
+            <w:vMerge/>
+          </w:tcPr>
+          <w:p>
+            <w:pPr>
+              <w:jc w:val="both"/>
+            </w:pPr>
+          </w:p>
+        </w:tc>
+        <w:tc>
+          <w:tcPr>
+            <w:tcW w:w="3191" w:type="dxa"/>
+          </w:tcPr>
+          <w:p>
+            <w:pPr>
+              <w:jc w:val="both"/>
+            </w:pPr>
+            <w:r>
+              <w:t>Точка 3 признака 1</w:t>
+            </w:r>
+          </w:p>
+        </w:tc>
+      </w:tr>
+      <w:tr>
+        <w:tc>
+          <w:tcPr>
+            <w:tcW w:w="3190" w:type="dxa"/>
+            <w:vMerge/>
+          </w:tcPr>
+          <w:p>
+            <w:pPr>
+              <w:jc w:val="both"/>
+            </w:pPr>
+          </w:p>
+        </w:tc>
+        <w:tc>
+          <w:tcPr>
+            <w:tcW w:w="3190" w:type="dxa"/>
+            <w:vMerge w:val="restart"/>
+          </w:tcPr>
+          <w:p>
+            <w:pPr>
+              <w:jc w:val="both"/>
+            </w:pPr>
+            <w:r>
+              <w:t>Точка 3 признака 2</w:t>
             </w:r>
           </w:p>
         </w:tc>
@@ -8644,16 +8627,7 @@
               <w:jc w:val="both"/>
             </w:pPr>
             <w:r>
-              <w:t xml:space="preserve">Точка </w:t>
-            </w:r>
-            <w:r>
-              <w:t>2</w:t>
-            </w:r>
-            <w:r>
-              <w:t xml:space="preserve"> признака </w:t>
-            </w:r>
-            <w:r>
-              <w:t>3</w:t>
+              <w:t>Точка 2 признака 3</w:t>
             </w:r>
           </w:p>
         </w:tc>
@@ -9394,7 +9368,7 @@
           </mc:Choice>
           <mc:Fallback>
             <w:pict>
-              <v:rect w14:anchorId="60451858" id="Прямоугольник 196" o:spid="_x0000_s1026" style="position:absolute;margin-left:5.85pt;margin-top:4.7pt;width:105.5pt;height:4.55pt;z-index:251734016;visibility:visible;mso-wrap-style:square;mso-height-percent:0;mso-wrap-distance-left:9pt;mso-wrap-distance-top:0;mso-wrap-distance-right:9pt;mso-wrap-distance-bottom:0;mso-position-horizontal:absolute;mso-position-horizontal-relative:text;mso-position-vertical:absolute;mso-position-vertical-relative:text;mso-height-percent:0;mso-height-relative:margin;v-text-anchor:middle" o:gfxdata="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" fillcolor="#17365d [2415]" stroked="f" strokeweight="2pt"/>
+              <v:rect w14:anchorId="76680047" id="Прямоугольник 196" o:spid="_x0000_s1026" style="position:absolute;margin-left:5.85pt;margin-top:4.7pt;width:105.5pt;height:4.55pt;z-index:251734016;visibility:visible;mso-wrap-style:square;mso-height-percent:0;mso-wrap-distance-left:9pt;mso-wrap-distance-top:0;mso-wrap-distance-right:9pt;mso-wrap-distance-bottom:0;mso-position-horizontal:absolute;mso-position-horizontal-relative:text;mso-position-vertical:absolute;mso-position-vertical-relative:text;mso-height-percent:0;mso-height-relative:margin;v-text-anchor:middle" o:gfxdata="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" fillcolor="#17365d [2415]" stroked="f" strokeweight="2pt"/>
             </w:pict>
           </mc:Fallback>
         </mc:AlternateContent>
@@ -9592,19 +9566,7 @@
         <w:rPr>
           <w:color w:val="17365D" w:themeColor="text2" w:themeShade="BF"/>
         </w:rPr>
-        <w:t>Рисунок 1</w:t>
-      </w:r>
-      <w:r>
-        <w:rPr>
-          <w:color w:val="17365D" w:themeColor="text2" w:themeShade="BF"/>
-        </w:rPr>
-        <w:t>3</w:t>
-      </w:r>
-      <w:r>
-        <w:rPr>
-          <w:color w:val="17365D" w:themeColor="text2" w:themeShade="BF"/>
-        </w:rPr>
-        <w:t xml:space="preserve"> – </w:t>
+        <w:t xml:space="preserve">Рисунок 13 – </w:t>
       </w:r>
       <w:r>
         <w:rPr>
@@ -9987,7 +9949,7 @@
           </mc:Choice>
           <mc:Fallback>
             <w:pict>
-              <v:rect w14:anchorId="7707F780" id="Прямоугольник 201" o:spid="_x0000_s1026" style="position:absolute;margin-left:5.85pt;margin-top:4.7pt;width:105.5pt;height:4.55pt;z-index:251738112;visibility:visible;mso-wrap-style:square;mso-height-percent:0;mso-wrap-distance-left:9pt;mso-wrap-distance-top:0;mso-wrap-distance-right:9pt;mso-wrap-distance-bottom:0;mso-position-horizontal:absolute;mso-position-horizontal-relative:text;mso-position-vertical:absolute;mso-position-vertical-relative:text;mso-height-percent:0;mso-height-relative:margin;v-text-anchor:middle" o:gfxdata="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" fillcolor="#17365d [2415]" stroked="f" strokeweight="2pt"/>
+              <v:rect w14:anchorId="68C1D62E" id="Прямоугольник 201" o:spid="_x0000_s1026" style="position:absolute;margin-left:5.85pt;margin-top:4.7pt;width:105.5pt;height:4.55pt;z-index:251738112;visibility:visible;mso-wrap-style:square;mso-height-percent:0;mso-wrap-distance-left:9pt;mso-wrap-distance-top:0;mso-wrap-distance-right:9pt;mso-wrap-distance-bottom:0;mso-position-horizontal:absolute;mso-position-horizontal-relative:text;mso-position-vertical:absolute;mso-position-vertical-relative:text;mso-height-percent:0;mso-height-relative:margin;v-text-anchor:middle" o:gfxdata="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" fillcolor="#17365d [2415]" stroked="f" strokeweight="2pt"/>
             </w:pict>
           </mc:Fallback>
         </mc:AlternateContent>
@@ -10590,7 +10552,7 @@
           </mc:Choice>
           <mc:Fallback>
             <w:pict>
-              <v:rect w14:anchorId="7B53ADB9" id="Прямоугольник 205" o:spid="_x0000_s1026" style="position:absolute;margin-left:5.85pt;margin-top:4.7pt;width:105.5pt;height:4.55pt;z-index:251742208;visibility:visible;mso-wrap-style:square;mso-height-percent:0;mso-wrap-distance-left:9pt;mso-wrap-distance-top:0;mso-wrap-distance-right:9pt;mso-wrap-distance-bottom:0;mso-position-horizontal:absolute;mso-position-horizontal-relative:text;mso-position-vertical:absolute;mso-position-vertical-relative:text;mso-height-percent:0;mso-height-relative:margin;v-text-anchor:middle" o:gfxdata="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" fillcolor="#17365d [2415]" stroked="f" strokeweight="2pt"/>
+              <v:rect w14:anchorId="3057CD60" id="Прямоугольник 205" o:spid="_x0000_s1026" style="position:absolute;margin-left:5.85pt;margin-top:4.7pt;width:105.5pt;height:4.55pt;z-index:251742208;visibility:visible;mso-wrap-style:square;mso-height-percent:0;mso-wrap-distance-left:9pt;mso-wrap-distance-top:0;mso-wrap-distance-right:9pt;mso-wrap-distance-bottom:0;mso-position-horizontal:absolute;mso-position-horizontal-relative:text;mso-position-vertical:absolute;mso-position-vertical-relative:text;mso-height-percent:0;mso-height-relative:margin;v-text-anchor:middle" o:gfxdata="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" fillcolor="#17365d [2415]" stroked="f" strokeweight="2pt"/>
             </w:pict>
           </mc:Fallback>
         </mc:AlternateContent>
@@ -10604,7 +10566,6 @@
         <w:ind w:firstLine="708"/>
         <w:rPr>
           <w:color w:val="17365D" w:themeColor="text2" w:themeShade="BF"/>
-          <w:lang w:val="en-US"/>
         </w:rPr>
       </w:pPr>
     </w:p>
@@ -11103,7 +11064,7 @@
           </mc:Choice>
           <mc:Fallback>
             <w:pict>
-              <v:rect w14:anchorId="4C1B9881" id="Прямоугольник 209" o:spid="_x0000_s1026" style="position:absolute;margin-left:5.85pt;margin-top:4.7pt;width:105.5pt;height:4.55pt;z-index:251746304;visibility:visible;mso-wrap-style:square;mso-height-percent:0;mso-wrap-distance-left:9pt;mso-wrap-distance-top:0;mso-wrap-distance-right:9pt;mso-wrap-distance-bottom:0;mso-position-horizontal:absolute;mso-position-horizontal-relative:text;mso-position-vertical:absolute;mso-position-vertical-relative:text;mso-height-percent:0;mso-height-relative:margin;v-text-anchor:middle" o:gfxdata="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" fillcolor="#17365d [2415]" stroked="f" strokeweight="2pt"/>
+              <v:rect w14:anchorId="36060287" id="Прямоугольник 209" o:spid="_x0000_s1026" style="position:absolute;margin-left:5.85pt;margin-top:4.7pt;width:105.5pt;height:4.55pt;z-index:251746304;visibility:visible;mso-wrap-style:square;mso-height-percent:0;mso-wrap-distance-left:9pt;mso-wrap-distance-top:0;mso-wrap-distance-right:9pt;mso-wrap-distance-bottom:0;mso-position-horizontal:absolute;mso-position-horizontal-relative:text;mso-position-vertical:absolute;mso-position-vertical-relative:text;mso-height-percent:0;mso-height-relative:margin;v-text-anchor:middle" o:gfxdata="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" fillcolor="#17365d [2415]" stroked="f" strokeweight="2pt"/>
             </w:pict>
           </mc:Fallback>
         </mc:AlternateContent>
@@ -11207,25 +11168,7 @@
         <w:rPr>
           <w:color w:val="17365D" w:themeColor="text2" w:themeShade="BF"/>
         </w:rPr>
-        <w:t>Рисунок 1</w:t>
-      </w:r>
-      <w:r>
-        <w:rPr>
-          <w:color w:val="17365D" w:themeColor="text2" w:themeShade="BF"/>
-        </w:rPr>
-        <w:t>6</w:t>
-      </w:r>
-      <w:r>
-        <w:rPr>
-          <w:color w:val="17365D" w:themeColor="text2" w:themeShade="BF"/>
-        </w:rPr>
-        <w:t xml:space="preserve"> –</w:t>
-      </w:r>
-      <w:r>
-        <w:rPr>
-          <w:color w:val="17365D" w:themeColor="text2" w:themeShade="BF"/>
-        </w:rPr>
-        <w:t xml:space="preserve"> Пример </w:t>
+        <w:t xml:space="preserve">Рисунок 16 – Пример </w:t>
       </w:r>
       <w:r>
         <w:rPr>
@@ -11349,7 +11292,6 @@
         <w:jc w:val="both"/>
         <w:rPr>
           <w:color w:val="17365D" w:themeColor="text2" w:themeShade="BF"/>
-          <w:lang w:val="en-US"/>
         </w:rPr>
       </w:pPr>
       <w:r>
@@ -11798,7 +11740,7 @@
           </mc:Choice>
           <mc:Fallback>
             <w:pict>
-              <v:rect w14:anchorId="75A22A7B" id="Прямоугольник 213" o:spid="_x0000_s1026" style="position:absolute;margin-left:5.85pt;margin-top:4.7pt;width:105.5pt;height:4.55pt;z-index:251750400;visibility:visible;mso-wrap-style:square;mso-height-percent:0;mso-wrap-distance-left:9pt;mso-wrap-distance-top:0;mso-wrap-distance-right:9pt;mso-wrap-distance-bottom:0;mso-position-horizontal:absolute;mso-position-horizontal-relative:text;mso-position-vertical:absolute;mso-position-vertical-relative:text;mso-height-percent:0;mso-height-relative:margin;v-text-anchor:middle" o:gfxdata="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" fillcolor="#17365d [2415]" stroked="f" strokeweight="2pt"/>
+              <v:rect w14:anchorId="23630D9E" id="Прямоугольник 213" o:spid="_x0000_s1026" style="position:absolute;margin-left:5.85pt;margin-top:4.7pt;width:105.5pt;height:4.55pt;z-index:251750400;visibility:visible;mso-wrap-style:square;mso-height-percent:0;mso-wrap-distance-left:9pt;mso-wrap-distance-top:0;mso-wrap-distance-right:9pt;mso-wrap-distance-bottom:0;mso-position-horizontal:absolute;mso-position-horizontal-relative:text;mso-position-vertical:absolute;mso-position-vertical-relative:text;mso-height-percent:0;mso-height-relative:margin;v-text-anchor:middle" o:gfxdata="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" fillcolor="#17365d [2415]" stroked="f" strokeweight="2pt"/>
             </w:pict>
           </mc:Fallback>
         </mc:AlternateContent>
@@ -12409,7 +12351,7 @@
           </mc:Choice>
           <mc:Fallback>
             <w:pict>
-              <v:rect w14:anchorId="69C86FC0" id="Прямоугольник 217" o:spid="_x0000_s1026" style="position:absolute;margin-left:5.85pt;margin-top:4.7pt;width:105.5pt;height:4.55pt;z-index:251754496;visibility:visible;mso-wrap-style:square;mso-height-percent:0;mso-wrap-distance-left:9pt;mso-wrap-distance-top:0;mso-wrap-distance-right:9pt;mso-wrap-distance-bottom:0;mso-position-horizontal:absolute;mso-position-horizontal-relative:text;mso-position-vertical:absolute;mso-position-vertical-relative:text;mso-height-percent:0;mso-height-relative:margin;v-text-anchor:middle" o:gfxdata="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" fillcolor="#17365d [2415]" stroked="f" strokeweight="2pt"/>
+              <v:rect w14:anchorId="62506D61" id="Прямоугольник 217" o:spid="_x0000_s1026" style="position:absolute;margin-left:5.85pt;margin-top:4.7pt;width:105.5pt;height:4.55pt;z-index:251754496;visibility:visible;mso-wrap-style:square;mso-height-percent:0;mso-wrap-distance-left:9pt;mso-wrap-distance-top:0;mso-wrap-distance-right:9pt;mso-wrap-distance-bottom:0;mso-position-horizontal:absolute;mso-position-horizontal-relative:text;mso-position-vertical:absolute;mso-position-vertical-relative:text;mso-height-percent:0;mso-height-relative:margin;v-text-anchor:middle" o:gfxdata="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" fillcolor="#17365d [2415]" stroked="f" strokeweight="2pt"/>
             </w:pict>
           </mc:Fallback>
         </mc:AlternateContent>
@@ -12443,21 +12385,7 @@
         <w:rPr>
           <w:color w:val="17365D" w:themeColor="text2" w:themeShade="BF"/>
         </w:rPr>
-        <w:t xml:space="preserve">убедиться в том, что ваша нейронная сеть работает </w:t>
-      </w:r>
-      <w:proofErr w:type="gramStart"/>
-      <w:r>
-        <w:rPr>
-          <w:color w:val="17365D" w:themeColor="text2" w:themeShade="BF"/>
-        </w:rPr>
-        <w:t>эффективно прежде чем</w:t>
-      </w:r>
-      <w:proofErr w:type="gramEnd"/>
-      <w:r>
-        <w:rPr>
-          <w:color w:val="17365D" w:themeColor="text2" w:themeShade="BF"/>
-        </w:rPr>
-        <w:t xml:space="preserve"> начать торговлю.</w:t>
+        <w:t>убедиться в том, что ваша нейронная сеть работает эффективно прежде чем начать торговлю.</w:t>
       </w:r>
     </w:p>
     <w:p>
@@ -12974,7 +12902,7 @@
           </mc:Choice>
           <mc:Fallback>
             <w:pict>
-              <v:rect w14:anchorId="2AA27BA4" id="Прямоугольник 221" o:spid="_x0000_s1026" style="position:absolute;margin-left:5.85pt;margin-top:4.7pt;width:105.5pt;height:4.55pt;z-index:251758592;visibility:visible;mso-wrap-style:square;mso-height-percent:0;mso-wrap-distance-left:9pt;mso-wrap-distance-top:0;mso-wrap-distance-right:9pt;mso-wrap-distance-bottom:0;mso-position-horizontal:absolute;mso-position-horizontal-relative:text;mso-position-vertical:absolute;mso-position-vertical-relative:text;mso-height-percent:0;mso-height-relative:margin;v-text-anchor:middle" o:gfxdata="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" fillcolor="#17365d [2415]" stroked="f" strokeweight="2pt"/>
+              <v:rect w14:anchorId="3DD928F4" id="Прямоугольник 221" o:spid="_x0000_s1026" style="position:absolute;margin-left:5.85pt;margin-top:4.7pt;width:105.5pt;height:4.55pt;z-index:251758592;visibility:visible;mso-wrap-style:square;mso-height-percent:0;mso-wrap-distance-left:9pt;mso-wrap-distance-top:0;mso-wrap-distance-right:9pt;mso-wrap-distance-bottom:0;mso-position-horizontal:absolute;mso-position-horizontal-relative:text;mso-position-vertical:absolute;mso-position-vertical-relative:text;mso-height-percent:0;mso-height-relative:margin;v-text-anchor:middle" o:gfxdata="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" fillcolor="#17365d [2415]" stroked="f" strokeweight="2pt"/>
             </w:pict>
           </mc:Fallback>
         </mc:AlternateContent>
@@ -12998,19 +12926,11 @@
           <w:color w:val="17365D" w:themeColor="text2" w:themeShade="BF"/>
         </w:rPr>
       </w:pPr>
-      <w:proofErr w:type="gramStart"/>
-      <w:r>
-        <w:rPr>
-          <w:color w:val="17365D" w:themeColor="text2" w:themeShade="BF"/>
-        </w:rPr>
-        <w:t>Теперь</w:t>
-      </w:r>
-      <w:proofErr w:type="gramEnd"/>
-      <w:r>
-        <w:rPr>
-          <w:color w:val="17365D" w:themeColor="text2" w:themeShade="BF"/>
-        </w:rPr>
-        <w:t xml:space="preserve"> когда мы разобрались на каких данных мы должны проводить бек-тесты, давайте подробнее рассмотрим сами тесты. В наших </w:t>
+      <w:r>
+        <w:rPr>
+          <w:color w:val="17365D" w:themeColor="text2" w:themeShade="BF"/>
+        </w:rPr>
+        <w:t xml:space="preserve">Теперь когда мы разобрались на каких данных мы должны проводить бек-тесты, давайте подробнее рассмотрим сами тесты. В наших </w:t>
       </w:r>
       <w:proofErr w:type="spellStart"/>
       <w:r>
@@ -13173,7 +13093,6 @@
       <w:r>
         <w:rPr>
           <w:color w:val="17365D" w:themeColor="text2" w:themeShade="BF"/>
-          <w:lang w:val="en-US"/>
         </w:rPr>
         <w:t xml:space="preserve"> </w:t>
       </w:r>
@@ -13598,7 +13517,7 @@
           </mc:Choice>
           <mc:Fallback>
             <w:pict>
-              <v:rect w14:anchorId="0ECEF553" id="Прямоугольник 225" o:spid="_x0000_s1026" style="position:absolute;margin-left:5.85pt;margin-top:4.7pt;width:105.5pt;height:4.55pt;z-index:251762688;visibility:visible;mso-wrap-style:square;mso-height-percent:0;mso-wrap-distance-left:9pt;mso-wrap-distance-top:0;mso-wrap-distance-right:9pt;mso-wrap-distance-bottom:0;mso-position-horizontal:absolute;mso-position-horizontal-relative:text;mso-position-vertical:absolute;mso-position-vertical-relative:text;mso-height-percent:0;mso-height-relative:margin;v-text-anchor:middle" o:gfxdata="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" fillcolor="#17365d [2415]" stroked="f" strokeweight="2pt"/>
+              <v:rect w14:anchorId="3ACB2739" id="Прямоугольник 225" o:spid="_x0000_s1026" style="position:absolute;margin-left:5.85pt;margin-top:4.7pt;width:105.5pt;height:4.55pt;z-index:251762688;visibility:visible;mso-wrap-style:square;mso-height-percent:0;mso-wrap-distance-left:9pt;mso-wrap-distance-top:0;mso-wrap-distance-right:9pt;mso-wrap-distance-bottom:0;mso-position-horizontal:absolute;mso-position-horizontal-relative:text;mso-position-vertical:absolute;mso-position-vertical-relative:text;mso-height-percent:0;mso-height-relative:margin;v-text-anchor:middle" o:gfxdata="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" fillcolor="#17365d [2415]" stroked="f" strokeweight="2pt"/>
             </w:pict>
           </mc:Fallback>
         </mc:AlternateContent>
@@ -13637,19 +13556,11 @@
           <w:color w:val="17365D" w:themeColor="text2" w:themeShade="BF"/>
         </w:rPr>
       </w:pPr>
-      <w:proofErr w:type="gramStart"/>
-      <w:r>
-        <w:rPr>
-          <w:color w:val="17365D" w:themeColor="text2" w:themeShade="BF"/>
-        </w:rPr>
-        <w:t>При оценки</w:t>
-      </w:r>
-      <w:proofErr w:type="gramEnd"/>
-      <w:r>
-        <w:rPr>
-          <w:color w:val="17365D" w:themeColor="text2" w:themeShade="BF"/>
-        </w:rPr>
-        <w:t xml:space="preserve"> качества работы нейронной сети с точки зрения бизнеса мы оцениваем экономические показатели эффективности её работы и сравниваем с идеально теоретически недостижимыми.</w:t>
+      <w:r>
+        <w:rPr>
+          <w:color w:val="17365D" w:themeColor="text2" w:themeShade="BF"/>
+        </w:rPr>
+        <w:t>При оценки качества работы нейронной сети с точки зрения бизнеса мы оцениваем экономические показатели эффективности её работы и сравниваем с идеально теоретически недостижимыми.</w:t>
       </w:r>
     </w:p>
     <w:p>
@@ -13806,32 +13717,14 @@
         <w:rPr>
           <w:color w:val="17365D" w:themeColor="text2" w:themeShade="BF"/>
         </w:rPr>
-        <w:t>Рисунок 2</w:t>
-      </w:r>
-      <w:r>
-        <w:rPr>
-          <w:color w:val="17365D" w:themeColor="text2" w:themeShade="BF"/>
-        </w:rPr>
-        <w:t>1</w:t>
-      </w:r>
-      <w:r>
-        <w:rPr>
-          <w:color w:val="17365D" w:themeColor="text2" w:themeShade="BF"/>
-        </w:rPr>
-        <w:t xml:space="preserve"> </w:t>
+        <w:t xml:space="preserve">Рисунок 21 </w:t>
       </w:r>
       <w:r>
         <w:rPr>
           <w:color w:val="17365D" w:themeColor="text2" w:themeShade="BF"/>
         </w:rPr>
         <w:softHyphen/>
-        <w:t xml:space="preserve">– Пример </w:t>
-      </w:r>
-      <w:r>
-        <w:rPr>
-          <w:color w:val="17365D" w:themeColor="text2" w:themeShade="BF"/>
-        </w:rPr>
-        <w:t>трейдов нейронной сети</w:t>
+        <w:t>– Пример трейдов нейронной сети</w:t>
       </w:r>
     </w:p>
     <w:p>
@@ -14188,7 +14081,7 @@
           </mc:Choice>
           <mc:Fallback>
             <w:pict>
-              <v:rect w14:anchorId="2A23F17E" id="Прямоугольник 230" o:spid="_x0000_s1026" style="position:absolute;margin-left:5.85pt;margin-top:4.7pt;width:105.5pt;height:4.55pt;z-index:251766784;visibility:visible;mso-wrap-style:square;mso-height-percent:0;mso-wrap-distance-left:9pt;mso-wrap-distance-top:0;mso-wrap-distance-right:9pt;mso-wrap-distance-bottom:0;mso-position-horizontal:absolute;mso-position-horizontal-relative:text;mso-position-vertical:absolute;mso-position-vertical-relative:text;mso-height-percent:0;mso-height-relative:margin;v-text-anchor:middle" o:gfxdata="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" fillcolor="#17365d [2415]" stroked="f" strokeweight="2pt"/>
+              <v:rect w14:anchorId="281F51EA" id="Прямоугольник 230" o:spid="_x0000_s1026" style="position:absolute;margin-left:5.85pt;margin-top:4.7pt;width:105.5pt;height:4.55pt;z-index:251766784;visibility:visible;mso-wrap-style:square;mso-height-percent:0;mso-wrap-distance-left:9pt;mso-wrap-distance-top:0;mso-wrap-distance-right:9pt;mso-wrap-distance-bottom:0;mso-position-horizontal:absolute;mso-position-horizontal-relative:text;mso-position-vertical:absolute;mso-position-vertical-relative:text;mso-height-percent:0;mso-height-relative:margin;v-text-anchor:middle" o:gfxdata="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" fillcolor="#17365d [2415]" stroked="f" strokeweight="2pt"/>
             </w:pict>
           </mc:Fallback>
         </mc:AlternateContent>
@@ -14823,7 +14716,7 @@
           </mc:Choice>
           <mc:Fallback>
             <w:pict>
-              <v:rect w14:anchorId="7AF8EDB6" id="Прямоугольник 236" o:spid="_x0000_s1026" style="position:absolute;margin-left:5.85pt;margin-top:4.7pt;width:105.5pt;height:4.55pt;z-index:251770880;visibility:visible;mso-wrap-style:square;mso-height-percent:0;mso-wrap-distance-left:9pt;mso-wrap-distance-top:0;mso-wrap-distance-right:9pt;mso-wrap-distance-bottom:0;mso-position-horizontal:absolute;mso-position-horizontal-relative:text;mso-position-vertical:absolute;mso-position-vertical-relative:text;mso-height-percent:0;mso-height-relative:margin;v-text-anchor:middle" o:gfxdata="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" fillcolor="#17365d [2415]" stroked="f" strokeweight="2pt"/>
+              <v:rect w14:anchorId="6ED2D09A" id="Прямоугольник 236" o:spid="_x0000_s1026" style="position:absolute;margin-left:5.85pt;margin-top:4.7pt;width:105.5pt;height:4.55pt;z-index:251770880;visibility:visible;mso-wrap-style:square;mso-height-percent:0;mso-wrap-distance-left:9pt;mso-wrap-distance-top:0;mso-wrap-distance-right:9pt;mso-wrap-distance-bottom:0;mso-position-horizontal:absolute;mso-position-horizontal-relative:text;mso-position-vertical:absolute;mso-position-vertical-relative:text;mso-height-percent:0;mso-height-relative:margin;v-text-anchor:middle" o:gfxdata="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" fillcolor="#17365d [2415]" stroked="f" strokeweight="2pt"/>
             </w:pict>
           </mc:Fallback>
         </mc:AlternateContent>
@@ -14950,21 +14843,7 @@
         <w:rPr>
           <w:color w:val="17365D" w:themeColor="text2" w:themeShade="BF"/>
         </w:rPr>
-        <w:t xml:space="preserve">. То есть, у вас УЖЕ могут быть </w:t>
-      </w:r>
-      <w:proofErr w:type="gramStart"/>
-      <w:r>
-        <w:rPr>
-          <w:color w:val="17365D" w:themeColor="text2" w:themeShade="BF"/>
-        </w:rPr>
-        <w:t>какие-то стратегии</w:t>
-      </w:r>
-      <w:proofErr w:type="gramEnd"/>
-      <w:r>
-        <w:rPr>
-          <w:color w:val="17365D" w:themeColor="text2" w:themeShade="BF"/>
-        </w:rPr>
-        <w:t xml:space="preserve"> которые могут работать на различной логике, и вам нужно оценить сравнительную эффективность </w:t>
+        <w:t xml:space="preserve">. То есть, у вас УЖЕ могут быть какие-то стратегии которые могут работать на различной логике, и вам нужно оценить сравнительную эффективность </w:t>
       </w:r>
       <w:r>
         <w:rPr>
@@ -15434,7 +15313,7 @@
           </mc:Choice>
           <mc:Fallback>
             <w:pict>
-              <v:rect w14:anchorId="7F9A0338" id="Прямоугольник 239" o:spid="_x0000_s1026" style="position:absolute;margin-left:5.85pt;margin-top:4.7pt;width:105.5pt;height:4.55pt;z-index:251774976;visibility:visible;mso-wrap-style:square;mso-height-percent:0;mso-wrap-distance-left:9pt;mso-wrap-distance-top:0;mso-wrap-distance-right:9pt;mso-wrap-distance-bottom:0;mso-position-horizontal:absolute;mso-position-horizontal-relative:text;mso-position-vertical:absolute;mso-position-vertical-relative:text;mso-height-percent:0;mso-height-relative:margin;v-text-anchor:middle" o:gfxdata="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" fillcolor="#17365d [2415]" stroked="f" strokeweight="2pt"/>
+              <v:rect w14:anchorId="5C20A343" id="Прямоугольник 239" o:spid="_x0000_s1026" style="position:absolute;margin-left:5.85pt;margin-top:4.7pt;width:105.5pt;height:4.55pt;z-index:251774976;visibility:visible;mso-wrap-style:square;mso-height-percent:0;mso-wrap-distance-left:9pt;mso-wrap-distance-top:0;mso-wrap-distance-right:9pt;mso-wrap-distance-bottom:0;mso-position-horizontal:absolute;mso-position-horizontal-relative:text;mso-position-vertical:absolute;mso-position-vertical-relative:text;mso-height-percent:0;mso-height-relative:margin;v-text-anchor:middle" o:gfxdata="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" fillcolor="#17365d [2415]" stroked="f" strokeweight="2pt"/>
             </w:pict>
           </mc:Fallback>
         </mc:AlternateContent>
@@ -15467,9 +15346,6 @@
     <w:p>
       <w:pPr>
         <w:jc w:val="both"/>
-        <w:rPr>
-          <w:color w:val="17365D" w:themeColor="text2" w:themeShade="BF"/>
-        </w:rPr>
       </w:pPr>
       <w:r>
         <w:rPr>
@@ -15495,8 +15371,93 @@
         <w:r>
           <w:rPr>
             <w:rStyle w:val="ab"/>
+            <w:lang w:val="en-US"/>
           </w:rPr>
-          <w:t>https://github.com/sergeycommit/algopack_top5_service</w:t>
+          <w:t>https</w:t>
+        </w:r>
+        <w:r>
+          <w:rPr>
+            <w:rStyle w:val="ab"/>
+          </w:rPr>
+          <w:t>://</w:t>
+        </w:r>
+        <w:proofErr w:type="spellStart"/>
+        <w:r>
+          <w:rPr>
+            <w:rStyle w:val="ab"/>
+            <w:lang w:val="en-US"/>
+          </w:rPr>
+          <w:t>github</w:t>
+        </w:r>
+        <w:proofErr w:type="spellEnd"/>
+        <w:r>
+          <w:rPr>
+            <w:rStyle w:val="ab"/>
+          </w:rPr>
+          <w:t>.</w:t>
+        </w:r>
+        <w:r>
+          <w:rPr>
+            <w:rStyle w:val="ab"/>
+            <w:lang w:val="en-US"/>
+          </w:rPr>
+          <w:t>com</w:t>
+        </w:r>
+        <w:r>
+          <w:rPr>
+            <w:rStyle w:val="ab"/>
+          </w:rPr>
+          <w:t>/</w:t>
+        </w:r>
+        <w:proofErr w:type="spellStart"/>
+        <w:r>
+          <w:rPr>
+            <w:rStyle w:val="ab"/>
+            <w:lang w:val="en-US"/>
+          </w:rPr>
+          <w:t>sergeycommit</w:t>
+        </w:r>
+        <w:proofErr w:type="spellEnd"/>
+        <w:r>
+          <w:rPr>
+            <w:rStyle w:val="ab"/>
+          </w:rPr>
+          <w:t>/</w:t>
+        </w:r>
+        <w:proofErr w:type="spellStart"/>
+        <w:r>
+          <w:rPr>
+            <w:rStyle w:val="ab"/>
+            <w:lang w:val="en-US"/>
+          </w:rPr>
+          <w:t>AlgoPack</w:t>
+        </w:r>
+        <w:proofErr w:type="spellEnd"/>
+        <w:r>
+          <w:rPr>
+            <w:rStyle w:val="ab"/>
+          </w:rPr>
+          <w:t>_</w:t>
+        </w:r>
+        <w:r>
+          <w:rPr>
+            <w:rStyle w:val="ab"/>
+            <w:lang w:val="en-US"/>
+          </w:rPr>
+          <w:t>time</w:t>
+        </w:r>
+        <w:r>
+          <w:rPr>
+            <w:rStyle w:val="ab"/>
+          </w:rPr>
+          <w:t>_</w:t>
+        </w:r>
+        <w:r>
+          <w:rPr>
+            <w:rStyle w:val="ab"/>
+            <w:lang w:val="en-US"/>
+          </w:rPr>
+          <w:t>series</w:t>
         </w:r>
       </w:hyperlink>
       <w:r>
@@ -16037,7 +15998,7 @@
           </mc:Choice>
           <mc:Fallback>
             <w:pict>
-              <v:rect w14:anchorId="12283DD0" id="Прямоугольник 243" o:spid="_x0000_s1026" style="position:absolute;margin-left:5.85pt;margin-top:4.7pt;width:105.5pt;height:4.55pt;z-index:251779072;visibility:visible;mso-wrap-style:square;mso-height-percent:0;mso-wrap-distance-left:9pt;mso-wrap-distance-top:0;mso-wrap-distance-right:9pt;mso-wrap-distance-bottom:0;mso-position-horizontal:absolute;mso-position-horizontal-relative:text;mso-position-vertical:absolute;mso-position-vertical-relative:text;mso-height-percent:0;mso-height-relative:margin;v-text-anchor:middle" o:gfxdata="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" fillcolor="#17365d [2415]" stroked="f" strokeweight="2pt"/>
+              <v:rect w14:anchorId="0FC952A4" id="Прямоугольник 243" o:spid="_x0000_s1026" style="position:absolute;margin-left:5.85pt;margin-top:4.7pt;width:105.5pt;height:4.55pt;z-index:251779072;visibility:visible;mso-wrap-style:square;mso-height-percent:0;mso-wrap-distance-left:9pt;mso-wrap-distance-top:0;mso-wrap-distance-right:9pt;mso-wrap-distance-bottom:0;mso-position-horizontal:absolute;mso-position-horizontal-relative:text;mso-position-vertical:absolute;mso-position-vertical-relative:text;mso-height-percent:0;mso-height-relative:margin;v-text-anchor:middle" o:gfxdata="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" fillcolor="#17365d [2415]" stroked="f" strokeweight="2pt"/>
             </w:pict>
           </mc:Fallback>
         </mc:AlternateContent>
@@ -16154,21 +16115,7 @@
         <w:rPr>
           <w:color w:val="17365D" w:themeColor="text2" w:themeShade="BF"/>
         </w:rPr>
-        <w:t xml:space="preserve">Зная </w:t>
-      </w:r>
-      <w:proofErr w:type="gramStart"/>
-      <w:r>
-        <w:rPr>
-          <w:color w:val="17365D" w:themeColor="text2" w:themeShade="BF"/>
-        </w:rPr>
-        <w:t>вектор движения канала</w:t>
-      </w:r>
-      <w:proofErr w:type="gramEnd"/>
-      <w:r>
-        <w:rPr>
-          <w:color w:val="17365D" w:themeColor="text2" w:themeShade="BF"/>
-        </w:rPr>
-        <w:t xml:space="preserve"> мы можем определить множество различных параметров, относительно которых можем </w:t>
+        <w:t xml:space="preserve">Зная вектор движения канала мы можем определить множество различных параметров, относительно которых можем </w:t>
       </w:r>
       <w:proofErr w:type="spellStart"/>
       <w:r>
@@ -16457,7 +16404,7 @@
           </mc:Choice>
           <mc:Fallback>
             <w:pict>
-              <v:rect w14:anchorId="334465E8" id="Прямоугольник 248" o:spid="_x0000_s1026" style="position:absolute;margin-left:5.85pt;margin-top:4.7pt;width:105.5pt;height:4.55pt;z-index:251783168;visibility:visible;mso-wrap-style:square;mso-height-percent:0;mso-wrap-distance-left:9pt;mso-wrap-distance-top:0;mso-wrap-distance-right:9pt;mso-wrap-distance-bottom:0;mso-position-horizontal:absolute;mso-position-horizontal-relative:text;mso-position-vertical:absolute;mso-position-vertical-relative:text;mso-height-percent:0;mso-height-relative:margin;v-text-anchor:middle" o:gfxdata="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" fillcolor="#17365d [2415]" stroked="f" strokeweight="2pt"/>
+              <v:rect w14:anchorId="58FEE6F6" id="Прямоугольник 248" o:spid="_x0000_s1026" style="position:absolute;margin-left:5.85pt;margin-top:4.7pt;width:105.5pt;height:4.55pt;z-index:251783168;visibility:visible;mso-wrap-style:square;mso-height-percent:0;mso-wrap-distance-left:9pt;mso-wrap-distance-top:0;mso-wrap-distance-right:9pt;mso-wrap-distance-bottom:0;mso-position-horizontal:absolute;mso-position-horizontal-relative:text;mso-position-vertical:absolute;mso-position-vertical-relative:text;mso-height-percent:0;mso-height-relative:margin;v-text-anchor:middle" o:gfxdata="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" fillcolor="#17365d [2415]" stroked="f" strokeweight="2pt"/>
             </w:pict>
           </mc:Fallback>
         </mc:AlternateContent>
@@ -16637,6 +16584,7 @@
       </w:pPr>
       <w:r>
         <w:rPr>
+          <w:noProof/>
           <w:color w:val="17365D" w:themeColor="text2" w:themeShade="BF"/>
         </w:rPr>
         <w:drawing>
@@ -16712,6 +16660,7 @@
       </w:pPr>
       <w:r>
         <w:rPr>
+          <w:noProof/>
           <w:color w:val="17365D" w:themeColor="text2" w:themeShade="BF"/>
         </w:rPr>
         <w:drawing>
@@ -17019,7 +16968,7 @@
           </mc:Choice>
           <mc:Fallback>
             <w:pict>
-              <v:rect w14:anchorId="6B6734DC" id="Прямоугольник 251" o:spid="_x0000_s1026" style="position:absolute;margin-left:5.85pt;margin-top:4.7pt;width:105.5pt;height:4.55pt;z-index:251786240;visibility:visible;mso-wrap-style:square;mso-height-percent:0;mso-wrap-distance-left:9pt;mso-wrap-distance-top:0;mso-wrap-distance-right:9pt;mso-wrap-distance-bottom:0;mso-position-horizontal:absolute;mso-position-horizontal-relative:text;mso-position-vertical:absolute;mso-position-vertical-relative:text;mso-height-percent:0;mso-height-relative:margin;v-text-anchor:middle" o:gfxdata="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" fillcolor="#17365d [2415]" stroked="f" strokeweight="2pt"/>
+              <v:rect w14:anchorId="51CBD022" id="Прямоугольник 251" o:spid="_x0000_s1026" style="position:absolute;margin-left:5.85pt;margin-top:4.7pt;width:105.5pt;height:4.55pt;z-index:251786240;visibility:visible;mso-wrap-style:square;mso-height-percent:0;mso-wrap-distance-left:9pt;mso-wrap-distance-top:0;mso-wrap-distance-right:9pt;mso-wrap-distance-bottom:0;mso-position-horizontal:absolute;mso-position-horizontal-relative:text;mso-position-vertical:absolute;mso-position-vertical-relative:text;mso-height-percent:0;mso-height-relative:margin;v-text-anchor:middle" o:gfxdata="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" fillcolor="#17365d [2415]" stroked="f" strokeweight="2pt"/>
             </w:pict>
           </mc:Fallback>
         </mc:AlternateContent>
@@ -17039,21 +16988,7 @@
         <w:rPr>
           <w:color w:val="17365D" w:themeColor="text2" w:themeShade="BF"/>
         </w:rPr>
-        <w:t xml:space="preserve">Здесь я остановлюсь на одном важном моменте. Генерация сигналов для торговли и их использование это не одно и тоже. Нейронная сеть не говорит вам по какой цене покупать и продавать. Она не </w:t>
-      </w:r>
-      <w:proofErr w:type="gramStart"/>
-      <w:r>
-        <w:rPr>
-          <w:color w:val="17365D" w:themeColor="text2" w:themeShade="BF"/>
-        </w:rPr>
-        <w:t>говорить</w:t>
-      </w:r>
-      <w:proofErr w:type="gramEnd"/>
-      <w:r>
-        <w:rPr>
-          <w:color w:val="17365D" w:themeColor="text2" w:themeShade="BF"/>
-        </w:rPr>
-        <w:t xml:space="preserve"> как входить и выходить из позиции. Она говорит о том, когда, по её мнению, следует входить и выходить.</w:t>
+        <w:t>Здесь я остановлюсь на одном важном моменте. Генерация сигналов для торговли и их использование это не одно и тоже. Нейронная сеть не говорит вам по какой цене покупать и продавать. Она не говорить как входить и выходить из позиции. Она говорит о том, когда, по её мнению, следует входить и выходить.</w:t>
       </w:r>
     </w:p>
     <w:p>
@@ -18686,6 +18621,146 @@
     </w:lvl>
   </w:abstractNum>
   <w:abstractNum w:abstractNumId="9" w15:restartNumberingAfterBreak="0">
+    <w:nsid w:val="5CEE7065"/>
+    <w:multiLevelType w:val="hybridMultilevel"/>
+    <w:tmpl w:val="5FC2F6E4"/>
+    <w:lvl w:ilvl="0" w:tplc="2D324410">
+      <w:start w:val="1"/>
+      <w:numFmt w:val="bullet"/>
+      <w:lvlText w:val="•"/>
+      <w:lvlJc w:val="left"/>
+      <w:pPr>
+        <w:tabs>
+          <w:tab w:val="num" w:pos="720"/>
+        </w:tabs>
+        <w:ind w:left="720" w:hanging="360"/>
+      </w:pPr>
+      <w:rPr>
+        <w:rFonts w:ascii="Arial" w:hAnsi="Arial" w:hint="default"/>
+      </w:rPr>
+    </w:lvl>
+    <w:lvl w:ilvl="1" w:tplc="8DE2A0A4" w:tentative="1">
+      <w:start w:val="1"/>
+      <w:numFmt w:val="bullet"/>
+      <w:lvlText w:val="•"/>
+      <w:lvlJc w:val="left"/>
+      <w:pPr>
+        <w:tabs>
+          <w:tab w:val="num" w:pos="1440"/>
+        </w:tabs>
+        <w:ind w:left="1440" w:hanging="360"/>
+      </w:pPr>
+      <w:rPr>
+        <w:rFonts w:ascii="Arial" w:hAnsi="Arial" w:hint="default"/>
+      </w:rPr>
+    </w:lvl>
+    <w:lvl w:ilvl="2" w:tplc="24727F08" w:tentative="1">
+      <w:start w:val="1"/>
+      <w:numFmt w:val="bullet"/>
+      <w:lvlText w:val="•"/>
+      <w:lvlJc w:val="left"/>
+      <w:pPr>
+        <w:tabs>
+          <w:tab w:val="num" w:pos="2160"/>
+        </w:tabs>
+        <w:ind w:left="2160" w:hanging="360"/>
+      </w:pPr>
+      <w:rPr>
+        <w:rFonts w:ascii="Arial" w:hAnsi="Arial" w:hint="default"/>
+      </w:rPr>
+    </w:lvl>
+    <w:lvl w:ilvl="3" w:tplc="F2F6544A" w:tentative="1">
+      <w:start w:val="1"/>
+      <w:numFmt w:val="bullet"/>
+      <w:lvlText w:val="•"/>
+      <w:lvlJc w:val="left"/>
+      <w:pPr>
+        <w:tabs>
+          <w:tab w:val="num" w:pos="2880"/>
+        </w:tabs>
+        <w:ind w:left="2880" w:hanging="360"/>
+      </w:pPr>
+      <w:rPr>
+        <w:rFonts w:ascii="Arial" w:hAnsi="Arial" w:hint="default"/>
+      </w:rPr>
+    </w:lvl>
+    <w:lvl w:ilvl="4" w:tplc="006EF030" w:tentative="1">
+      <w:start w:val="1"/>
+      <w:numFmt w:val="bullet"/>
+      <w:lvlText w:val="•"/>
+      <w:lvlJc w:val="left"/>
+      <w:pPr>
+        <w:tabs>
+          <w:tab w:val="num" w:pos="3600"/>
+        </w:tabs>
+        <w:ind w:left="3600" w:hanging="360"/>
+      </w:pPr>
+      <w:rPr>
+        <w:rFonts w:ascii="Arial" w:hAnsi="Arial" w:hint="default"/>
+      </w:rPr>
+    </w:lvl>
+    <w:lvl w:ilvl="5" w:tplc="E3EC636C" w:tentative="1">
+      <w:start w:val="1"/>
+      <w:numFmt w:val="bullet"/>
+      <w:lvlText w:val="•"/>
+      <w:lvlJc w:val="left"/>
+      <w:pPr>
+        <w:tabs>
+          <w:tab w:val="num" w:pos="4320"/>
+        </w:tabs>
+        <w:ind w:left="4320" w:hanging="360"/>
+      </w:pPr>
+      <w:rPr>
+        <w:rFonts w:ascii="Arial" w:hAnsi="Arial" w:hint="default"/>
+      </w:rPr>
+    </w:lvl>
+    <w:lvl w:ilvl="6" w:tplc="B246D9BA" w:tentative="1">
+      <w:start w:val="1"/>
+      <w:numFmt w:val="bullet"/>
+      <w:lvlText w:val="•"/>
+      <w:lvlJc w:val="left"/>
+      <w:pPr>
+        <w:tabs>
+          <w:tab w:val="num" w:pos="5040"/>
+        </w:tabs>
+        <w:ind w:left="5040" w:hanging="360"/>
+      </w:pPr>
+      <w:rPr>
+        <w:rFonts w:ascii="Arial" w:hAnsi="Arial" w:hint="default"/>
+      </w:rPr>
+    </w:lvl>
+    <w:lvl w:ilvl="7" w:tplc="53CE99EE" w:tentative="1">
+      <w:start w:val="1"/>
+      <w:numFmt w:val="bullet"/>
+      <w:lvlText w:val="•"/>
+      <w:lvlJc w:val="left"/>
+      <w:pPr>
+        <w:tabs>
+          <w:tab w:val="num" w:pos="5760"/>
+        </w:tabs>
+        <w:ind w:left="5760" w:hanging="360"/>
+      </w:pPr>
+      <w:rPr>
+        <w:rFonts w:ascii="Arial" w:hAnsi="Arial" w:hint="default"/>
+      </w:rPr>
+    </w:lvl>
+    <w:lvl w:ilvl="8" w:tplc="C48E08DA" w:tentative="1">
+      <w:start w:val="1"/>
+      <w:numFmt w:val="bullet"/>
+      <w:lvlText w:val="•"/>
+      <w:lvlJc w:val="left"/>
+      <w:pPr>
+        <w:tabs>
+          <w:tab w:val="num" w:pos="6480"/>
+        </w:tabs>
+        <w:ind w:left="6480" w:hanging="360"/>
+      </w:pPr>
+      <w:rPr>
+        <w:rFonts w:ascii="Arial" w:hAnsi="Arial" w:hint="default"/>
+      </w:rPr>
+    </w:lvl>
+  </w:abstractNum>
+  <w:abstractNum w:abstractNumId="10" w15:restartNumberingAfterBreak="0">
     <w:nsid w:val="62286258"/>
     <w:multiLevelType w:val="hybridMultilevel"/>
     <w:tmpl w:val="1606680A"/>
@@ -18798,7 +18873,7 @@
       </w:rPr>
     </w:lvl>
   </w:abstractNum>
-  <w:abstractNum w:abstractNumId="10" w15:restartNumberingAfterBreak="0">
+  <w:abstractNum w:abstractNumId="11" w15:restartNumberingAfterBreak="0">
     <w:nsid w:val="77CD33D4"/>
     <w:multiLevelType w:val="hybridMultilevel"/>
     <w:tmpl w:val="FAE27436"/>
@@ -18911,7 +18986,7 @@
       </w:rPr>
     </w:lvl>
   </w:abstractNum>
-  <w:abstractNum w:abstractNumId="11" w15:restartNumberingAfterBreak="0">
+  <w:abstractNum w:abstractNumId="12" w15:restartNumberingAfterBreak="0">
     <w:nsid w:val="7E4E3FA5"/>
     <w:multiLevelType w:val="hybridMultilevel"/>
     <w:tmpl w:val="BB36B450"/>
@@ -19034,7 +19109,7 @@
     <w:abstractNumId w:val="6"/>
   </w:num>
   <w:num w:numId="4">
-    <w:abstractNumId w:val="10"/>
+    <w:abstractNumId w:val="11"/>
   </w:num>
   <w:num w:numId="5">
     <w:abstractNumId w:val="7"/>
@@ -19046,7 +19121,7 @@
     <w:abstractNumId w:val="8"/>
   </w:num>
   <w:num w:numId="8">
-    <w:abstractNumId w:val="9"/>
+    <w:abstractNumId w:val="10"/>
   </w:num>
   <w:num w:numId="9">
     <w:abstractNumId w:val="1"/>
@@ -19055,10 +19130,13 @@
     <w:abstractNumId w:val="4"/>
   </w:num>
   <w:num w:numId="11">
-    <w:abstractNumId w:val="11"/>
+    <w:abstractNumId w:val="12"/>
   </w:num>
   <w:num w:numId="12">
     <w:abstractNumId w:val="5"/>
+  </w:num>
+  <w:num w:numId="13">
+    <w:abstractNumId w:val="9"/>
   </w:num>
 </w:numbering>
 </file>
@@ -19235,7 +19313,7 @@
     <w:lsdException w:name="Table Web 2" w:semiHidden="1" w:unhideWhenUsed="1"/>
     <w:lsdException w:name="Table Web 3" w:semiHidden="1" w:unhideWhenUsed="1"/>
     <w:lsdException w:name="Balloon Text" w:semiHidden="1" w:unhideWhenUsed="1"/>
-    <w:lsdException w:name="Table Grid" w:semiHidden="1" w:uiPriority="59" w:unhideWhenUsed="1"/>
+    <w:lsdException w:name="Table Grid" w:uiPriority="59"/>
     <w:lsdException w:name="Table Theme" w:semiHidden="1" w:unhideWhenUsed="1"/>
     <w:lsdException w:name="Placeholder Text" w:semiHidden="1"/>
     <w:lsdException w:name="No Spacing" w:uiPriority="1" w:qFormat="1"/>

--- a/how-to-guide.docx
+++ b/how-to-guide.docx
@@ -52,6 +52,7 @@
                         <w:txbxContent>
                           <w:p>
                             <w:pPr>
+                              <w:jc w:val="both"/>
                               <w:rPr>
                                 <w:rFonts w:ascii="Tinos" w:hAnsi="Tinos"/>
                                 <w:color w:val="FFFFFF" w:themeColor="background1"/>
@@ -68,7 +69,7 @@
                                 <w:sz w:val="30"/>
                                 <w:szCs w:val="24"/>
                               </w:rPr>
-                              <w:t>«Чтобы иметь деньги, нужно их делать. Чтобы делать большие деньги, нужно вовремя делать правильные вещи» © </w:t>
+                              <w:t>«Если ты не найдёшь способ зарабатывать деньги, пока спишь , то ты будешь работать , пока не умрешь» © </w:t>
                             </w:r>
                             <w:r>
                               <w:rPr>
@@ -82,24 +83,20 @@
                                 <w:sz w:val="30"/>
                                 <w:szCs w:val="24"/>
                               </w:rPr>
-                              <w:t xml:space="preserve">Эдвин </w:t>
+                              <w:t>Уоррен Баффет</w:t>
                             </w:r>
-                            <w:proofErr w:type="spellStart"/>
-                            <w:r>
+                          </w:p>
+                          <w:p>
+                            <w:pPr>
+                              <w:jc w:val="both"/>
                               <w:rPr>
                                 <w:rFonts w:ascii="Tinos" w:hAnsi="Tinos"/>
-                                <w:b/>
-                                <w:bCs/>
-                                <w:i/>
-                                <w:iCs/>
                                 <w:color w:val="FFFFFF" w:themeColor="background1"/>
                                 <w:kern w:val="24"/>
                                 <w:sz w:val="30"/>
                                 <w:szCs w:val="24"/>
                               </w:rPr>
-                              <w:t>Лефевр</w:t>
-                            </w:r>
-                            <w:proofErr w:type="spellEnd"/>
+                            </w:pPr>
                           </w:p>
                         </w:txbxContent>
                       </wps:txbx>
@@ -129,6 +126,7 @@
                   <w:txbxContent>
                     <w:p>
                       <w:pPr>
+                        <w:jc w:val="both"/>
                         <w:rPr>
                           <w:rFonts w:ascii="Tinos" w:hAnsi="Tinos"/>
                           <w:color w:val="FFFFFF" w:themeColor="background1"/>
@@ -145,7 +143,7 @@
                           <w:sz w:val="30"/>
                           <w:szCs w:val="24"/>
                         </w:rPr>
-                        <w:t>«Чтобы иметь деньги, нужно их делать. Чтобы делать большие деньги, нужно вовремя делать правильные вещи» © </w:t>
+                        <w:t>«Если ты не найдёшь способ зарабатывать деньги, пока спишь , то ты будешь работать , пока не умрешь» © </w:t>
                       </w:r>
                       <w:r>
                         <w:rPr>
@@ -159,24 +157,20 @@
                           <w:sz w:val="30"/>
                           <w:szCs w:val="24"/>
                         </w:rPr>
-                        <w:t xml:space="preserve">Эдвин </w:t>
+                        <w:t>Уоррен Баффет</w:t>
                       </w:r>
-                      <w:proofErr w:type="spellStart"/>
-                      <w:r>
+                    </w:p>
+                    <w:p>
+                      <w:pPr>
+                        <w:jc w:val="both"/>
                         <w:rPr>
                           <w:rFonts w:ascii="Tinos" w:hAnsi="Tinos"/>
-                          <w:b/>
-                          <w:bCs/>
-                          <w:i/>
-                          <w:iCs/>
                           <w:color w:val="FFFFFF" w:themeColor="background1"/>
                           <w:kern w:val="24"/>
                           <w:sz w:val="30"/>
                           <w:szCs w:val="24"/>
                         </w:rPr>
-                        <w:t>Лефевр</w:t>
-                      </w:r>
-                      <w:proofErr w:type="spellEnd"/>
+                      </w:pPr>
                     </w:p>
                   </w:txbxContent>
                 </v:textbox>
@@ -264,7 +258,7 @@
           </mc:Choice>
           <mc:Fallback>
             <w:pict>
-              <v:rect w14:anchorId="25B6DDED" id="Прямоугольник 50" o:spid="_x0000_s1026" style="position:absolute;margin-left:-85.05pt;margin-top:-56.7pt;width:595.5pt;height:849pt;z-index:-251654656;visibility:visible;mso-wrap-style:square;mso-height-percent:0;mso-wrap-distance-left:9pt;mso-wrap-distance-top:0;mso-wrap-distance-right:9pt;mso-wrap-distance-bottom:0;mso-position-horizontal:absolute;mso-position-horizontal-relative:text;mso-position-vertical:absolute;mso-position-vertical-relative:text;mso-height-percent:0;mso-height-relative:margin;v-text-anchor:middle" o:gfxdata="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" fillcolor="#17365d [2415]" strokecolor="#17365d [2415]" strokeweight="2pt"/>
+              <v:rect w14:anchorId="19BB4C73" id="Прямоугольник 50" o:spid="_x0000_s1026" style="position:absolute;margin-left:-85.05pt;margin-top:-56.7pt;width:595.5pt;height:849pt;z-index:-251654656;visibility:visible;mso-wrap-style:square;mso-height-percent:0;mso-wrap-distance-left:9pt;mso-wrap-distance-top:0;mso-wrap-distance-right:9pt;mso-wrap-distance-bottom:0;mso-position-horizontal:absolute;mso-position-horizontal-relative:text;mso-position-vertical:absolute;mso-position-vertical-relative:text;mso-height-percent:0;mso-height-relative:margin;v-text-anchor:middle" o:gfxdata="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" fillcolor="#17365d [2415]" strokecolor="#17365d [2415]" strokeweight="2pt"/>
             </w:pict>
           </mc:Fallback>
         </mc:AlternateContent>
@@ -594,7 +588,6 @@
         </w:rPr>
         <w:t xml:space="preserve">Команда </w:t>
       </w:r>
-      <w:proofErr w:type="spellStart"/>
       <w:r>
         <w:rPr>
           <w:color w:val="FFFFFF" w:themeColor="background1"/>
@@ -602,7 +595,6 @@
         </w:rPr>
         <w:t>NullPointerExeption</w:t>
       </w:r>
-      <w:proofErr w:type="spellEnd"/>
       <w:r>
         <w:rPr>
           <w:color w:val="FFFFFF" w:themeColor="background1"/>
@@ -946,17 +938,8 @@
                                 <w:color w:val="F2F2F2" w:themeColor="background1" w:themeShade="F2"/>
                                 <w:sz w:val="24"/>
                               </w:rPr>
-                              <w:t xml:space="preserve">Генерация </w:t>
+                              <w:t>Генерация датасетов</w:t>
                             </w:r>
-                            <w:proofErr w:type="spellStart"/>
-                            <w:r>
-                              <w:rPr>
-                                <w:color w:val="F2F2F2" w:themeColor="background1" w:themeShade="F2"/>
-                                <w:sz w:val="24"/>
-                              </w:rPr>
-                              <w:t>датасетов</w:t>
-                            </w:r>
-                            <w:proofErr w:type="spellEnd"/>
                           </w:p>
                           <w:p>
                             <w:pPr>
@@ -1278,17 +1261,8 @@
                           <w:color w:val="F2F2F2" w:themeColor="background1" w:themeShade="F2"/>
                           <w:sz w:val="24"/>
                         </w:rPr>
-                        <w:t xml:space="preserve">Генерация </w:t>
+                        <w:t>Генерация датасетов</w:t>
                       </w:r>
-                      <w:proofErr w:type="spellStart"/>
-                      <w:r>
-                        <w:rPr>
-                          <w:color w:val="F2F2F2" w:themeColor="background1" w:themeShade="F2"/>
-                          <w:sz w:val="24"/>
-                        </w:rPr>
-                        <w:t>датасетов</w:t>
-                      </w:r>
-                      <w:proofErr w:type="spellEnd"/>
                     </w:p>
                     <w:p>
                       <w:pPr>
@@ -1482,7 +1456,7 @@
           </mc:Choice>
           <mc:Fallback>
             <w:pict>
-              <v:rect w14:anchorId="1BB15791" id="Прямоугольник 51" o:spid="_x0000_s1026" style="position:absolute;margin-left:-85.05pt;margin-top:-56.7pt;width:595.5pt;height:849pt;z-index:-251712512;visibility:visible;mso-wrap-style:square;mso-height-percent:0;mso-wrap-distance-left:9pt;mso-wrap-distance-top:0;mso-wrap-distance-right:9pt;mso-wrap-distance-bottom:0;mso-position-horizontal:absolute;mso-position-horizontal-relative:text;mso-position-vertical:absolute;mso-position-vertical-relative:text;mso-height-percent:0;mso-height-relative:margin;v-text-anchor:middle" o:gfxdata="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" fillcolor="#17365d [2415]" strokecolor="#17365d [2415]" strokeweight="2pt"/>
+              <v:rect w14:anchorId="5EEB4135" id="Прямоугольник 51" o:spid="_x0000_s1026" style="position:absolute;margin-left:-85.05pt;margin-top:-56.7pt;width:595.5pt;height:849pt;z-index:-251712512;visibility:visible;mso-wrap-style:square;mso-height-percent:0;mso-wrap-distance-left:9pt;mso-wrap-distance-top:0;mso-wrap-distance-right:9pt;mso-wrap-distance-bottom:0;mso-position-horizontal:absolute;mso-position-horizontal-relative:text;mso-position-vertical:absolute;mso-position-vertical-relative:text;mso-height-percent:0;mso-height-relative:margin;v-text-anchor:middle" o:gfxdata="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" fillcolor="#17365d [2415]" strokecolor="#17365d [2415]" strokeweight="2pt"/>
             </w:pict>
           </mc:Fallback>
         </mc:AlternateContent>
@@ -1561,7 +1535,7 @@
           </mc:Choice>
           <mc:Fallback>
             <w:pict>
-              <v:rect w14:anchorId="3D55DEEB" id="Прямоугольник 9" o:spid="_x0000_s1026" style="position:absolute;margin-left:-44.7pt;margin-top:-6.75pt;width:105.5pt;height:4.6pt;z-index:251591680;visibility:visible;mso-wrap-style:square;mso-height-percent:0;mso-wrap-distance-left:9pt;mso-wrap-distance-top:0;mso-wrap-distance-right:9pt;mso-wrap-distance-bottom:0;mso-position-horizontal:absolute;mso-position-horizontal-relative:text;mso-position-vertical:absolute;mso-position-vertical-relative:text;mso-height-percent:0;mso-height-relative:margin;v-text-anchor:middle" o:gfxdata="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" fillcolor="white [3212]" stroked="f" strokeweight="2pt"/>
+              <v:rect w14:anchorId="7F49E239" id="Прямоугольник 9" o:spid="_x0000_s1026" style="position:absolute;margin-left:-44.7pt;margin-top:-6.75pt;width:105.5pt;height:4.6pt;z-index:251591680;visibility:visible;mso-wrap-style:square;mso-height-percent:0;mso-wrap-distance-left:9pt;mso-wrap-distance-top:0;mso-wrap-distance-right:9pt;mso-wrap-distance-bottom:0;mso-position-horizontal:absolute;mso-position-horizontal-relative:text;mso-position-vertical:absolute;mso-position-vertical-relative:text;mso-height-percent:0;mso-height-relative:margin;v-text-anchor:middle" o:gfxdata="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" fillcolor="white [3212]" stroked="f" strokeweight="2pt"/>
             </w:pict>
           </mc:Fallback>
         </mc:AlternateContent>
@@ -1787,7 +1761,7 @@
           </mc:Choice>
           <mc:Fallback>
             <w:pict>
-              <v:rect w14:anchorId="7B83EC2C" id="Прямоугольник 16" o:spid="_x0000_s1026" style="position:absolute;margin-left:1pt;margin-top:9.4pt;width:105.5pt;height:4.55pt;z-index:251592704;visibility:visible;mso-wrap-style:square;mso-height-percent:0;mso-wrap-distance-left:9pt;mso-wrap-distance-top:0;mso-wrap-distance-right:9pt;mso-wrap-distance-bottom:0;mso-position-horizontal:absolute;mso-position-horizontal-relative:text;mso-position-vertical:absolute;mso-position-vertical-relative:text;mso-height-percent:0;mso-height-relative:margin;v-text-anchor:middle" o:gfxdata="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" fillcolor="#17365d [2415]" stroked="f" strokeweight="2pt"/>
+              <v:rect w14:anchorId="136183CB" id="Прямоугольник 16" o:spid="_x0000_s1026" style="position:absolute;margin-left:1pt;margin-top:9.4pt;width:105.5pt;height:4.55pt;z-index:251592704;visibility:visible;mso-wrap-style:square;mso-height-percent:0;mso-wrap-distance-left:9pt;mso-wrap-distance-top:0;mso-wrap-distance-right:9pt;mso-wrap-distance-bottom:0;mso-position-horizontal:absolute;mso-position-horizontal-relative:text;mso-position-vertical:absolute;mso-position-vertical-relative:text;mso-height-percent:0;mso-height-relative:margin;v-text-anchor:middle" o:gfxdata="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" fillcolor="#17365d [2415]" stroked="f" strokeweight="2pt"/>
             </w:pict>
           </mc:Fallback>
         </mc:AlternateContent>
@@ -1815,43 +1789,17 @@
         </w:rPr>
         <w:t xml:space="preserve"> </w:t>
       </w:r>
-      <w:proofErr w:type="spellStart"/>
       <w:r>
         <w:rPr>
           <w:lang w:val="en-US"/>
         </w:rPr>
         <w:t>NullPointerExeption</w:t>
       </w:r>
-      <w:proofErr w:type="spellEnd"/>
       <w:r>
         <w:t xml:space="preserve"> </w:t>
       </w:r>
       <w:r>
-        <w:t xml:space="preserve">приветствует Вас, уважаемый читатель, на страницах этого </w:t>
-      </w:r>
-      <w:proofErr w:type="spellStart"/>
-      <w:r>
-        <w:t>гайдбука</w:t>
-      </w:r>
-      <w:proofErr w:type="spellEnd"/>
-      <w:r>
-        <w:t xml:space="preserve"> по созданию торговых и инвестиционных стратегий. Данный </w:t>
-      </w:r>
-      <w:proofErr w:type="spellStart"/>
-      <w:r>
-        <w:t>гайдбук</w:t>
-      </w:r>
-      <w:proofErr w:type="spellEnd"/>
-      <w:r>
-        <w:t xml:space="preserve"> создан для </w:t>
-      </w:r>
-      <w:proofErr w:type="spellStart"/>
-      <w:r>
-        <w:t>хакатона</w:t>
-      </w:r>
-      <w:proofErr w:type="spellEnd"/>
-      <w:r>
-        <w:t xml:space="preserve"> Московской биржи </w:t>
+        <w:t xml:space="preserve">приветствует Вас, уважаемый читатель, на страницах этого гайдбука по созданию торговых и инвестиционных стратегий. Данный гайдбук создан для хакатона Московской биржи </w:t>
       </w:r>
       <w:r>
         <w:t>(</w:t>
@@ -1863,34 +1811,16 @@
         <w:t>MOEX</w:t>
       </w:r>
       <w:r>
-        <w:t xml:space="preserve">). Данный </w:t>
-      </w:r>
-      <w:proofErr w:type="spellStart"/>
-      <w:r>
-        <w:t>гайдбук</w:t>
-      </w:r>
-      <w:proofErr w:type="spellEnd"/>
-      <w:r>
-        <w:t xml:space="preserve"> поможет Вам с одной стороны понять каким образом в целом подходить к созданию и использованию торговых и инвестиционных стратегий, а с другой стороны как это можно сделать с применением разработок команды </w:t>
-      </w:r>
-      <w:proofErr w:type="spellStart"/>
+        <w:t xml:space="preserve">). Данный гайдбук поможет Вам с одной стороны понять каким образом в целом подходить к созданию и использованию торговых и инвестиционных стратегий, а с другой стороны как это можно сделать с применением разработок команды </w:t>
+      </w:r>
       <w:r>
         <w:rPr>
           <w:lang w:val="en-US"/>
         </w:rPr>
         <w:t>NullPointerExeption</w:t>
       </w:r>
-      <w:proofErr w:type="spellEnd"/>
-      <w:r>
-        <w:t xml:space="preserve">, созданных специально для </w:t>
-      </w:r>
-      <w:proofErr w:type="spellStart"/>
-      <w:r>
-        <w:t>хакатона</w:t>
-      </w:r>
-      <w:proofErr w:type="spellEnd"/>
-      <w:r>
-        <w:t>.</w:t>
+      <w:r>
+        <w:t>, созданных специально для хакатона.</w:t>
       </w:r>
     </w:p>
     <w:p>
@@ -1911,21 +1841,8 @@
         </w:numPr>
         <w:jc w:val="both"/>
       </w:pPr>
-      <w:proofErr w:type="spellStart"/>
-      <w:r>
-        <w:t>Микросервисы</w:t>
-      </w:r>
-      <w:proofErr w:type="spellEnd"/>
-      <w:r>
-        <w:t xml:space="preserve"> </w:t>
-      </w:r>
-      <w:proofErr w:type="spellStart"/>
-      <w:r>
-        <w:t>пайплайна</w:t>
-      </w:r>
-      <w:proofErr w:type="spellEnd"/>
-      <w:r>
-        <w:t xml:space="preserve"> разработки </w:t>
+      <w:r>
+        <w:t xml:space="preserve">Микросервисы пайплайна разработки </w:t>
       </w:r>
       <w:r>
         <w:rPr>
@@ -1980,7 +1897,6 @@
           </w:rPr>
           <w:t>://</w:t>
         </w:r>
-        <w:proofErr w:type="spellStart"/>
         <w:r>
           <w:rPr>
             <w:rStyle w:val="ab"/>
@@ -1988,7 +1904,6 @@
           </w:rPr>
           <w:t>github</w:t>
         </w:r>
-        <w:proofErr w:type="spellEnd"/>
         <w:r>
           <w:rPr>
             <w:rStyle w:val="ab"/>
@@ -2008,7 +1923,6 @@
           </w:rPr>
           <w:t>/</w:t>
         </w:r>
-        <w:proofErr w:type="spellStart"/>
         <w:r>
           <w:rPr>
             <w:rStyle w:val="ab"/>
@@ -2016,14 +1930,12 @@
           </w:rPr>
           <w:t>powerlife</w:t>
         </w:r>
-        <w:proofErr w:type="spellEnd"/>
         <w:r>
           <w:rPr>
             <w:rStyle w:val="ab"/>
           </w:rPr>
           <w:t>000/</w:t>
         </w:r>
-        <w:proofErr w:type="spellStart"/>
         <w:r>
           <w:rPr>
             <w:rStyle w:val="ab"/>
@@ -2031,14 +1943,12 @@
           </w:rPr>
           <w:t>moex</w:t>
         </w:r>
-        <w:proofErr w:type="spellEnd"/>
         <w:r>
           <w:rPr>
             <w:rStyle w:val="ab"/>
           </w:rPr>
           <w:t>_</w:t>
         </w:r>
-        <w:proofErr w:type="spellStart"/>
         <w:r>
           <w:rPr>
             <w:rStyle w:val="ab"/>
@@ -2046,7 +1956,6 @@
           </w:rPr>
           <w:t>hackaton</w:t>
         </w:r>
-        <w:proofErr w:type="spellEnd"/>
       </w:hyperlink>
     </w:p>
     <w:p>
@@ -2140,7 +2049,6 @@
           </w:rPr>
           <w:t>://</w:t>
         </w:r>
-        <w:proofErr w:type="spellStart"/>
         <w:r>
           <w:rPr>
             <w:rStyle w:val="ab"/>
@@ -2148,7 +2056,6 @@
           </w:rPr>
           <w:t>github</w:t>
         </w:r>
-        <w:proofErr w:type="spellEnd"/>
         <w:r>
           <w:rPr>
             <w:rStyle w:val="ab"/>
@@ -2168,7 +2075,6 @@
           </w:rPr>
           <w:t>/</w:t>
         </w:r>
-        <w:proofErr w:type="spellStart"/>
         <w:r>
           <w:rPr>
             <w:rStyle w:val="ab"/>
@@ -2176,14 +2082,12 @@
           </w:rPr>
           <w:t>powerlife</w:t>
         </w:r>
-        <w:proofErr w:type="spellEnd"/>
         <w:r>
           <w:rPr>
             <w:rStyle w:val="ab"/>
           </w:rPr>
           <w:t>000/</w:t>
         </w:r>
-        <w:proofErr w:type="spellStart"/>
         <w:r>
           <w:rPr>
             <w:rStyle w:val="ab"/>
@@ -2191,7 +2095,6 @@
           </w:rPr>
           <w:t>moex</w:t>
         </w:r>
-        <w:proofErr w:type="spellEnd"/>
         <w:r>
           <w:rPr>
             <w:rStyle w:val="ab"/>
@@ -2247,31 +2150,7 @@
         <w:jc w:val="both"/>
       </w:pPr>
       <w:r>
-        <w:t xml:space="preserve">Прежде чем мы перейдем к описанию сути каждого из этапов создания и использования торговых и инвестиционных стратегий, сделаем небольшую ремарку. Как вы понимаете, в рамках </w:t>
-      </w:r>
-      <w:proofErr w:type="spellStart"/>
-      <w:r>
-        <w:t>хакатона</w:t>
-      </w:r>
-      <w:proofErr w:type="spellEnd"/>
-      <w:r>
-        <w:t xml:space="preserve">, с учётом недостатка времени, можно создавать только упрощённые системы в разных смыслах этого слова. В связи с этим, повествование в </w:t>
-      </w:r>
-      <w:proofErr w:type="spellStart"/>
-      <w:r>
-        <w:t>гайдбуке</w:t>
-      </w:r>
-      <w:proofErr w:type="spellEnd"/>
-      <w:r>
-        <w:t xml:space="preserve"> будет изложено немножко шире, и выйдет за рамки возможностей указанных выше исходных годов, чтобы вы могли создавать </w:t>
-      </w:r>
-      <w:proofErr w:type="spellStart"/>
-      <w:r>
-        <w:t>кастомные</w:t>
-      </w:r>
-      <w:proofErr w:type="spellEnd"/>
-      <w:r>
-        <w:t xml:space="preserve"> разработки для своих собственных целей.</w:t>
+        <w:t>Прежде чем мы перейдем к описанию сути каждого из этапов создания и использования торговых и инвестиционных стратегий, сделаем небольшую ремарку. Как вы понимаете, в рамках хакатона, с учётом недостатка времени, можно создавать только упрощённые системы в разных смыслах этого слова. В связи с этим, повествование в гайдбуке будет изложено немножко шире, и выйдет за рамки возможностей указанных выше исходных годов, чтобы вы могли создавать кастомные разработки для своих собственных целей.</w:t>
       </w:r>
     </w:p>
     <w:p>
@@ -2290,7 +2169,6 @@
         </w:rPr>
         <w:t xml:space="preserve">Под конец этого введения, наша команда </w:t>
       </w:r>
-      <w:proofErr w:type="spellStart"/>
       <w:r>
         <w:rPr>
           <w:b/>
@@ -2299,7 +2177,6 @@
         </w:rPr>
         <w:t>NullPointerExeption</w:t>
       </w:r>
-      <w:proofErr w:type="spellEnd"/>
       <w:r>
         <w:rPr>
           <w:b/>
@@ -2576,7 +2453,7 @@
           </mc:Choice>
           <mc:Fallback>
             <w:pict>
-              <v:rect w14:anchorId="322261D9" id="Прямоугольник 56" o:spid="_x0000_s1026" style="position:absolute;margin-left:1.65pt;margin-top:27.2pt;width:105.5pt;height:4.55pt;z-index:251604992;visibility:visible;mso-wrap-style:square;mso-height-percent:0;mso-wrap-distance-left:9pt;mso-wrap-distance-top:0;mso-wrap-distance-right:9pt;mso-wrap-distance-bottom:0;mso-position-horizontal:absolute;mso-position-horizontal-relative:text;mso-position-vertical:absolute;mso-position-vertical-relative:text;mso-height-percent:0;mso-height-relative:margin;v-text-anchor:middle" o:gfxdata="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" fillcolor="#17365d [2415]" stroked="f" strokeweight="2pt"/>
+              <v:rect w14:anchorId="3B3999AC" id="Прямоугольник 56" o:spid="_x0000_s1026" style="position:absolute;margin-left:1.65pt;margin-top:27.2pt;width:105.5pt;height:4.55pt;z-index:251604992;visibility:visible;mso-wrap-style:square;mso-height-percent:0;mso-wrap-distance-left:9pt;mso-wrap-distance-top:0;mso-wrap-distance-right:9pt;mso-wrap-distance-bottom:0;mso-position-horizontal:absolute;mso-position-horizontal-relative:text;mso-position-vertical:absolute;mso-position-vertical-relative:text;mso-height-percent:0;mso-height-relative:margin;v-text-anchor:middle" o:gfxdata="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" fillcolor="#17365d [2415]" stroked="f" strokeweight="2pt"/>
             </w:pict>
           </mc:Fallback>
         </mc:AlternateContent>
@@ -2759,15 +2636,7 @@
         <w:jc w:val="both"/>
       </w:pPr>
       <w:r>
-        <w:t xml:space="preserve">Рисунок 1 – </w:t>
-      </w:r>
-      <w:proofErr w:type="spellStart"/>
-      <w:r>
-        <w:t>Пайплан</w:t>
-      </w:r>
-      <w:proofErr w:type="spellEnd"/>
-      <w:r>
-        <w:t xml:space="preserve"> разработки и использования торговых и инвестиционных стратегий</w:t>
+        <w:t>Рисунок 1 – Пайплан разработки и использования торговых и инвестиционных стратегий</w:t>
       </w:r>
     </w:p>
     <w:p>
@@ -2776,15 +2645,7 @@
         <w:jc w:val="both"/>
       </w:pPr>
       <w:r>
-        <w:t xml:space="preserve">Взгляните на рисунок 1, на котором изображена последовательность разработки торговых и инвестиционных стратегий (начинается с зелёного кубика, и заканчивается красным). Как вы можете видеть, в целом этапов разработки не так уж и мало. Но я вас уверяю, что каждый из этапов имеет достаточно большую глубину и множество </w:t>
-      </w:r>
-      <w:proofErr w:type="spellStart"/>
-      <w:r>
-        <w:t>подэтапов</w:t>
-      </w:r>
-      <w:proofErr w:type="spellEnd"/>
-      <w:r>
-        <w:t>, которые Вам придётся пройти, чтобы вы могли создать свою доходную стратегию. И чтобы вы смогли это сделать, мы достаточно подробно остановимся на каждом из них.</w:t>
+        <w:t>Взгляните на рисунок 1, на котором изображена последовательность разработки торговых и инвестиционных стратегий (начинается с зелёного кубика, и заканчивается красным). Как вы можете видеть, в целом этапов разработки не так уж и мало. Но я вас уверяю, что каждый из этапов имеет достаточно большую глубину и множество подэтапов, которые Вам придётся пройти, чтобы вы могли создать свою доходную стратегию. И чтобы вы смогли это сделать, мы достаточно подробно остановимся на каждом из них.</w:t>
       </w:r>
       <w:r>
         <w:br w:type="page"/>
@@ -2994,7 +2855,7 @@
           </mc:Choice>
           <mc:Fallback>
             <w:pict>
-              <v:rect w14:anchorId="2103E722" id="Прямоугольник 59" o:spid="_x0000_s1026" style="position:absolute;margin-left:3pt;margin-top:23.3pt;width:105.5pt;height:4.55pt;z-index:251608064;visibility:visible;mso-wrap-style:square;mso-height-percent:0;mso-wrap-distance-left:9pt;mso-wrap-distance-top:0;mso-wrap-distance-right:9pt;mso-wrap-distance-bottom:0;mso-position-horizontal:absolute;mso-position-horizontal-relative:text;mso-position-vertical:absolute;mso-position-vertical-relative:text;mso-height-percent:0;mso-height-relative:margin;v-text-anchor:middle" o:gfxdata="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" fillcolor="#17365d [2415]" stroked="f" strokeweight="2pt"/>
+              <v:rect w14:anchorId="53DC7651" id="Прямоугольник 59" o:spid="_x0000_s1026" style="position:absolute;margin-left:3pt;margin-top:23.3pt;width:105.5pt;height:4.55pt;z-index:251608064;visibility:visible;mso-wrap-style:square;mso-height-percent:0;mso-wrap-distance-left:9pt;mso-wrap-distance-top:0;mso-wrap-distance-right:9pt;mso-wrap-distance-bottom:0;mso-position-horizontal:absolute;mso-position-horizontal-relative:text;mso-position-vertical:absolute;mso-position-vertical-relative:text;mso-height-percent:0;mso-height-relative:margin;v-text-anchor:middle" o:gfxdata="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" fillcolor="#17365d [2415]" stroked="f" strokeweight="2pt"/>
             </w:pict>
           </mc:Fallback>
         </mc:AlternateContent>
@@ -3217,21 +3078,8 @@
         <w:jc w:val="both"/>
       </w:pPr>
       <w:r>
-        <w:t xml:space="preserve">В рамках </w:t>
-      </w:r>
-      <w:proofErr w:type="spellStart"/>
-      <w:r>
-        <w:t>хакатона</w:t>
-      </w:r>
-      <w:proofErr w:type="spellEnd"/>
-      <w:r>
-        <w:t xml:space="preserve"> Московской биржи наша команда реализует алгоритм отработки различной волатильности. Поэтому, для тестирования гипотез мы оцениваем потенциальную доходности отработки волатильности на разных инструментах и </w:t>
-      </w:r>
-      <w:proofErr w:type="spellStart"/>
-      <w:r>
-        <w:t>таймфреймах</w:t>
-      </w:r>
-      <w:proofErr w:type="spellEnd"/>
+        <w:t>В рамках хакатона Московской биржи наша команда реализует алгоритм отработки различной волатильности. Поэтому, для тестирования гипотез мы оцениваем потенциальную доходности отработки волатильности на разных инструментах и таймфреймах</w:t>
+      </w:r>
       <w:r>
         <w:t xml:space="preserve">. </w:t>
       </w:r>
@@ -3254,15 +3102,7 @@
         <w:t>end</w:t>
       </w:r>
       <w:r>
-        <w:t xml:space="preserve">, так и </w:t>
-      </w:r>
-      <w:proofErr w:type="spellStart"/>
-      <w:r>
-        <w:t>микросервис</w:t>
-      </w:r>
-      <w:proofErr w:type="spellEnd"/>
-      <w:r>
-        <w:t xml:space="preserve">, разработанный на </w:t>
+        <w:t xml:space="preserve">, так и микросервис, разработанный на </w:t>
       </w:r>
       <w:r>
         <w:rPr>
@@ -3351,15 +3191,7 @@
       </w:r>
       <w:r>
         <w:softHyphen/>
-        <w:t xml:space="preserve">– Элемент интерфейса тестирования </w:t>
-      </w:r>
-      <w:proofErr w:type="spellStart"/>
-      <w:r>
-        <w:t>варинатов</w:t>
-      </w:r>
-      <w:proofErr w:type="spellEnd"/>
-      <w:r>
-        <w:t xml:space="preserve"> разметок</w:t>
+        <w:t>– Элемент интерфейса тестирования варинатов разметок</w:t>
       </w:r>
     </w:p>
     <w:p>
@@ -3448,7 +3280,7 @@
           </mc:Choice>
           <mc:Fallback>
             <w:pict>
-              <v:rect w14:anchorId="0FD198E1" id="Прямоугольник 130" o:spid="_x0000_s1026" style="position:absolute;margin-left:9.15pt;margin-top:55.35pt;width:105.5pt;height:4.55pt;z-index:251705344;visibility:visible;mso-wrap-style:square;mso-height-percent:0;mso-wrap-distance-left:9pt;mso-wrap-distance-top:0;mso-wrap-distance-right:9pt;mso-wrap-distance-bottom:0;mso-position-horizontal:absolute;mso-position-horizontal-relative:text;mso-position-vertical:absolute;mso-position-vertical-relative:text;mso-height-percent:0;mso-height-relative:margin;v-text-anchor:middle" o:gfxdata="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" fillcolor="#17365d [2415]" stroked="f" strokeweight="2pt"/>
+              <v:rect w14:anchorId="1F333F11" id="Прямоугольник 130" o:spid="_x0000_s1026" style="position:absolute;margin-left:9.15pt;margin-top:55.35pt;width:105.5pt;height:4.55pt;z-index:251705344;visibility:visible;mso-wrap-style:square;mso-height-percent:0;mso-wrap-distance-left:9pt;mso-wrap-distance-top:0;mso-wrap-distance-right:9pt;mso-wrap-distance-bottom:0;mso-position-horizontal:absolute;mso-position-horizontal-relative:text;mso-position-vertical:absolute;mso-position-vertical-relative:text;mso-height-percent:0;mso-height-relative:margin;v-text-anchor:middle" o:gfxdata="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" fillcolor="#17365d [2415]" stroked="f" strokeweight="2pt"/>
             </w:pict>
           </mc:Fallback>
         </mc:AlternateContent>
@@ -3796,23 +3628,7 @@
         <w:jc w:val="both"/>
       </w:pPr>
       <w:r>
-        <w:t xml:space="preserve">Взгляните на рисунок 3. Вне зависимости от </w:t>
-      </w:r>
-      <w:proofErr w:type="spellStart"/>
-      <w:r>
-        <w:t>таймфрейма</w:t>
-      </w:r>
-      <w:proofErr w:type="spellEnd"/>
-      <w:r>
-        <w:t xml:space="preserve"> и параметров периода разметки, визуально тестируемая гипотеза выглядит именно так. Зеленым показаны области покупки, красным показаны области продажи актива. Как вы понимаете, максимальная доходность достигается тогда, когда вы покупаете и продаете в </w:t>
-      </w:r>
-      <w:proofErr w:type="spellStart"/>
-      <w:r>
-        <w:t>наивыгоднейшей</w:t>
-      </w:r>
-      <w:proofErr w:type="spellEnd"/>
-      <w:r>
-        <w:t xml:space="preserve"> точке.</w:t>
+        <w:t>Взгляните на рисунок 3. Вне зависимости от таймфрейма и параметров периода разметки, визуально тестируемая гипотеза выглядит именно так. Зеленым показаны области покупки, красным показаны области продажи актива. Как вы понимаете, максимальная доходность достигается тогда, когда вы покупаете и продаете в наивыгоднейшей точке.</w:t>
       </w:r>
     </w:p>
     <w:p>
@@ -3821,15 +3637,7 @@
         <w:jc w:val="both"/>
       </w:pPr>
       <w:r>
-        <w:t xml:space="preserve">Мы оцениваем два вида потенциальной </w:t>
-      </w:r>
-      <w:proofErr w:type="spellStart"/>
-      <w:r>
-        <w:t>досходности</w:t>
-      </w:r>
-      <w:proofErr w:type="spellEnd"/>
-      <w:r>
-        <w:t>:</w:t>
+        <w:t>Мы оцениваем два вида потенциальной досходности:</w:t>
       </w:r>
     </w:p>
     <w:p>
@@ -3975,7 +3783,7 @@
           </mc:Choice>
           <mc:Fallback>
             <w:pict>
-              <v:rect w14:anchorId="7B8ED0EB" id="Прямоугольник 157" o:spid="_x0000_s1026" style="position:absolute;margin-left:9.15pt;margin-top:55.35pt;width:105.5pt;height:4.55pt;z-index:251708416;visibility:visible;mso-wrap-style:square;mso-height-percent:0;mso-wrap-distance-left:9pt;mso-wrap-distance-top:0;mso-wrap-distance-right:9pt;mso-wrap-distance-bottom:0;mso-position-horizontal:absolute;mso-position-horizontal-relative:text;mso-position-vertical:absolute;mso-position-vertical-relative:text;mso-height-percent:0;mso-height-relative:margin;v-text-anchor:middle" o:gfxdata="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" fillcolor="#17365d [2415]" stroked="f" strokeweight="2pt"/>
+              <v:rect w14:anchorId="20488593" id="Прямоугольник 157" o:spid="_x0000_s1026" style="position:absolute;margin-left:9.15pt;margin-top:55.35pt;width:105.5pt;height:4.55pt;z-index:251708416;visibility:visible;mso-wrap-style:square;mso-height-percent:0;mso-wrap-distance-left:9pt;mso-wrap-distance-top:0;mso-wrap-distance-right:9pt;mso-wrap-distance-bottom:0;mso-position-horizontal:absolute;mso-position-horizontal-relative:text;mso-position-vertical:absolute;mso-position-vertical-relative:text;mso-height-percent:0;mso-height-relative:margin;v-text-anchor:middle" o:gfxdata="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" fillcolor="#17365d [2415]" stroked="f" strokeweight="2pt"/>
             </w:pict>
           </mc:Fallback>
         </mc:AlternateContent>
@@ -4608,7 +4416,7 @@
           </mc:Choice>
           <mc:Fallback>
             <w:pict>
-              <v:rect w14:anchorId="4CB79131" id="Прямоугольник 162" o:spid="_x0000_s1026" style="position:absolute;margin-left:9.15pt;margin-top:55.35pt;width:105.5pt;height:4.55pt;z-index:251711488;visibility:visible;mso-wrap-style:square;mso-height-percent:0;mso-wrap-distance-left:9pt;mso-wrap-distance-top:0;mso-wrap-distance-right:9pt;mso-wrap-distance-bottom:0;mso-position-horizontal:absolute;mso-position-horizontal-relative:text;mso-position-vertical:absolute;mso-position-vertical-relative:text;mso-height-percent:0;mso-height-relative:margin;v-text-anchor:middle" o:gfxdata="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" fillcolor="#17365d [2415]" stroked="f" strokeweight="2pt"/>
+              <v:rect w14:anchorId="316A4BBD" id="Прямоугольник 162" o:spid="_x0000_s1026" style="position:absolute;margin-left:9.15pt;margin-top:55.35pt;width:105.5pt;height:4.55pt;z-index:251711488;visibility:visible;mso-wrap-style:square;mso-height-percent:0;mso-wrap-distance-left:9pt;mso-wrap-distance-top:0;mso-wrap-distance-right:9pt;mso-wrap-distance-bottom:0;mso-position-horizontal:absolute;mso-position-horizontal-relative:text;mso-position-vertical:absolute;mso-position-vertical-relative:text;mso-height-percent:0;mso-height-relative:margin;v-text-anchor:middle" o:gfxdata="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" fillcolor="#17365d [2415]" stroked="f" strokeweight="2pt"/>
             </w:pict>
           </mc:Fallback>
         </mc:AlternateContent>
@@ -4904,39 +4712,7 @@
         <w:t>Важный момент!</w:t>
       </w:r>
       <w:r>
-        <w:t xml:space="preserve"> Вы уже поняли, что реагировать нужно как можно быстрее. Желательно вообще в точке разворота. И весьма логичным является переход в разметке от старшего к младшему </w:t>
-      </w:r>
-      <w:proofErr w:type="spellStart"/>
-      <w:r>
-        <w:t>таймфрейму</w:t>
-      </w:r>
-      <w:proofErr w:type="spellEnd"/>
-      <w:r>
-        <w:t xml:space="preserve">. То есть, если вы пытаетесь отработать </w:t>
-      </w:r>
-      <w:proofErr w:type="spellStart"/>
-      <w:r>
-        <w:t>волатильно</w:t>
-      </w:r>
-      <w:proofErr w:type="spellEnd"/>
-      <w:r>
-        <w:t xml:space="preserve"> на </w:t>
-      </w:r>
-      <w:proofErr w:type="spellStart"/>
-      <w:r>
-        <w:t>таймфрейме</w:t>
-      </w:r>
-      <w:proofErr w:type="spellEnd"/>
-      <w:r>
-        <w:t xml:space="preserve"> 1д, давайте в разметке перейдем к </w:t>
-      </w:r>
-      <w:proofErr w:type="spellStart"/>
-      <w:r>
-        <w:t>таймфрейму</w:t>
-      </w:r>
-      <w:proofErr w:type="spellEnd"/>
-      <w:r>
-        <w:t xml:space="preserve"> 1</w:t>
+        <w:t xml:space="preserve"> Вы уже поняли, что реагировать нужно как можно быстрее. Желательно вообще в точке разворота. И весьма логичным является переход в разметке от старшего к младшему таймфрейму. То есть, если вы пытаетесь отработать волатильно на таймфрейме 1д, давайте в разметке перейдем к таймфрейму 1</w:t>
       </w:r>
       <w:r>
         <w:rPr>
@@ -5120,13 +4896,8 @@
         <w:jc w:val="both"/>
       </w:pPr>
       <w:r>
-        <w:t xml:space="preserve">Рисунок 6 – Пример графика одного и того же окна на разных </w:t>
-      </w:r>
-      <w:proofErr w:type="spellStart"/>
-      <w:r>
-        <w:t>таймфреймах</w:t>
-      </w:r>
-      <w:proofErr w:type="spellEnd"/>
+        <w:t>Рисунок 6 – Пример графика одного и того же окна на разных таймфреймах</w:t>
+      </w:r>
     </w:p>
     <w:p>
       <w:pPr>
@@ -5264,7 +5035,7 @@
           </mc:Choice>
           <mc:Fallback>
             <w:pict>
-              <v:rect w14:anchorId="0A2D6BE2" id="Прямоугольник 173" o:spid="_x0000_s1026" style="position:absolute;margin-left:9.15pt;margin-top:55.35pt;width:105.5pt;height:4.55pt;z-index:251714560;visibility:visible;mso-wrap-style:square;mso-height-percent:0;mso-wrap-distance-left:9pt;mso-wrap-distance-top:0;mso-wrap-distance-right:9pt;mso-wrap-distance-bottom:0;mso-position-horizontal:absolute;mso-position-horizontal-relative:text;mso-position-vertical:absolute;mso-position-vertical-relative:text;mso-height-percent:0;mso-height-relative:margin;v-text-anchor:middle" o:gfxdata="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" fillcolor="#17365d [2415]" stroked="f" strokeweight="2pt"/>
+              <v:rect w14:anchorId="5B4A0D49" id="Прямоугольник 173" o:spid="_x0000_s1026" style="position:absolute;margin-left:9.15pt;margin-top:55.35pt;width:105.5pt;height:4.55pt;z-index:251714560;visibility:visible;mso-wrap-style:square;mso-height-percent:0;mso-wrap-distance-left:9pt;mso-wrap-distance-top:0;mso-wrap-distance-right:9pt;mso-wrap-distance-bottom:0;mso-position-horizontal:absolute;mso-position-horizontal-relative:text;mso-position-vertical:absolute;mso-position-vertical-relative:text;mso-height-percent:0;mso-height-relative:margin;v-text-anchor:middle" o:gfxdata="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" fillcolor="#17365d [2415]" stroked="f" strokeweight="2pt"/>
             </w:pict>
           </mc:Fallback>
         </mc:AlternateContent>
@@ -5807,7 +5578,7 @@
           </mc:Choice>
           <mc:Fallback>
             <w:pict>
-              <v:rect w14:anchorId="0A0500A5" id="Прямоугольник 178" o:spid="_x0000_s1026" style="position:absolute;margin-left:9.15pt;margin-top:55.35pt;width:105.5pt;height:4.55pt;z-index:251717632;visibility:visible;mso-wrap-style:square;mso-height-percent:0;mso-wrap-distance-left:9pt;mso-wrap-distance-top:0;mso-wrap-distance-right:9pt;mso-wrap-distance-bottom:0;mso-position-horizontal:absolute;mso-position-horizontal-relative:text;mso-position-vertical:absolute;mso-position-vertical-relative:text;mso-height-percent:0;mso-height-relative:margin;v-text-anchor:middle" o:gfxdata="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" fillcolor="#17365d [2415]" stroked="f" strokeweight="2pt"/>
+              <v:rect w14:anchorId="7BC50021" id="Прямоугольник 178" o:spid="_x0000_s1026" style="position:absolute;margin-left:9.15pt;margin-top:55.35pt;width:105.5pt;height:4.55pt;z-index:251717632;visibility:visible;mso-wrap-style:square;mso-height-percent:0;mso-wrap-distance-left:9pt;mso-wrap-distance-top:0;mso-wrap-distance-right:9pt;mso-wrap-distance-bottom:0;mso-position-horizontal:absolute;mso-position-horizontal-relative:text;mso-position-vertical:absolute;mso-position-vertical-relative:text;mso-height-percent:0;mso-height-relative:margin;v-text-anchor:middle" o:gfxdata="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" fillcolor="#17365d [2415]" stroked="f" strokeweight="2pt"/>
             </w:pict>
           </mc:Fallback>
         </mc:AlternateContent>
@@ -6319,15 +6090,7 @@
         <w:ind w:firstLine="708"/>
       </w:pPr>
       <w:r>
-        <w:t xml:space="preserve">В наших </w:t>
-      </w:r>
-      <w:proofErr w:type="spellStart"/>
-      <w:r>
-        <w:t>микросервисах</w:t>
-      </w:r>
-      <w:proofErr w:type="spellEnd"/>
-      <w:r>
-        <w:t xml:space="preserve"> (</w:t>
+        <w:t>В наших микросервисах (</w:t>
       </w:r>
       <w:hyperlink r:id="rId30" w:history="1">
         <w:r>
@@ -6695,7 +6458,7 @@
           </mc:Choice>
           <mc:Fallback>
             <w:pict>
-              <v:rect w14:anchorId="28E3C321" id="Прямоугольник 62" o:spid="_x0000_s1026" style="position:absolute;margin-left:5.85pt;margin-top:4.7pt;width:105.5pt;height:4.55pt;z-index:251644416;visibility:visible;mso-wrap-style:square;mso-height-percent:0;mso-wrap-distance-left:9pt;mso-wrap-distance-top:0;mso-wrap-distance-right:9pt;mso-wrap-distance-bottom:0;mso-position-horizontal:absolute;mso-position-horizontal-relative:text;mso-position-vertical:absolute;mso-position-vertical-relative:text;mso-height-percent:0;mso-height-relative:margin;v-text-anchor:middle" o:gfxdata="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" fillcolor="#17365d [2415]" stroked="f" strokeweight="2pt"/>
+              <v:rect w14:anchorId="4398A18A" id="Прямоугольник 62" o:spid="_x0000_s1026" style="position:absolute;margin-left:5.85pt;margin-top:4.7pt;width:105.5pt;height:4.55pt;z-index:251644416;visibility:visible;mso-wrap-style:square;mso-height-percent:0;mso-wrap-distance-left:9pt;mso-wrap-distance-top:0;mso-wrap-distance-right:9pt;mso-wrap-distance-bottom:0;mso-position-horizontal:absolute;mso-position-horizontal-relative:text;mso-position-vertical:absolute;mso-position-vertical-relative:text;mso-height-percent:0;mso-height-relative:margin;v-text-anchor:middle" o:gfxdata="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" fillcolor="#17365d [2415]" stroked="f" strokeweight="2pt"/>
             </w:pict>
           </mc:Fallback>
         </mc:AlternateContent>
@@ -6735,15 +6498,7 @@
         <w:jc w:val="both"/>
       </w:pPr>
       <w:r>
-        <w:t xml:space="preserve">В основе признаков </w:t>
-      </w:r>
-      <w:proofErr w:type="spellStart"/>
-      <w:r>
-        <w:t>датасета</w:t>
-      </w:r>
-      <w:proofErr w:type="spellEnd"/>
-      <w:r>
-        <w:t xml:space="preserve"> лежит логика принятия решений. А логика принятия решений может быть разная. Вы можете открыть интернет и посмотреть, каждый работает как хочет в меру своих предпочтений. Можно выделить различные виды анализа и способов принятия решений на их основе</w:t>
+        <w:t>В основе признаков датасета лежит логика принятия решений. А логика принятия решений может быть разная. Вы можете открыть интернет и посмотреть, каждый работает как хочет в меру своих предпочтений. Можно выделить различные виды анализа и способов принятия решений на их основе</w:t>
       </w:r>
     </w:p>
     <w:p>
@@ -6783,15 +6538,7 @@
         <w:jc w:val="both"/>
       </w:pPr>
       <w:r>
-        <w:t xml:space="preserve">Как вы понимаете, признаки логики работы тех или иных видов анализов могут быть заложены в </w:t>
-      </w:r>
-      <w:proofErr w:type="spellStart"/>
-      <w:r>
-        <w:t>датасеты</w:t>
-      </w:r>
-      <w:proofErr w:type="spellEnd"/>
-      <w:r>
-        <w:t>.</w:t>
+        <w:t>Как вы понимаете, признаки логики работы тех или иных видов анализов могут быть заложены в датасеты.</w:t>
       </w:r>
     </w:p>
     <w:p>
@@ -7132,7 +6879,7 @@
           </mc:Choice>
           <mc:Fallback>
             <w:pict>
-              <v:rect w14:anchorId="4C0E3708" id="Прямоугольник 185" o:spid="_x0000_s1026" style="position:absolute;margin-left:5.85pt;margin-top:4.7pt;width:105.5pt;height:4.55pt;z-index:251720704;visibility:visible;mso-wrap-style:square;mso-height-percent:0;mso-wrap-distance-left:9pt;mso-wrap-distance-top:0;mso-wrap-distance-right:9pt;mso-wrap-distance-bottom:0;mso-position-horizontal:absolute;mso-position-horizontal-relative:text;mso-position-vertical:absolute;mso-position-vertical-relative:text;mso-height-percent:0;mso-height-relative:margin;v-text-anchor:middle" o:gfxdata="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" fillcolor="#17365d [2415]" stroked="f" strokeweight="2pt"/>
+              <v:rect w14:anchorId="2D735450" id="Прямоугольник 185" o:spid="_x0000_s1026" style="position:absolute;margin-left:5.85pt;margin-top:4.7pt;width:105.5pt;height:4.55pt;z-index:251720704;visibility:visible;mso-wrap-style:square;mso-height-percent:0;mso-wrap-distance-left:9pt;mso-wrap-distance-top:0;mso-wrap-distance-right:9pt;mso-wrap-distance-bottom:0;mso-position-horizontal:absolute;mso-position-horizontal-relative:text;mso-position-vertical:absolute;mso-position-vertical-relative:text;mso-height-percent:0;mso-height-relative:margin;v-text-anchor:middle" o:gfxdata="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" fillcolor="#17365d [2415]" stroked="f" strokeweight="2pt"/>
             </w:pict>
           </mc:Fallback>
         </mc:AlternateContent>
@@ -7151,23 +6898,7 @@
         <w:jc w:val="both"/>
       </w:pPr>
       <w:r>
-        <w:t xml:space="preserve">В нашем </w:t>
-      </w:r>
-      <w:proofErr w:type="spellStart"/>
-      <w:r>
-        <w:t>микросервисе</w:t>
-      </w:r>
-      <w:proofErr w:type="spellEnd"/>
-      <w:r>
-        <w:t xml:space="preserve"> генерации </w:t>
-      </w:r>
-      <w:proofErr w:type="spellStart"/>
-      <w:r>
-        <w:t>датасетов</w:t>
-      </w:r>
-      <w:proofErr w:type="spellEnd"/>
-      <w:r>
-        <w:t xml:space="preserve"> (</w:t>
+        <w:t>В нашем микросервисе генерации датасетов (</w:t>
       </w:r>
       <w:hyperlink r:id="rId36" w:history="1">
         <w:r>
@@ -7244,15 +6975,7 @@
         <w:jc w:val="center"/>
       </w:pPr>
       <w:r>
-        <w:t xml:space="preserve">Рисунок 10 – Генерация </w:t>
-      </w:r>
-      <w:proofErr w:type="spellStart"/>
-      <w:r>
-        <w:t>датасетов</w:t>
-      </w:r>
-      <w:proofErr w:type="spellEnd"/>
-      <w:r>
-        <w:t xml:space="preserve"> на фронте</w:t>
+        <w:t>Рисунок 10 – Генерация датасетов на фронте</w:t>
       </w:r>
     </w:p>
     <w:p>
@@ -7310,15 +7033,7 @@
         <w:jc w:val="both"/>
       </w:pPr>
       <w:r>
-        <w:t xml:space="preserve">У нас </w:t>
-      </w:r>
-      <w:proofErr w:type="spellStart"/>
-      <w:r>
-        <w:t>датасет</w:t>
-      </w:r>
-      <w:proofErr w:type="spellEnd"/>
-      <w:r>
-        <w:t xml:space="preserve"> сгенерирован по стандартным параметрам индикаторов. И как вы понимаете, в вашем случае может быть такое, что требуется обогащение или дополнительная настройка индикаторов. Для этого могут быть взяты исходные коды.</w:t>
+        <w:t>У нас датасет сгенерирован по стандартным параметрам индикаторов. И как вы понимаете, в вашем случае может быть такое, что требуется обогащение или дополнительная настройка индикаторов. Для этого могут быть взяты исходные коды.</w:t>
       </w:r>
     </w:p>
     <w:p>
@@ -7331,15 +7046,7 @@
         <w:jc w:val="both"/>
       </w:pPr>
       <w:r>
-        <w:t xml:space="preserve">Наш </w:t>
-      </w:r>
-      <w:proofErr w:type="spellStart"/>
-      <w:r>
-        <w:t>датасет</w:t>
-      </w:r>
-      <w:proofErr w:type="spellEnd"/>
-      <w:r>
-        <w:t xml:space="preserve"> </w:t>
+        <w:t xml:space="preserve">Наш датасет </w:t>
       </w:r>
       <w:r>
         <w:t xml:space="preserve">учитывает только технический анализ. </w:t>
@@ -7351,15 +7058,7 @@
         <w:t>стратегии,</w:t>
       </w:r>
       <w:r>
-        <w:t xml:space="preserve"> то важно расширить </w:t>
-      </w:r>
-      <w:proofErr w:type="spellStart"/>
-      <w:r>
-        <w:t>датасетм</w:t>
-      </w:r>
-      <w:proofErr w:type="spellEnd"/>
-      <w:r>
-        <w:t xml:space="preserve"> и учесть фундаментальные показатели компаний.</w:t>
+        <w:t xml:space="preserve"> то важно расширить датасетм и учесть фундаментальные показатели компаний.</w:t>
       </w:r>
     </w:p>
     <w:p>
@@ -7701,7 +7400,7 @@
           </mc:Choice>
           <mc:Fallback>
             <w:pict>
-              <v:rect w14:anchorId="24E5B76F" id="Прямоугольник 189" o:spid="_x0000_s1026" style="position:absolute;margin-left:5.85pt;margin-top:4.7pt;width:105.5pt;height:4.55pt;z-index:251725824;visibility:visible;mso-wrap-style:square;mso-height-percent:0;mso-wrap-distance-left:9pt;mso-wrap-distance-top:0;mso-wrap-distance-right:9pt;mso-wrap-distance-bottom:0;mso-position-horizontal:absolute;mso-position-horizontal-relative:text;mso-position-vertical:absolute;mso-position-vertical-relative:text;mso-height-percent:0;mso-height-relative:margin;v-text-anchor:middle" o:gfxdata="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" fillcolor="#17365d [2415]" stroked="f" strokeweight="2pt"/>
+              <v:rect w14:anchorId="5BE94E73" id="Прямоугольник 189" o:spid="_x0000_s1026" style="position:absolute;margin-left:5.85pt;margin-top:4.7pt;width:105.5pt;height:4.55pt;z-index:251725824;visibility:visible;mso-wrap-style:square;mso-height-percent:0;mso-wrap-distance-left:9pt;mso-wrap-distance-top:0;mso-wrap-distance-right:9pt;mso-wrap-distance-bottom:0;mso-position-horizontal:absolute;mso-position-horizontal-relative:text;mso-position-vertical:absolute;mso-position-vertical-relative:text;mso-height-percent:0;mso-height-relative:margin;v-text-anchor:middle" o:gfxdata="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" fillcolor="#17365d [2415]" stroked="f" strokeweight="2pt"/>
             </w:pict>
           </mc:Fallback>
         </mc:AlternateContent>
@@ -7721,15 +7420,7 @@
         <w:jc w:val="both"/>
       </w:pPr>
       <w:r>
-        <w:t xml:space="preserve">Теперь давайте перейдем к общим, но очень важным вещам, которые помогут Вам создать свои собственные эффективные </w:t>
-      </w:r>
-      <w:proofErr w:type="spellStart"/>
-      <w:r>
-        <w:t>датасеты</w:t>
-      </w:r>
-      <w:proofErr w:type="spellEnd"/>
-      <w:r>
-        <w:t>.</w:t>
+        <w:t>Теперь давайте перейдем к общим, но очень важным вещам, которые помогут Вам создать свои собственные эффективные датасеты.</w:t>
       </w:r>
     </w:p>
     <w:p>
@@ -7755,15 +7446,7 @@
         <w:jc w:val="both"/>
       </w:pPr>
       <w:r>
-        <w:t xml:space="preserve">Генерируемые вами признаки должны усиливать и развивать логику принятия решений нейронной сетью. Например, если вы понимаете, что в принятии инвестиционных решений трейдеры и инвестиционные фонды руководствуются, в том числе, фундаментальными показателями компаний, то признаки данного вида аналитики должны быть включены в </w:t>
-      </w:r>
-      <w:proofErr w:type="spellStart"/>
-      <w:r>
-        <w:t>датасеты</w:t>
-      </w:r>
-      <w:proofErr w:type="spellEnd"/>
-      <w:r>
-        <w:t>.</w:t>
+        <w:t>Генерируемые вами признаки должны усиливать и развивать логику принятия решений нейронной сетью. Например, если вы понимаете, что в принятии инвестиционных решений трейдеры и инвестиционные фонды руководствуются, в том числе, фундаментальными показателями компаний, то признаки данного вида аналитики должны быть включены в датасеты.</w:t>
       </w:r>
     </w:p>
     <w:p>
@@ -7772,23 +7455,7 @@
         <w:jc w:val="both"/>
       </w:pPr>
       <w:r>
-        <w:t xml:space="preserve">Но при обогащении </w:t>
-      </w:r>
-      <w:proofErr w:type="spellStart"/>
-      <w:r>
-        <w:t>датасетов</w:t>
-      </w:r>
-      <w:proofErr w:type="spellEnd"/>
-      <w:r>
-        <w:t xml:space="preserve"> нельзя руководствоваться логикой, мол давайте как в «помойку» добавим множество признаков, авось прокатит и сделает лучше. Следует понимать, что с одной стороны признаки могут </w:t>
-      </w:r>
-      <w:proofErr w:type="spellStart"/>
-      <w:r>
-        <w:t>зашумлять</w:t>
-      </w:r>
-      <w:proofErr w:type="spellEnd"/>
-      <w:r>
-        <w:t xml:space="preserve"> данные и ухудшать качество модели. С другой стороны, если у вас много признаков, то вы вынуждены обучать модель на больших данных.</w:t>
+        <w:t>Но при обогащении датасетов нельзя руководствоваться логикой, мол давайте как в «помойку» добавим множество признаков, авось прокатит и сделает лучше. Следует понимать, что с одной стороны признаки могут зашумлять данные и ухудшать качество модели. С другой стороны, если у вас много признаков, то вы вынуждены обучать модель на больших данных.</w:t>
       </w:r>
     </w:p>
     <w:p>
@@ -7866,15 +7533,7 @@
         <w:ind w:firstLine="709"/>
       </w:pPr>
       <w:r>
-        <w:t xml:space="preserve">Допустим у вас есть понимание того, что в вашем </w:t>
-      </w:r>
-      <w:proofErr w:type="spellStart"/>
-      <w:r>
-        <w:t>датасете</w:t>
-      </w:r>
-      <w:proofErr w:type="spellEnd"/>
-      <w:r>
-        <w:t xml:space="preserve"> один признак зависит от другого и вам нужно обучить модель, чтобы она построила кривую хотя бы по трем точкам.</w:t>
+        <w:t>Допустим у вас есть понимание того, что в вашем датасете один признак зависит от другого и вам нужно обучить модель, чтобы она построила кривую хотя бы по трем точкам.</w:t>
       </w:r>
     </w:p>
     <w:p>
@@ -8216,7 +7875,7 @@
           </mc:Choice>
           <mc:Fallback>
             <w:pict>
-              <v:rect w14:anchorId="5507819D" id="Прямоугольник 193" o:spid="_x0000_s1026" style="position:absolute;margin-left:5.85pt;margin-top:4.7pt;width:105.5pt;height:4.55pt;z-index:251729920;visibility:visible;mso-wrap-style:square;mso-height-percent:0;mso-wrap-distance-left:9pt;mso-wrap-distance-top:0;mso-wrap-distance-right:9pt;mso-wrap-distance-bottom:0;mso-position-horizontal:absolute;mso-position-horizontal-relative:text;mso-position-vertical:absolute;mso-position-vertical-relative:text;mso-height-percent:0;mso-height-relative:margin;v-text-anchor:middle" o:gfxdata="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" fillcolor="#17365d [2415]" stroked="f" strokeweight="2pt"/>
+              <v:rect w14:anchorId="4CBFE612" id="Прямоугольник 193" o:spid="_x0000_s1026" style="position:absolute;margin-left:5.85pt;margin-top:4.7pt;width:105.5pt;height:4.55pt;z-index:251729920;visibility:visible;mso-wrap-style:square;mso-height-percent:0;mso-wrap-distance-left:9pt;mso-wrap-distance-top:0;mso-wrap-distance-right:9pt;mso-wrap-distance-bottom:0;mso-position-horizontal:absolute;mso-position-horizontal-relative:text;mso-position-vertical:absolute;mso-position-vertical-relative:text;mso-height-percent:0;mso-height-relative:margin;v-text-anchor:middle" o:gfxdata="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" fillcolor="#17365d [2415]" stroked="f" strokeweight="2pt"/>
             </w:pict>
           </mc:Fallback>
         </mc:AlternateContent>
@@ -9368,7 +9027,7 @@
           </mc:Choice>
           <mc:Fallback>
             <w:pict>
-              <v:rect w14:anchorId="76680047" id="Прямоугольник 196" o:spid="_x0000_s1026" style="position:absolute;margin-left:5.85pt;margin-top:4.7pt;width:105.5pt;height:4.55pt;z-index:251734016;visibility:visible;mso-wrap-style:square;mso-height-percent:0;mso-wrap-distance-left:9pt;mso-wrap-distance-top:0;mso-wrap-distance-right:9pt;mso-wrap-distance-bottom:0;mso-position-horizontal:absolute;mso-position-horizontal-relative:text;mso-position-vertical:absolute;mso-position-vertical-relative:text;mso-height-percent:0;mso-height-relative:margin;v-text-anchor:middle" o:gfxdata="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" fillcolor="#17365d [2415]" stroked="f" strokeweight="2pt"/>
+              <v:rect w14:anchorId="5AB2D1CD" id="Прямоугольник 196" o:spid="_x0000_s1026" style="position:absolute;margin-left:5.85pt;margin-top:4.7pt;width:105.5pt;height:4.55pt;z-index:251734016;visibility:visible;mso-wrap-style:square;mso-height-percent:0;mso-wrap-distance-left:9pt;mso-wrap-distance-top:0;mso-wrap-distance-right:9pt;mso-wrap-distance-bottom:0;mso-position-horizontal:absolute;mso-position-horizontal-relative:text;mso-position-vertical:absolute;mso-position-vertical-relative:text;mso-height-percent:0;mso-height-relative:margin;v-text-anchor:middle" o:gfxdata="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" fillcolor="#17365d [2415]" stroked="f" strokeweight="2pt"/>
             </w:pict>
           </mc:Fallback>
         </mc:AlternateContent>
@@ -9461,21 +9120,7 @@
         <w:rPr>
           <w:color w:val="17365D" w:themeColor="text2" w:themeShade="BF"/>
         </w:rPr>
-        <w:t xml:space="preserve">Рисунок 12 – Матрица </w:t>
-      </w:r>
-      <w:proofErr w:type="spellStart"/>
-      <w:r>
-        <w:rPr>
-          <w:color w:val="17365D" w:themeColor="text2" w:themeShade="BF"/>
-        </w:rPr>
-        <w:t>кореляций</w:t>
-      </w:r>
-      <w:proofErr w:type="spellEnd"/>
-      <w:r>
-        <w:rPr>
-          <w:color w:val="17365D" w:themeColor="text2" w:themeShade="BF"/>
-        </w:rPr>
-        <w:t xml:space="preserve"> признаков</w:t>
+        <w:t>Рисунок 12 – Матрица кореляций признаков</w:t>
       </w:r>
       <w:r>
         <w:rPr>
@@ -9581,7 +9226,6 @@
         </w:rPr>
         <w:t xml:space="preserve"> </w:t>
       </w:r>
-      <w:proofErr w:type="spellStart"/>
       <w:r>
         <w:rPr>
           <w:color w:val="17365D" w:themeColor="text2" w:themeShade="BF"/>
@@ -9589,7 +9233,6 @@
         </w:rPr>
         <w:t>impotance</w:t>
       </w:r>
-      <w:proofErr w:type="spellEnd"/>
       <w:r>
         <w:rPr>
           <w:color w:val="17365D" w:themeColor="text2" w:themeShade="BF"/>
@@ -9949,7 +9592,7 @@
           </mc:Choice>
           <mc:Fallback>
             <w:pict>
-              <v:rect w14:anchorId="68C1D62E" id="Прямоугольник 201" o:spid="_x0000_s1026" style="position:absolute;margin-left:5.85pt;margin-top:4.7pt;width:105.5pt;height:4.55pt;z-index:251738112;visibility:visible;mso-wrap-style:square;mso-height-percent:0;mso-wrap-distance-left:9pt;mso-wrap-distance-top:0;mso-wrap-distance-right:9pt;mso-wrap-distance-bottom:0;mso-position-horizontal:absolute;mso-position-horizontal-relative:text;mso-position-vertical:absolute;mso-position-vertical-relative:text;mso-height-percent:0;mso-height-relative:margin;v-text-anchor:middle" o:gfxdata="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" fillcolor="#17365d [2415]" stroked="f" strokeweight="2pt"/>
+              <v:rect w14:anchorId="788549F7" id="Прямоугольник 201" o:spid="_x0000_s1026" style="position:absolute;margin-left:5.85pt;margin-top:4.7pt;width:105.5pt;height:4.55pt;z-index:251738112;visibility:visible;mso-wrap-style:square;mso-height-percent:0;mso-wrap-distance-left:9pt;mso-wrap-distance-top:0;mso-wrap-distance-right:9pt;mso-wrap-distance-bottom:0;mso-position-horizontal:absolute;mso-position-horizontal-relative:text;mso-position-vertical:absolute;mso-position-vertical-relative:text;mso-height-percent:0;mso-height-relative:margin;v-text-anchor:middle" o:gfxdata="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" fillcolor="#17365d [2415]" stroked="f" strokeweight="2pt"/>
             </w:pict>
           </mc:Fallback>
         </mc:AlternateContent>
@@ -9976,35 +9619,7 @@
         <w:rPr>
           <w:color w:val="17365D" w:themeColor="text2" w:themeShade="BF"/>
         </w:rPr>
-        <w:t xml:space="preserve">Для повышения качества </w:t>
-      </w:r>
-      <w:proofErr w:type="spellStart"/>
-      <w:r>
-        <w:rPr>
-          <w:color w:val="17365D" w:themeColor="text2" w:themeShade="BF"/>
-        </w:rPr>
-        <w:t>датасеты</w:t>
-      </w:r>
-      <w:proofErr w:type="spellEnd"/>
-      <w:r>
-        <w:rPr>
-          <w:color w:val="17365D" w:themeColor="text2" w:themeShade="BF"/>
-        </w:rPr>
-        <w:t xml:space="preserve"> вы должны брать те, которые не имеют высокую степень корреляции между собой (матрица корреляций, рисунок 12) и имеют наибольшее влияние на </w:t>
-      </w:r>
-      <w:proofErr w:type="spellStart"/>
-      <w:r>
-        <w:rPr>
-          <w:color w:val="17365D" w:themeColor="text2" w:themeShade="BF"/>
-        </w:rPr>
-        <w:t>расчитываемые</w:t>
-      </w:r>
-      <w:proofErr w:type="spellEnd"/>
-      <w:r>
-        <w:rPr>
-          <w:color w:val="17365D" w:themeColor="text2" w:themeShade="BF"/>
-        </w:rPr>
-        <w:t xml:space="preserve"> выходные сигналы (</w:t>
+        <w:t>Для повышения качества датасеты вы должны брать те, которые не имеют высокую степень корреляции между собой (матрица корреляций, рисунок 12) и имеют наибольшее влияние на расчитываемые выходные сигналы (</w:t>
       </w:r>
       <w:r>
         <w:rPr>
@@ -10019,7 +9634,6 @@
         </w:rPr>
         <w:t xml:space="preserve"> </w:t>
       </w:r>
-      <w:proofErr w:type="spellStart"/>
       <w:r>
         <w:rPr>
           <w:color w:val="17365D" w:themeColor="text2" w:themeShade="BF"/>
@@ -10027,7 +9641,6 @@
         </w:rPr>
         <w:t>impotance</w:t>
       </w:r>
-      <w:proofErr w:type="spellEnd"/>
       <w:r>
         <w:rPr>
           <w:color w:val="17365D" w:themeColor="text2" w:themeShade="BF"/>
@@ -10552,7 +10165,7 @@
           </mc:Choice>
           <mc:Fallback>
             <w:pict>
-              <v:rect w14:anchorId="3057CD60" id="Прямоугольник 205" o:spid="_x0000_s1026" style="position:absolute;margin-left:5.85pt;margin-top:4.7pt;width:105.5pt;height:4.55pt;z-index:251742208;visibility:visible;mso-wrap-style:square;mso-height-percent:0;mso-wrap-distance-left:9pt;mso-wrap-distance-top:0;mso-wrap-distance-right:9pt;mso-wrap-distance-bottom:0;mso-position-horizontal:absolute;mso-position-horizontal-relative:text;mso-position-vertical:absolute;mso-position-vertical-relative:text;mso-height-percent:0;mso-height-relative:margin;v-text-anchor:middle" o:gfxdata="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" fillcolor="#17365d [2415]" stroked="f" strokeweight="2pt"/>
+              <v:rect w14:anchorId="730D8979" id="Прямоугольник 205" o:spid="_x0000_s1026" style="position:absolute;margin-left:5.85pt;margin-top:4.7pt;width:105.5pt;height:4.55pt;z-index:251742208;visibility:visible;mso-wrap-style:square;mso-height-percent:0;mso-wrap-distance-left:9pt;mso-wrap-distance-top:0;mso-wrap-distance-right:9pt;mso-wrap-distance-bottom:0;mso-position-horizontal:absolute;mso-position-horizontal-relative:text;mso-position-vertical:absolute;mso-position-vertical-relative:text;mso-height-percent:0;mso-height-relative:margin;v-text-anchor:middle" o:gfxdata="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" fillcolor="#17365d [2415]" stroked="f" strokeweight="2pt"/>
             </w:pict>
           </mc:Fallback>
         </mc:AlternateContent>
@@ -10682,21 +10295,7 @@
         <w:rPr>
           <w:color w:val="17365D" w:themeColor="text2" w:themeShade="BF"/>
         </w:rPr>
-        <w:t xml:space="preserve">Объем </w:t>
-      </w:r>
-      <w:proofErr w:type="spellStart"/>
-      <w:r>
-        <w:rPr>
-          <w:color w:val="17365D" w:themeColor="text2" w:themeShade="BF"/>
-        </w:rPr>
-        <w:t>датасета</w:t>
-      </w:r>
-      <w:proofErr w:type="spellEnd"/>
-      <w:r>
-        <w:rPr>
-          <w:color w:val="17365D" w:themeColor="text2" w:themeShade="BF"/>
-        </w:rPr>
-        <w:t xml:space="preserve"> должен быть достаточен для качественного процесса обучения.</w:t>
+        <w:t>Объем датасета должен быть достаточен для качественного процесса обучения.</w:t>
       </w:r>
     </w:p>
     <w:p>
@@ -11064,7 +10663,7 @@
           </mc:Choice>
           <mc:Fallback>
             <w:pict>
-              <v:rect w14:anchorId="36060287" id="Прямоугольник 209" o:spid="_x0000_s1026" style="position:absolute;margin-left:5.85pt;margin-top:4.7pt;width:105.5pt;height:4.55pt;z-index:251746304;visibility:visible;mso-wrap-style:square;mso-height-percent:0;mso-wrap-distance-left:9pt;mso-wrap-distance-top:0;mso-wrap-distance-right:9pt;mso-wrap-distance-bottom:0;mso-position-horizontal:absolute;mso-position-horizontal-relative:text;mso-position-vertical:absolute;mso-position-vertical-relative:text;mso-height-percent:0;mso-height-relative:margin;v-text-anchor:middle" o:gfxdata="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" fillcolor="#17365d [2415]" stroked="f" strokeweight="2pt"/>
+              <v:rect w14:anchorId="4BEB6431" id="Прямоугольник 209" o:spid="_x0000_s1026" style="position:absolute;margin-left:5.85pt;margin-top:4.7pt;width:105.5pt;height:4.55pt;z-index:251746304;visibility:visible;mso-wrap-style:square;mso-height-percent:0;mso-wrap-distance-left:9pt;mso-wrap-distance-top:0;mso-wrap-distance-right:9pt;mso-wrap-distance-bottom:0;mso-position-horizontal:absolute;mso-position-horizontal-relative:text;mso-position-vertical:absolute;mso-position-vertical-relative:text;mso-height-percent:0;mso-height-relative:margin;v-text-anchor:middle" o:gfxdata="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" fillcolor="#17365d [2415]" stroked="f" strokeweight="2pt"/>
             </w:pict>
           </mc:Fallback>
         </mc:AlternateContent>
@@ -11214,21 +10813,7 @@
         <w:rPr>
           <w:color w:val="17365D" w:themeColor="text2" w:themeShade="BF"/>
         </w:rPr>
-        <w:t xml:space="preserve">Следует понимать очень важную вещь. Хотя мы в нашем </w:t>
-      </w:r>
-      <w:proofErr w:type="spellStart"/>
-      <w:r>
-        <w:rPr>
-          <w:color w:val="17365D" w:themeColor="text2" w:themeShade="BF"/>
-        </w:rPr>
-        <w:t>микросервисе</w:t>
-      </w:r>
-      <w:proofErr w:type="spellEnd"/>
-      <w:r>
-        <w:rPr>
-          <w:color w:val="17365D" w:themeColor="text2" w:themeShade="BF"/>
-        </w:rPr>
-        <w:t xml:space="preserve"> (</w:t>
+        <w:t>Следует понимать очень важную вещь. Хотя мы в нашем микросервисе (</w:t>
       </w:r>
       <w:hyperlink r:id="rId44" w:history="1">
         <w:r>
@@ -11242,49 +10827,7 @@
         <w:rPr>
           <w:color w:val="17365D" w:themeColor="text2" w:themeShade="BF"/>
         </w:rPr>
-        <w:t xml:space="preserve">) обучения нейронных сетей даём одну архитектуру, нужно понимать, что она </w:t>
-      </w:r>
-      <w:proofErr w:type="spellStart"/>
-      <w:r>
-        <w:rPr>
-          <w:color w:val="17365D" w:themeColor="text2" w:themeShade="BF"/>
-        </w:rPr>
-        <w:t>кастомизируется</w:t>
-      </w:r>
-      <w:proofErr w:type="spellEnd"/>
-      <w:r>
-        <w:rPr>
-          <w:color w:val="17365D" w:themeColor="text2" w:themeShade="BF"/>
-        </w:rPr>
-        <w:t xml:space="preserve"> для различных стратегий. Могут быть использованы различные слои, </w:t>
-      </w:r>
-      <w:proofErr w:type="spellStart"/>
-      <w:r>
-        <w:rPr>
-          <w:color w:val="17365D" w:themeColor="text2" w:themeShade="BF"/>
-        </w:rPr>
-        <w:t>нейроные</w:t>
-      </w:r>
-      <w:proofErr w:type="spellEnd"/>
-      <w:r>
-        <w:rPr>
-          <w:color w:val="17365D" w:themeColor="text2" w:themeShade="BF"/>
-        </w:rPr>
-        <w:t xml:space="preserve">, параметры </w:t>
-      </w:r>
-      <w:proofErr w:type="spellStart"/>
-      <w:r>
-        <w:rPr>
-          <w:color w:val="17365D" w:themeColor="text2" w:themeShade="BF"/>
-        </w:rPr>
-        <w:t>регулязации</w:t>
-      </w:r>
-      <w:proofErr w:type="spellEnd"/>
-      <w:r>
-        <w:rPr>
-          <w:color w:val="17365D" w:themeColor="text2" w:themeShade="BF"/>
-        </w:rPr>
-        <w:t xml:space="preserve"> и скорости обучения. И всё это может изменяться в зависимости от данных, с которыми вы работаете.</w:t>
+        <w:t>) обучения нейронных сетей даём одну архитектуру, нужно понимать, что она кастомизируется для различных стратегий. Могут быть использованы различные слои, нейроные, параметры регулязации и скорости обучения. И всё это может изменяться в зависимости от данных, с которыми вы работаете.</w:t>
       </w:r>
     </w:p>
     <w:p>
@@ -11314,7 +10857,6 @@
         </w:rPr>
         <w:t xml:space="preserve">Если вы исследуете различные варианты архитектуры, то вы можете воспользоваться </w:t>
       </w:r>
-      <w:proofErr w:type="spellStart"/>
       <w:r>
         <w:rPr>
           <w:color w:val="17365D" w:themeColor="text2" w:themeShade="BF"/>
@@ -11322,7 +10864,6 @@
         </w:rPr>
         <w:t>Keras</w:t>
       </w:r>
-      <w:proofErr w:type="spellEnd"/>
       <w:r>
         <w:rPr>
           <w:color w:val="17365D" w:themeColor="text2" w:themeShade="BF"/>
@@ -11374,21 +10915,7 @@
         <w:rPr>
           <w:color w:val="17365D" w:themeColor="text2" w:themeShade="BF"/>
         </w:rPr>
-        <w:t xml:space="preserve">Однако следует помнить одну важную вещь! Разработанная вами модель на НЕБОЛЬШИХ ДАННЫХ, может, а скорее всего и будет, работать </w:t>
-      </w:r>
-      <w:proofErr w:type="spellStart"/>
-      <w:r>
-        <w:rPr>
-          <w:color w:val="17365D" w:themeColor="text2" w:themeShade="BF"/>
-        </w:rPr>
-        <w:t>подругому</w:t>
-      </w:r>
-      <w:proofErr w:type="spellEnd"/>
-      <w:r>
-        <w:rPr>
-          <w:color w:val="17365D" w:themeColor="text2" w:themeShade="BF"/>
-        </w:rPr>
-        <w:t xml:space="preserve"> НА БОЛЬШИХ ДАННЫХ. </w:t>
+        <w:t xml:space="preserve">Однако следует помнить одну важную вещь! Разработанная вами модель на НЕБОЛЬШИХ ДАННЫХ, может, а скорее всего и будет, работать подругому НА БОЛЬШИХ ДАННЫХ. </w:t>
       </w:r>
     </w:p>
     <w:p>
@@ -11740,7 +11267,7 @@
           </mc:Choice>
           <mc:Fallback>
             <w:pict>
-              <v:rect w14:anchorId="23630D9E" id="Прямоугольник 213" o:spid="_x0000_s1026" style="position:absolute;margin-left:5.85pt;margin-top:4.7pt;width:105.5pt;height:4.55pt;z-index:251750400;visibility:visible;mso-wrap-style:square;mso-height-percent:0;mso-wrap-distance-left:9pt;mso-wrap-distance-top:0;mso-wrap-distance-right:9pt;mso-wrap-distance-bottom:0;mso-position-horizontal:absolute;mso-position-horizontal-relative:text;mso-position-vertical:absolute;mso-position-vertical-relative:text;mso-height-percent:0;mso-height-relative:margin;v-text-anchor:middle" o:gfxdata="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" fillcolor="#17365d [2415]" stroked="f" strokeweight="2pt"/>
+              <v:rect w14:anchorId="75AB22BD" id="Прямоугольник 213" o:spid="_x0000_s1026" style="position:absolute;margin-left:5.85pt;margin-top:4.7pt;width:105.5pt;height:4.55pt;z-index:251750400;visibility:visible;mso-wrap-style:square;mso-height-percent:0;mso-wrap-distance-left:9pt;mso-wrap-distance-top:0;mso-wrap-distance-right:9pt;mso-wrap-distance-bottom:0;mso-position-horizontal:absolute;mso-position-horizontal-relative:text;mso-position-vertical:absolute;mso-position-vertical-relative:text;mso-height-percent:0;mso-height-relative:margin;v-text-anchor:middle" o:gfxdata="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" fillcolor="#17365d [2415]" stroked="f" strokeweight="2pt"/>
             </w:pict>
           </mc:Fallback>
         </mc:AlternateContent>
@@ -11852,21 +11379,7 @@
           <w:color w:val="17365D" w:themeColor="text2" w:themeShade="BF"/>
         </w:rPr>
         <w:tab/>
-        <w:t xml:space="preserve">Оценивать вы их можете технически и </w:t>
-      </w:r>
-      <w:proofErr w:type="spellStart"/>
-      <w:r>
-        <w:rPr>
-          <w:color w:val="17365D" w:themeColor="text2" w:themeShade="BF"/>
-        </w:rPr>
-        <w:t>бизнесово</w:t>
-      </w:r>
-      <w:proofErr w:type="spellEnd"/>
-      <w:r>
-        <w:rPr>
-          <w:color w:val="17365D" w:themeColor="text2" w:themeShade="BF"/>
-        </w:rPr>
-        <w:t>:</w:t>
+        <w:t>Оценивать вы их можете технически и бизнесово:</w:t>
       </w:r>
     </w:p>
     <w:p>
@@ -11885,21 +11398,7 @@
         <w:rPr>
           <w:color w:val="17365D" w:themeColor="text2" w:themeShade="BF"/>
         </w:rPr>
-        <w:t xml:space="preserve">Технически: всевозможные </w:t>
-      </w:r>
-      <w:proofErr w:type="spellStart"/>
-      <w:r>
-        <w:rPr>
-          <w:color w:val="17365D" w:themeColor="text2" w:themeShade="BF"/>
-        </w:rPr>
-        <w:t>парамметры</w:t>
-      </w:r>
-      <w:proofErr w:type="spellEnd"/>
-      <w:r>
-        <w:rPr>
-          <w:color w:val="17365D" w:themeColor="text2" w:themeShade="BF"/>
-        </w:rPr>
-        <w:t xml:space="preserve"> точности: </w:t>
+        <w:t xml:space="preserve">Технически: всевозможные парамметры точности: </w:t>
       </w:r>
       <w:r>
         <w:rPr>
@@ -11927,7 +11426,6 @@
         </w:rPr>
         <w:t>-</w:t>
       </w:r>
-      <w:proofErr w:type="spellStart"/>
       <w:r>
         <w:rPr>
           <w:color w:val="17365D" w:themeColor="text2" w:themeShade="BF"/>
@@ -11935,7 +11433,6 @@
         </w:rPr>
         <w:t>auc</w:t>
       </w:r>
-      <w:proofErr w:type="spellEnd"/>
       <w:r>
         <w:rPr>
           <w:color w:val="17365D" w:themeColor="text2" w:themeShade="BF"/>
@@ -11961,19 +11458,11 @@
           <w:color w:val="17365D" w:themeColor="text2" w:themeShade="BF"/>
         </w:rPr>
       </w:pPr>
-      <w:proofErr w:type="spellStart"/>
-      <w:r>
-        <w:rPr>
-          <w:color w:val="17365D" w:themeColor="text2" w:themeShade="BF"/>
-        </w:rPr>
-        <w:t>Бизнесово</w:t>
-      </w:r>
-      <w:proofErr w:type="spellEnd"/>
-      <w:r>
-        <w:rPr>
-          <w:color w:val="17365D" w:themeColor="text2" w:themeShade="BF"/>
-        </w:rPr>
-        <w:t xml:space="preserve">: </w:t>
+      <w:r>
+        <w:rPr>
+          <w:color w:val="17365D" w:themeColor="text2" w:themeShade="BF"/>
+        </w:rPr>
+        <w:t xml:space="preserve">Бизнесово: </w:t>
       </w:r>
       <w:r>
         <w:rPr>
@@ -12351,7 +11840,7 @@
           </mc:Choice>
           <mc:Fallback>
             <w:pict>
-              <v:rect w14:anchorId="62506D61" id="Прямоугольник 217" o:spid="_x0000_s1026" style="position:absolute;margin-left:5.85pt;margin-top:4.7pt;width:105.5pt;height:4.55pt;z-index:251754496;visibility:visible;mso-wrap-style:square;mso-height-percent:0;mso-wrap-distance-left:9pt;mso-wrap-distance-top:0;mso-wrap-distance-right:9pt;mso-wrap-distance-bottom:0;mso-position-horizontal:absolute;mso-position-horizontal-relative:text;mso-position-vertical:absolute;mso-position-vertical-relative:text;mso-height-percent:0;mso-height-relative:margin;v-text-anchor:middle" o:gfxdata="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" fillcolor="#17365d [2415]" stroked="f" strokeweight="2pt"/>
+              <v:rect w14:anchorId="3F6778A3" id="Прямоугольник 217" o:spid="_x0000_s1026" style="position:absolute;margin-left:5.85pt;margin-top:4.7pt;width:105.5pt;height:4.55pt;z-index:251754496;visibility:visible;mso-wrap-style:square;mso-height-percent:0;mso-wrap-distance-left:9pt;mso-wrap-distance-top:0;mso-wrap-distance-right:9pt;mso-wrap-distance-bottom:0;mso-position-horizontal:absolute;mso-position-horizontal-relative:text;mso-position-vertical:absolute;mso-position-vertical-relative:text;mso-height-percent:0;mso-height-relative:margin;v-text-anchor:middle" o:gfxdata="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" fillcolor="#17365d [2415]" stroked="f" strokeweight="2pt"/>
             </w:pict>
           </mc:Fallback>
         </mc:AlternateContent>
@@ -12399,21 +11888,7 @@
         <w:rPr>
           <w:color w:val="17365D" w:themeColor="text2" w:themeShade="BF"/>
         </w:rPr>
-        <w:t xml:space="preserve">Оценка работоспособности нейронной сети — это важнейший этап, без него вы не можете выпускать нейронную сеть в бой. Давайте подробнее остановимся на некоторых очень важных </w:t>
-      </w:r>
-      <w:proofErr w:type="spellStart"/>
-      <w:r>
-        <w:rPr>
-          <w:color w:val="17365D" w:themeColor="text2" w:themeShade="BF"/>
-        </w:rPr>
-        <w:t>нюнсах</w:t>
-      </w:r>
-      <w:proofErr w:type="spellEnd"/>
-      <w:r>
-        <w:rPr>
-          <w:color w:val="17365D" w:themeColor="text2" w:themeShade="BF"/>
-        </w:rPr>
-        <w:t xml:space="preserve"> процесса тестирования.</w:t>
+        <w:t>Оценка работоспособности нейронной сети — это важнейший этап, без него вы не можете выпускать нейронную сеть в бой. Давайте подробнее остановимся на некоторых очень важных нюнсах процесса тестирования.</w:t>
       </w:r>
     </w:p>
     <w:p>
@@ -12488,21 +11963,7 @@
         <w:rPr>
           <w:color w:val="17365D" w:themeColor="text2" w:themeShade="BF"/>
         </w:rPr>
-        <w:t xml:space="preserve">Рисунок 18 – Разбитие </w:t>
-      </w:r>
-      <w:proofErr w:type="spellStart"/>
-      <w:r>
-        <w:rPr>
-          <w:color w:val="17365D" w:themeColor="text2" w:themeShade="BF"/>
-        </w:rPr>
-        <w:t>датасета</w:t>
-      </w:r>
-      <w:proofErr w:type="spellEnd"/>
-      <w:r>
-        <w:rPr>
-          <w:color w:val="17365D" w:themeColor="text2" w:themeShade="BF"/>
-        </w:rPr>
-        <w:t xml:space="preserve"> не тренировочную и тестовую выборки</w:t>
+        <w:t>Рисунок 18 – Разбитие датасета не тренировочную и тестовую выборки</w:t>
       </w:r>
     </w:p>
     <w:p>
@@ -12902,7 +12363,7 @@
           </mc:Choice>
           <mc:Fallback>
             <w:pict>
-              <v:rect w14:anchorId="3DD928F4" id="Прямоугольник 221" o:spid="_x0000_s1026" style="position:absolute;margin-left:5.85pt;margin-top:4.7pt;width:105.5pt;height:4.55pt;z-index:251758592;visibility:visible;mso-wrap-style:square;mso-height-percent:0;mso-wrap-distance-left:9pt;mso-wrap-distance-top:0;mso-wrap-distance-right:9pt;mso-wrap-distance-bottom:0;mso-position-horizontal:absolute;mso-position-horizontal-relative:text;mso-position-vertical:absolute;mso-position-vertical-relative:text;mso-height-percent:0;mso-height-relative:margin;v-text-anchor:middle" o:gfxdata="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" fillcolor="#17365d [2415]" stroked="f" strokeweight="2pt"/>
+              <v:rect w14:anchorId="7076F995" id="Прямоугольник 221" o:spid="_x0000_s1026" style="position:absolute;margin-left:5.85pt;margin-top:4.7pt;width:105.5pt;height:4.55pt;z-index:251758592;visibility:visible;mso-wrap-style:square;mso-height-percent:0;mso-wrap-distance-left:9pt;mso-wrap-distance-top:0;mso-wrap-distance-right:9pt;mso-wrap-distance-bottom:0;mso-position-horizontal:absolute;mso-position-horizontal-relative:text;mso-position-vertical:absolute;mso-position-vertical-relative:text;mso-height-percent:0;mso-height-relative:margin;v-text-anchor:middle" o:gfxdata="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" fillcolor="#17365d [2415]" stroked="f" strokeweight="2pt"/>
             </w:pict>
           </mc:Fallback>
         </mc:AlternateContent>
@@ -12930,21 +12391,7 @@
         <w:rPr>
           <w:color w:val="17365D" w:themeColor="text2" w:themeShade="BF"/>
         </w:rPr>
-        <w:t xml:space="preserve">Теперь когда мы разобрались на каких данных мы должны проводить бек-тесты, давайте подробнее рассмотрим сами тесты. В наших </w:t>
-      </w:r>
-      <w:proofErr w:type="spellStart"/>
-      <w:r>
-        <w:rPr>
-          <w:color w:val="17365D" w:themeColor="text2" w:themeShade="BF"/>
-        </w:rPr>
-        <w:t>микросервисах</w:t>
-      </w:r>
-      <w:proofErr w:type="spellEnd"/>
-      <w:r>
-        <w:rPr>
-          <w:color w:val="17365D" w:themeColor="text2" w:themeShade="BF"/>
-        </w:rPr>
-        <w:t xml:space="preserve"> (</w:t>
+        <w:t>Теперь когда мы разобрались на каких данных мы должны проводить бек-тесты, давайте подробнее рассмотрим сами тесты. В наших микросервисах (</w:t>
       </w:r>
       <w:hyperlink r:id="rId52" w:history="1">
         <w:r>
@@ -13101,66 +12548,20 @@
           <w:color w:val="17365D" w:themeColor="text2" w:themeShade="BF"/>
           <w:lang w:val="en-US"/>
         </w:rPr>
-        <w:t>Accuracy, roc-</w:t>
-      </w:r>
-      <w:proofErr w:type="spellStart"/>
-      <w:r>
-        <w:rPr>
-          <w:color w:val="17365D" w:themeColor="text2" w:themeShade="BF"/>
-          <w:lang w:val="en-US"/>
-        </w:rPr>
-        <w:t>auc</w:t>
-      </w:r>
-      <w:proofErr w:type="spellEnd"/>
-      <w:r>
-        <w:rPr>
-          <w:color w:val="17365D" w:themeColor="text2" w:themeShade="BF"/>
-          <w:lang w:val="en-US"/>
-        </w:rPr>
-        <w:t xml:space="preserve">, precision, recall, f1, </w:t>
-      </w:r>
-      <w:proofErr w:type="spellStart"/>
-      <w:r>
-        <w:rPr>
-          <w:color w:val="17365D" w:themeColor="text2" w:themeShade="BF"/>
-          <w:lang w:val="en-US"/>
-        </w:rPr>
-        <w:t>logloss</w:t>
-      </w:r>
-      <w:proofErr w:type="spellEnd"/>
-      <w:r>
-        <w:rPr>
-          <w:color w:val="17365D" w:themeColor="text2" w:themeShade="BF"/>
-          <w:lang w:val="en-US"/>
-        </w:rPr>
-        <w:t>.</w:t>
-      </w:r>
-    </w:p>
-    <w:p>
-      <w:pPr>
-        <w:rPr>
-          <w:color w:val="17365D" w:themeColor="text2" w:themeShade="BF"/>
-        </w:rPr>
-      </w:pPr>
-      <w:r>
-        <w:rPr>
-          <w:color w:val="17365D" w:themeColor="text2" w:themeShade="BF"/>
-        </w:rPr>
-        <w:t xml:space="preserve">Понятно, что чем выше показатели точности, тем выше показатели доходности. Однако итоговую эффективность мы оцениваем </w:t>
-      </w:r>
-      <w:proofErr w:type="spellStart"/>
-      <w:r>
-        <w:rPr>
-          <w:color w:val="17365D" w:themeColor="text2" w:themeShade="BF"/>
-        </w:rPr>
-        <w:t>бизнесово</w:t>
-      </w:r>
-      <w:proofErr w:type="spellEnd"/>
-      <w:r>
-        <w:rPr>
-          <w:color w:val="17365D" w:themeColor="text2" w:themeShade="BF"/>
-        </w:rPr>
-        <w:t>.</w:t>
+        <w:t>Accuracy, roc-auc, precision, recall, f1, logloss.</w:t>
+      </w:r>
+    </w:p>
+    <w:p>
+      <w:pPr>
+        <w:rPr>
+          <w:color w:val="17365D" w:themeColor="text2" w:themeShade="BF"/>
+        </w:rPr>
+      </w:pPr>
+      <w:r>
+        <w:rPr>
+          <w:color w:val="17365D" w:themeColor="text2" w:themeShade="BF"/>
+        </w:rPr>
+        <w:t>Понятно, что чем выше показатели точности, тем выше показатели доходности. Однако итоговую эффективность мы оцениваем бизнесово.</w:t>
       </w:r>
     </w:p>
     <w:p>
@@ -13517,7 +12918,7 @@
           </mc:Choice>
           <mc:Fallback>
             <w:pict>
-              <v:rect w14:anchorId="3ACB2739" id="Прямоугольник 225" o:spid="_x0000_s1026" style="position:absolute;margin-left:5.85pt;margin-top:4.7pt;width:105.5pt;height:4.55pt;z-index:251762688;visibility:visible;mso-wrap-style:square;mso-height-percent:0;mso-wrap-distance-left:9pt;mso-wrap-distance-top:0;mso-wrap-distance-right:9pt;mso-wrap-distance-bottom:0;mso-position-horizontal:absolute;mso-position-horizontal-relative:text;mso-position-vertical:absolute;mso-position-vertical-relative:text;mso-height-percent:0;mso-height-relative:margin;v-text-anchor:middle" o:gfxdata="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" fillcolor="#17365d [2415]" stroked="f" strokeweight="2pt"/>
+              <v:rect w14:anchorId="3C580FBC" id="Прямоугольник 225" o:spid="_x0000_s1026" style="position:absolute;margin-left:5.85pt;margin-top:4.7pt;width:105.5pt;height:4.55pt;z-index:251762688;visibility:visible;mso-wrap-style:square;mso-height-percent:0;mso-wrap-distance-left:9pt;mso-wrap-distance-top:0;mso-wrap-distance-right:9pt;mso-wrap-distance-bottom:0;mso-position-horizontal:absolute;mso-position-horizontal-relative:text;mso-position-vertical:absolute;mso-position-vertical-relative:text;mso-height-percent:0;mso-height-relative:margin;v-text-anchor:middle" o:gfxdata="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" fillcolor="#17365d [2415]" stroked="f" strokeweight="2pt"/>
             </w:pict>
           </mc:Fallback>
         </mc:AlternateContent>
@@ -14081,7 +13482,7 @@
           </mc:Choice>
           <mc:Fallback>
             <w:pict>
-              <v:rect w14:anchorId="281F51EA" id="Прямоугольник 230" o:spid="_x0000_s1026" style="position:absolute;margin-left:5.85pt;margin-top:4.7pt;width:105.5pt;height:4.55pt;z-index:251766784;visibility:visible;mso-wrap-style:square;mso-height-percent:0;mso-wrap-distance-left:9pt;mso-wrap-distance-top:0;mso-wrap-distance-right:9pt;mso-wrap-distance-bottom:0;mso-position-horizontal:absolute;mso-position-horizontal-relative:text;mso-position-vertical:absolute;mso-position-vertical-relative:text;mso-height-percent:0;mso-height-relative:margin;v-text-anchor:middle" o:gfxdata="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" fillcolor="#17365d [2415]" stroked="f" strokeweight="2pt"/>
+              <v:rect w14:anchorId="7CDFF02E" id="Прямоугольник 230" o:spid="_x0000_s1026" style="position:absolute;margin-left:5.85pt;margin-top:4.7pt;width:105.5pt;height:4.55pt;z-index:251766784;visibility:visible;mso-wrap-style:square;mso-height-percent:0;mso-wrap-distance-left:9pt;mso-wrap-distance-top:0;mso-wrap-distance-right:9pt;mso-wrap-distance-bottom:0;mso-position-horizontal:absolute;mso-position-horizontal-relative:text;mso-position-vertical:absolute;mso-position-vertical-relative:text;mso-height-percent:0;mso-height-relative:margin;v-text-anchor:middle" o:gfxdata="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" fillcolor="#17365d [2415]" stroked="f" strokeweight="2pt"/>
             </w:pict>
           </mc:Fallback>
         </mc:AlternateContent>
@@ -14716,7 +14117,7 @@
           </mc:Choice>
           <mc:Fallback>
             <w:pict>
-              <v:rect w14:anchorId="6ED2D09A" id="Прямоугольник 236" o:spid="_x0000_s1026" style="position:absolute;margin-left:5.85pt;margin-top:4.7pt;width:105.5pt;height:4.55pt;z-index:251770880;visibility:visible;mso-wrap-style:square;mso-height-percent:0;mso-wrap-distance-left:9pt;mso-wrap-distance-top:0;mso-wrap-distance-right:9pt;mso-wrap-distance-bottom:0;mso-position-horizontal:absolute;mso-position-horizontal-relative:text;mso-position-vertical:absolute;mso-position-vertical-relative:text;mso-height-percent:0;mso-height-relative:margin;v-text-anchor:middle" o:gfxdata="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" fillcolor="#17365d [2415]" stroked="f" strokeweight="2pt"/>
+              <v:rect w14:anchorId="75E8A9CA" id="Прямоугольник 236" o:spid="_x0000_s1026" style="position:absolute;margin-left:5.85pt;margin-top:4.7pt;width:105.5pt;height:4.55pt;z-index:251770880;visibility:visible;mso-wrap-style:square;mso-height-percent:0;mso-wrap-distance-left:9pt;mso-wrap-distance-top:0;mso-wrap-distance-right:9pt;mso-wrap-distance-bottom:0;mso-position-horizontal:absolute;mso-position-horizontal-relative:text;mso-position-vertical:absolute;mso-position-vertical-relative:text;mso-height-percent:0;mso-height-relative:margin;v-text-anchor:middle" o:gfxdata="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" fillcolor="#17365d [2415]" stroked="f" strokeweight="2pt"/>
             </w:pict>
           </mc:Fallback>
         </mc:AlternateContent>
@@ -14829,21 +14230,7 @@
         <w:rPr>
           <w:color w:val="17365D" w:themeColor="text2" w:themeShade="BF"/>
         </w:rPr>
-        <w:t xml:space="preserve">В бою важно оценивать вашу стратегию по сравнению с </w:t>
-      </w:r>
-      <w:proofErr w:type="spellStart"/>
-      <w:r>
-        <w:rPr>
-          <w:color w:val="17365D" w:themeColor="text2" w:themeShade="BF"/>
-        </w:rPr>
-        <w:t>бейслайном</w:t>
-      </w:r>
-      <w:proofErr w:type="spellEnd"/>
-      <w:r>
-        <w:rPr>
-          <w:color w:val="17365D" w:themeColor="text2" w:themeShade="BF"/>
-        </w:rPr>
-        <w:t xml:space="preserve">. То есть, у вас УЖЕ могут быть какие-то стратегии которые могут работать на различной логике, и вам нужно оценить сравнительную эффективность </w:t>
+        <w:t xml:space="preserve">В бою важно оценивать вашу стратегию по сравнению с бейслайном. То есть, у вас УЖЕ могут быть какие-то стратегии которые могут работать на различной логике, и вам нужно оценить сравнительную эффективность </w:t>
       </w:r>
       <w:r>
         <w:rPr>
@@ -14863,35 +14250,7 @@
         <w:rPr>
           <w:color w:val="17365D" w:themeColor="text2" w:themeShade="BF"/>
         </w:rPr>
-        <w:t xml:space="preserve">Прошу обратить внимание на важный нюанс. Если ваша нейронная сеть в какой-то </w:t>
-      </w:r>
-      <w:proofErr w:type="spellStart"/>
-      <w:r>
-        <w:rPr>
-          <w:color w:val="17365D" w:themeColor="text2" w:themeShade="BF"/>
-        </w:rPr>
-        <w:t>промеждуток</w:t>
-      </w:r>
-      <w:proofErr w:type="spellEnd"/>
-      <w:r>
-        <w:rPr>
-          <w:color w:val="17365D" w:themeColor="text2" w:themeShade="BF"/>
-        </w:rPr>
-        <w:t xml:space="preserve"> времени показала большую или меньшую доходность по сравнению с </w:t>
-      </w:r>
-      <w:proofErr w:type="spellStart"/>
-      <w:r>
-        <w:rPr>
-          <w:color w:val="17365D" w:themeColor="text2" w:themeShade="BF"/>
-        </w:rPr>
-        <w:t>бейслайном</w:t>
-      </w:r>
-      <w:proofErr w:type="spellEnd"/>
-      <w:r>
-        <w:rPr>
-          <w:color w:val="17365D" w:themeColor="text2" w:themeShade="BF"/>
-        </w:rPr>
-        <w:t>, то это может быть как случайностью, так и закономерностью.</w:t>
+        <w:t>Прошу обратить внимание на важный нюанс. Если ваша нейронная сеть в какой-то промеждуток времени показала большую или меньшую доходность по сравнению с бейслайном, то это может быть как случайностью, так и закономерностью.</w:t>
       </w:r>
     </w:p>
     <w:p>
@@ -15313,7 +14672,7 @@
           </mc:Choice>
           <mc:Fallback>
             <w:pict>
-              <v:rect w14:anchorId="5C20A343" id="Прямоугольник 239" o:spid="_x0000_s1026" style="position:absolute;margin-left:5.85pt;margin-top:4.7pt;width:105.5pt;height:4.55pt;z-index:251774976;visibility:visible;mso-wrap-style:square;mso-height-percent:0;mso-wrap-distance-left:9pt;mso-wrap-distance-top:0;mso-wrap-distance-right:9pt;mso-wrap-distance-bottom:0;mso-position-horizontal:absolute;mso-position-horizontal-relative:text;mso-position-vertical:absolute;mso-position-vertical-relative:text;mso-height-percent:0;mso-height-relative:margin;v-text-anchor:middle" o:gfxdata="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" fillcolor="#17365d [2415]" stroked="f" strokeweight="2pt"/>
+              <v:rect w14:anchorId="3E7D4B0B" id="Прямоугольник 239" o:spid="_x0000_s1026" style="position:absolute;margin-left:5.85pt;margin-top:4.7pt;width:105.5pt;height:4.55pt;z-index:251774976;visibility:visible;mso-wrap-style:square;mso-height-percent:0;mso-wrap-distance-left:9pt;mso-wrap-distance-top:0;mso-wrap-distance-right:9pt;mso-wrap-distance-bottom:0;mso-position-horizontal:absolute;mso-position-horizontal-relative:text;mso-position-vertical:absolute;mso-position-vertical-relative:text;mso-height-percent:0;mso-height-relative:margin;v-text-anchor:middle" o:gfxdata="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" fillcolor="#17365d [2415]" stroked="f" strokeweight="2pt"/>
             </w:pict>
           </mc:Fallback>
         </mc:AlternateContent>
@@ -15351,21 +14710,7 @@
         <w:rPr>
           <w:color w:val="17365D" w:themeColor="text2" w:themeShade="BF"/>
         </w:rPr>
-        <w:t xml:space="preserve">Один из вариантов формирования портфеля это потенциальная доходность того или иного финансового инструмента. Вы можете </w:t>
-      </w:r>
-      <w:proofErr w:type="spellStart"/>
-      <w:r>
-        <w:rPr>
-          <w:color w:val="17365D" w:themeColor="text2" w:themeShade="BF"/>
-        </w:rPr>
-        <w:t>проскорить</w:t>
-      </w:r>
-      <w:proofErr w:type="spellEnd"/>
-      <w:r>
-        <w:rPr>
-          <w:color w:val="17365D" w:themeColor="text2" w:themeShade="BF"/>
-        </w:rPr>
-        <w:t xml:space="preserve"> каждый финансовый инструмент по разным параметрам, например по прогнозу доходности на какой-то период в будущем, как например это делали мы в нашем сервисе (</w:t>
+        <w:t>Один из вариантов формирования портфеля это потенциальная доходность того или иного финансового инструмента. Вы можете проскорить каждый финансовый инструмент по разным параметрам, например по прогнозу доходности на какой-то период в будущем, как например это делали мы в нашем сервисе (</w:t>
       </w:r>
       <w:hyperlink r:id="rId59" w:history="1">
         <w:r>
@@ -15381,7 +14726,6 @@
           </w:rPr>
           <w:t>://</w:t>
         </w:r>
-        <w:proofErr w:type="spellStart"/>
         <w:r>
           <w:rPr>
             <w:rStyle w:val="ab"/>
@@ -15389,7 +14733,6 @@
           </w:rPr>
           <w:t>github</w:t>
         </w:r>
-        <w:proofErr w:type="spellEnd"/>
         <w:r>
           <w:rPr>
             <w:rStyle w:val="ab"/>
@@ -15409,7 +14752,6 @@
           </w:rPr>
           <w:t>/</w:t>
         </w:r>
-        <w:proofErr w:type="spellStart"/>
         <w:r>
           <w:rPr>
             <w:rStyle w:val="ab"/>
@@ -15417,14 +14759,12 @@
           </w:rPr>
           <w:t>sergeycommit</w:t>
         </w:r>
-        <w:proofErr w:type="spellEnd"/>
         <w:r>
           <w:rPr>
             <w:rStyle w:val="ab"/>
           </w:rPr>
           <w:t>/</w:t>
         </w:r>
-        <w:proofErr w:type="spellStart"/>
         <w:r>
           <w:rPr>
             <w:rStyle w:val="ab"/>
@@ -15432,7 +14772,6 @@
           </w:rPr>
           <w:t>AlgoPack</w:t>
         </w:r>
-        <w:proofErr w:type="spellEnd"/>
         <w:r>
           <w:rPr>
             <w:rStyle w:val="ab"/>
@@ -15474,19 +14813,11 @@
           <w:color w:val="17365D" w:themeColor="text2" w:themeShade="BF"/>
         </w:rPr>
       </w:pPr>
-      <w:proofErr w:type="spellStart"/>
-      <w:r>
-        <w:rPr>
-          <w:color w:val="17365D" w:themeColor="text2" w:themeShade="BF"/>
-        </w:rPr>
-        <w:t>Скорить</w:t>
-      </w:r>
-      <w:proofErr w:type="spellEnd"/>
-      <w:r>
-        <w:rPr>
-          <w:color w:val="17365D" w:themeColor="text2" w:themeShade="BF"/>
-        </w:rPr>
-        <w:t xml:space="preserve"> финансовые инструменты вы можете по различным показателям:</w:t>
+      <w:r>
+        <w:rPr>
+          <w:color w:val="17365D" w:themeColor="text2" w:themeShade="BF"/>
+        </w:rPr>
+        <w:t>Скорить финансовые инструменты вы можете по различным показателям:</w:t>
       </w:r>
     </w:p>
     <w:p>
@@ -15998,7 +15329,7 @@
           </mc:Choice>
           <mc:Fallback>
             <w:pict>
-              <v:rect w14:anchorId="0FC952A4" id="Прямоугольник 243" o:spid="_x0000_s1026" style="position:absolute;margin-left:5.85pt;margin-top:4.7pt;width:105.5pt;height:4.55pt;z-index:251779072;visibility:visible;mso-wrap-style:square;mso-height-percent:0;mso-wrap-distance-left:9pt;mso-wrap-distance-top:0;mso-wrap-distance-right:9pt;mso-wrap-distance-bottom:0;mso-position-horizontal:absolute;mso-position-horizontal-relative:text;mso-position-vertical:absolute;mso-position-vertical-relative:text;mso-height-percent:0;mso-height-relative:margin;v-text-anchor:middle" o:gfxdata="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" fillcolor="#17365d [2415]" stroked="f" strokeweight="2pt"/>
+              <v:rect w14:anchorId="69782A8C" id="Прямоугольник 243" o:spid="_x0000_s1026" style="position:absolute;margin-left:5.85pt;margin-top:4.7pt;width:105.5pt;height:4.55pt;z-index:251779072;visibility:visible;mso-wrap-style:square;mso-height-percent:0;mso-wrap-distance-left:9pt;mso-wrap-distance-top:0;mso-wrap-distance-right:9pt;mso-wrap-distance-bottom:0;mso-position-horizontal:absolute;mso-position-horizontal-relative:text;mso-position-vertical:absolute;mso-position-vertical-relative:text;mso-height-percent:0;mso-height-relative:margin;v-text-anchor:middle" o:gfxdata="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" fillcolor="#17365d [2415]" stroked="f" strokeweight="2pt"/>
             </w:pict>
           </mc:Fallback>
         </mc:AlternateContent>
@@ -16115,21 +15446,7 @@
         <w:rPr>
           <w:color w:val="17365D" w:themeColor="text2" w:themeShade="BF"/>
         </w:rPr>
-        <w:t xml:space="preserve">Зная вектор движения канала мы можем определить множество различных параметров, относительно которых можем </w:t>
-      </w:r>
-      <w:proofErr w:type="spellStart"/>
-      <w:r>
-        <w:rPr>
-          <w:color w:val="17365D" w:themeColor="text2" w:themeShade="BF"/>
-        </w:rPr>
-        <w:t>проскорится</w:t>
-      </w:r>
-      <w:proofErr w:type="spellEnd"/>
-      <w:r>
-        <w:rPr>
-          <w:color w:val="17365D" w:themeColor="text2" w:themeShade="BF"/>
-        </w:rPr>
-        <w:t>.</w:t>
+        <w:t>Зная вектор движения канала мы можем определить множество различных параметров, относительно которых можем проскорится.</w:t>
       </w:r>
     </w:p>
     <w:p>
@@ -16404,7 +15721,7 @@
           </mc:Choice>
           <mc:Fallback>
             <w:pict>
-              <v:rect w14:anchorId="58FEE6F6" id="Прямоугольник 248" o:spid="_x0000_s1026" style="position:absolute;margin-left:5.85pt;margin-top:4.7pt;width:105.5pt;height:4.55pt;z-index:251783168;visibility:visible;mso-wrap-style:square;mso-height-percent:0;mso-wrap-distance-left:9pt;mso-wrap-distance-top:0;mso-wrap-distance-right:9pt;mso-wrap-distance-bottom:0;mso-position-horizontal:absolute;mso-position-horizontal-relative:text;mso-position-vertical:absolute;mso-position-vertical-relative:text;mso-height-percent:0;mso-height-relative:margin;v-text-anchor:middle" o:gfxdata="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" fillcolor="#17365d [2415]" stroked="f" strokeweight="2pt"/>
+              <v:rect w14:anchorId="0E15FC1A" id="Прямоугольник 248" o:spid="_x0000_s1026" style="position:absolute;margin-left:5.85pt;margin-top:4.7pt;width:105.5pt;height:4.55pt;z-index:251783168;visibility:visible;mso-wrap-style:square;mso-height-percent:0;mso-wrap-distance-left:9pt;mso-wrap-distance-top:0;mso-wrap-distance-right:9pt;mso-wrap-distance-bottom:0;mso-position-horizontal:absolute;mso-position-horizontal-relative:text;mso-position-vertical:absolute;mso-position-vertical-relative:text;mso-height-percent:0;mso-height-relative:margin;v-text-anchor:middle" o:gfxdata="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" fillcolor="#17365d [2415]" stroked="f" strokeweight="2pt"/>
             </w:pict>
           </mc:Fallback>
         </mc:AlternateContent>
@@ -16438,23 +15755,8 @@
         <w:rPr>
           <w:color w:val="17365D" w:themeColor="text2" w:themeShade="BF"/>
         </w:rPr>
-        <w:t xml:space="preserve">В рамках данного </w:t>
-      </w:r>
-      <w:proofErr w:type="spellStart"/>
-      <w:r>
-        <w:rPr>
-          <w:color w:val="17365D" w:themeColor="text2" w:themeShade="BF"/>
-        </w:rPr>
-        <w:t>хакатона</w:t>
-      </w:r>
-      <w:proofErr w:type="spellEnd"/>
-      <w:r>
-        <w:rPr>
-          <w:color w:val="17365D" w:themeColor="text2" w:themeShade="BF"/>
-        </w:rPr>
-        <w:t xml:space="preserve"> мы используем </w:t>
-      </w:r>
-      <w:proofErr w:type="spellStart"/>
+        <w:t xml:space="preserve">В рамках данного хакатона мы используем </w:t>
+      </w:r>
       <w:r>
         <w:rPr>
           <w:color w:val="17365D" w:themeColor="text2" w:themeShade="BF"/>
@@ -16462,7 +15764,6 @@
         </w:rPr>
         <w:t>MetaTrader</w:t>
       </w:r>
-      <w:proofErr w:type="spellEnd"/>
       <w:r>
         <w:rPr>
           <w:color w:val="17365D" w:themeColor="text2" w:themeShade="BF"/>
@@ -16489,7 +15790,6 @@
           </w:rPr>
           <w:t>://</w:t>
         </w:r>
-        <w:proofErr w:type="spellStart"/>
         <w:r>
           <w:rPr>
             <w:rStyle w:val="ab"/>
@@ -16497,7 +15797,6 @@
           </w:rPr>
           <w:t>github</w:t>
         </w:r>
-        <w:proofErr w:type="spellEnd"/>
         <w:r>
           <w:rPr>
             <w:rStyle w:val="ab"/>
@@ -16517,7 +15816,6 @@
           </w:rPr>
           <w:t>/</w:t>
         </w:r>
-        <w:proofErr w:type="spellStart"/>
         <w:r>
           <w:rPr>
             <w:rStyle w:val="ab"/>
@@ -16525,14 +15823,12 @@
           </w:rPr>
           <w:t>powerlife</w:t>
         </w:r>
-        <w:proofErr w:type="spellEnd"/>
         <w:r>
           <w:rPr>
             <w:rStyle w:val="ab"/>
           </w:rPr>
           <w:t>000/</w:t>
         </w:r>
-        <w:proofErr w:type="spellStart"/>
         <w:r>
           <w:rPr>
             <w:rStyle w:val="ab"/>
@@ -16540,7 +15836,6 @@
           </w:rPr>
           <w:t>moex</w:t>
         </w:r>
-        <w:proofErr w:type="spellEnd"/>
         <w:r>
           <w:rPr>
             <w:rStyle w:val="ab"/>
@@ -16718,28 +16013,24 @@
       <w:pPr>
         <w:rPr>
           <w:color w:val="17365D" w:themeColor="text2" w:themeShade="BF"/>
+        </w:rPr>
+      </w:pPr>
+      <w:r>
+        <w:rPr>
+          <w:color w:val="17365D" w:themeColor="text2" w:themeShade="BF"/>
+        </w:rPr>
+        <w:t xml:space="preserve">Рисунок 28 – Пример </w:t>
+      </w:r>
+      <w:r>
+        <w:rPr>
+          <w:color w:val="17365D" w:themeColor="text2" w:themeShade="BF"/>
           <w:lang w:val="en-US"/>
         </w:rPr>
-      </w:pPr>
-      <w:r>
-        <w:rPr>
-          <w:color w:val="17365D" w:themeColor="text2" w:themeShade="BF"/>
-        </w:rPr>
-        <w:t xml:space="preserve">Рисунок 28 – Пример </w:t>
-      </w:r>
-      <w:proofErr w:type="spellStart"/>
-      <w:r>
-        <w:rPr>
-          <w:color w:val="17365D" w:themeColor="text2" w:themeShade="BF"/>
-          <w:lang w:val="en-US"/>
-        </w:rPr>
         <w:t>MetaTrader</w:t>
       </w:r>
-      <w:proofErr w:type="spellEnd"/>
-      <w:r>
-        <w:rPr>
-          <w:color w:val="17365D" w:themeColor="text2" w:themeShade="BF"/>
-          <w:lang w:val="en-US"/>
+      <w:r>
+        <w:rPr>
+          <w:color w:val="17365D" w:themeColor="text2" w:themeShade="BF"/>
         </w:rPr>
         <w:t xml:space="preserve"> 5</w:t>
       </w:r>
@@ -16968,7 +16259,7 @@
           </mc:Choice>
           <mc:Fallback>
             <w:pict>
-              <v:rect w14:anchorId="51CBD022" id="Прямоугольник 251" o:spid="_x0000_s1026" style="position:absolute;margin-left:5.85pt;margin-top:4.7pt;width:105.5pt;height:4.55pt;z-index:251786240;visibility:visible;mso-wrap-style:square;mso-height-percent:0;mso-wrap-distance-left:9pt;mso-wrap-distance-top:0;mso-wrap-distance-right:9pt;mso-wrap-distance-bottom:0;mso-position-horizontal:absolute;mso-position-horizontal-relative:text;mso-position-vertical:absolute;mso-position-vertical-relative:text;mso-height-percent:0;mso-height-relative:margin;v-text-anchor:middle" o:gfxdata="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" fillcolor="#17365d [2415]" stroked="f" strokeweight="2pt"/>
+              <v:rect w14:anchorId="796770BE" id="Прямоугольник 251" o:spid="_x0000_s1026" style="position:absolute;margin-left:5.85pt;margin-top:4.7pt;width:105.5pt;height:4.55pt;z-index:251786240;visibility:visible;mso-wrap-style:square;mso-height-percent:0;mso-wrap-distance-left:9pt;mso-wrap-distance-top:0;mso-wrap-distance-right:9pt;mso-wrap-distance-bottom:0;mso-position-horizontal:absolute;mso-position-horizontal-relative:text;mso-position-vertical:absolute;mso-position-vertical-relative:text;mso-height-percent:0;mso-height-relative:margin;v-text-anchor:middle" o:gfxdata="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" fillcolor="#17365d [2415]" stroked="f" strokeweight="2pt"/>
             </w:pict>
           </mc:Fallback>
         </mc:AlternateContent>
@@ -17135,7 +16426,6 @@
         </w:rPr>
         <w:t xml:space="preserve">ваши </w:t>
       </w:r>
-      <w:proofErr w:type="spellStart"/>
       <w:r>
         <w:rPr>
           <w:b/>
@@ -17146,7 +16436,6 @@
         </w:rPr>
         <w:t>NullPointerExeption</w:t>
       </w:r>
-      <w:proofErr w:type="spellEnd"/>
       <w:r>
         <w:rPr>
           <w:b/>
